--- a/ironViz2025/TPL/TPL Hidden Engine.docx
+++ b/ironViz2025/TPL/TPL Hidden Engine.docx
@@ -86,7 +86,7 @@
           <w:kern w:val="0"/>
         </w:rPr>
         <w:pict>
-          <v:rect id="_x0000_i1028" alt="" style="width:468pt;height:.05pt;mso-width-percent:0;mso-height-percent:0;mso-width-percent:0;mso-height-percent:0" o:hralign="center" o:hrstd="t" o:hr="t" fillcolor="#a0a0a0" stroked="f"/>
+          <v:rect id="_x0000_i1032" alt="" style="width:468pt;height:.05pt;mso-width-percent:0;mso-height-percent:0;mso-width-percent:0;mso-height-percent:0" o:hralign="center" o:hrstd="t" o:hr="t" fillcolor="#a0a0a0" stroked="f"/>
         </w:pict>
       </w:r>
     </w:p>
@@ -129,35 +129,7 @@
           <w:szCs w:val="27"/>
           <w14:ligatures w14:val="none"/>
         </w:rPr>
-        <w:t xml:space="preserve"> Design &amp; Accessibility Refinements (Upgraded </w:t>
-      </w:r>
-      <w:proofErr w:type="gramStart"/>
-      <w:r>
-        <w:rPr>
-          <w:rFonts w:ascii="Times New Roman" w:eastAsia="Times New Roman" w:hAnsi="Times New Roman" w:cs="Times New Roman"/>
-          <w:b/>
-          <w:bCs/>
-          <w:color w:val="000000"/>
-          <w:kern w:val="0"/>
-          <w:sz w:val="27"/>
-          <w:szCs w:val="27"/>
-          <w14:ligatures w14:val="none"/>
-        </w:rPr>
-        <w:t>to</w:t>
-      </w:r>
-      <w:proofErr w:type="gramEnd"/>
-      <w:r>
-        <w:rPr>
-          <w:rFonts w:ascii="Times New Roman" w:eastAsia="Times New Roman" w:hAnsi="Times New Roman" w:cs="Times New Roman"/>
-          <w:b/>
-          <w:bCs/>
-          <w:color w:val="000000"/>
-          <w:kern w:val="0"/>
-          <w:sz w:val="27"/>
-          <w:szCs w:val="27"/>
-          <w14:ligatures w14:val="none"/>
-        </w:rPr>
-        <w:t> Excellent)</w:t>
+        <w:t xml:space="preserve"> Design &amp; Accessibility Refinements (Upgraded to Excellent)</w:t>
       </w:r>
     </w:p>
     <w:p>
@@ -896,7 +868,7 @@
           <w:kern w:val="0"/>
         </w:rPr>
         <w:pict>
-          <v:rect id="_x0000_i1027" alt="" style="width:468pt;height:.05pt;mso-width-percent:0;mso-height-percent:0;mso-width-percent:0;mso-height-percent:0" o:hralign="center" o:hrstd="t" o:hr="t" fillcolor="#a0a0a0" stroked="f"/>
+          <v:rect id="_x0000_i1031" alt="" style="width:468pt;height:.05pt;mso-width-percent:0;mso-height-percent:0;mso-width-percent:0;mso-height-percent:0" o:hralign="center" o:hrstd="t" o:hr="t" fillcolor="#a0a0a0" stroked="f"/>
         </w:pict>
       </w:r>
     </w:p>
@@ -939,35 +911,7 @@
           <w:szCs w:val="27"/>
           <w14:ligatures w14:val="none"/>
         </w:rPr>
-        <w:t xml:space="preserve"> Dashboard Storyline &amp; Chart Recommendations (Analysis Upgraded </w:t>
-      </w:r>
-      <w:proofErr w:type="gramStart"/>
-      <w:r>
-        <w:rPr>
-          <w:rFonts w:ascii="Times New Roman" w:eastAsia="Times New Roman" w:hAnsi="Times New Roman" w:cs="Times New Roman"/>
-          <w:b/>
-          <w:bCs/>
-          <w:color w:val="000000"/>
-          <w:kern w:val="0"/>
-          <w:sz w:val="27"/>
-          <w:szCs w:val="27"/>
-          <w14:ligatures w14:val="none"/>
-        </w:rPr>
-        <w:t>to</w:t>
-      </w:r>
-      <w:proofErr w:type="gramEnd"/>
-      <w:r>
-        <w:rPr>
-          <w:rFonts w:ascii="Times New Roman" w:eastAsia="Times New Roman" w:hAnsi="Times New Roman" w:cs="Times New Roman"/>
-          <w:b/>
-          <w:bCs/>
-          <w:color w:val="000000"/>
-          <w:kern w:val="0"/>
-          <w:sz w:val="27"/>
-          <w:szCs w:val="27"/>
-          <w14:ligatures w14:val="none"/>
-        </w:rPr>
-        <w:t> Excellent)</w:t>
+        <w:t xml:space="preserve"> Dashboard Storyline &amp; Chart Recommendations (Analysis Upgraded to Excellent)</w:t>
       </w:r>
     </w:p>
     <w:p>
@@ -1319,35 +1263,15 @@
                 <w:kern w:val="0"/>
                 <w14:ligatures w14:val="none"/>
               </w:rPr>
-              <w:t xml:space="preserve">YOY </w:t>
-            </w:r>
-            <w:proofErr w:type="gramStart"/>
-            <w:r>
-              <w:rPr>
-                <w:rFonts w:ascii="Times New Roman" w:eastAsia="Times New Roman" w:hAnsi="Times New Roman" w:cs="Times New Roman"/>
-                <w:b/>
-                <w:bCs/>
-                <w:kern w:val="0"/>
-                <w14:ligatures w14:val="none"/>
-              </w:rPr>
-              <w:t>Change</w:t>
-            </w:r>
-            <w:r>
-              <w:rPr>
-                <w:rFonts w:ascii="Times New Roman" w:eastAsia="Times New Roman" w:hAnsi="Times New Roman" w:cs="Times New Roman"/>
-                <w:kern w:val="0"/>
-                <w14:ligatures w14:val="none"/>
-              </w:rPr>
-              <w:t>(</w:t>
-            </w:r>
-            <w:proofErr w:type="gramEnd"/>
-            <w:r>
-              <w:rPr>
-                <w:rFonts w:ascii="Times New Roman" w:eastAsia="Times New Roman" w:hAnsi="Times New Roman" w:cs="Times New Roman"/>
-                <w:kern w:val="0"/>
-                <w14:ligatures w14:val="none"/>
-              </w:rPr>
-              <w:t>2019 vs. 2023).</w:t>
+              <w:t>YOY Change</w:t>
+            </w:r>
+            <w:r>
+              <w:rPr>
+                <w:rFonts w:ascii="Times New Roman" w:eastAsia="Times New Roman" w:hAnsi="Times New Roman" w:cs="Times New Roman"/>
+                <w:kern w:val="0"/>
+                <w14:ligatures w14:val="none"/>
+              </w:rPr>
+              <w:t>(2019 vs. 2023).</w:t>
             </w:r>
           </w:p>
         </w:tc>
@@ -1445,8 +1369,6 @@
               </w:rPr>
               <w:t> (Base Year: 2015). </w:t>
             </w:r>
-            <w:proofErr w:type="spellStart"/>
-            <w:proofErr w:type="gramStart"/>
             <w:r>
               <w:rPr>
                 <w:rFonts w:ascii="Times New Roman" w:eastAsia="Times New Roman" w:hAnsi="Times New Roman" w:cs="Times New Roman"/>
@@ -1463,17 +1385,7 @@
                 <w:kern w:val="0"/>
                 <w14:ligatures w14:val="none"/>
               </w:rPr>
-              <w:t>Dramatically</w:t>
-            </w:r>
-            <w:proofErr w:type="spellEnd"/>
-            <w:proofErr w:type="gramEnd"/>
-            <w:r>
-              <w:rPr>
-                <w:rFonts w:ascii="Times New Roman" w:eastAsia="Times New Roman" w:hAnsi="Times New Roman" w:cs="Times New Roman"/>
-                <w:kern w:val="0"/>
-                <w14:ligatures w14:val="none"/>
-              </w:rPr>
-              <w:t xml:space="preserve"> shows the </w:t>
+              <w:t>Dramatically shows the </w:t>
             </w:r>
             <w:r>
               <w:rPr>
@@ -1846,25 +1758,7 @@
                 <w:kern w:val="0"/>
                 <w14:ligatures w14:val="none"/>
               </w:rPr>
-              <w:t>. DARI =Annual </w:t>
-            </w:r>
-            <w:proofErr w:type="spellStart"/>
-            <w:r>
-              <w:rPr>
-                <w:rFonts w:ascii="Times New Roman" w:eastAsia="Times New Roman" w:hAnsi="Times New Roman" w:cs="Times New Roman"/>
-                <w:kern w:val="0"/>
-                <w14:ligatures w14:val="none"/>
-              </w:rPr>
-              <w:t>VisitsAnnual</w:t>
-            </w:r>
-            <w:proofErr w:type="spellEnd"/>
-            <w:r>
-              <w:rPr>
-                <w:rFonts w:ascii="Times New Roman" w:eastAsia="Times New Roman" w:hAnsi="Times New Roman" w:cs="Times New Roman"/>
-                <w:kern w:val="0"/>
-                <w14:ligatures w14:val="none"/>
-              </w:rPr>
-              <w:t> Workstation Usage​×Workstation Usage.</w:t>
+              <w:t>. DARI =Annual VisitsAnnual Workstation Usage​×Workstation Usage.</w:t>
             </w:r>
           </w:p>
         </w:tc>
@@ -1911,23 +1805,13 @@
                 <w14:ligatures w14:val="none"/>
               </w:rPr>
             </w:pPr>
-            <w:proofErr w:type="spellStart"/>
-            <w:r>
-              <w:rPr>
-                <w:rFonts w:ascii="Times New Roman" w:eastAsia="Times New Roman" w:hAnsi="Times New Roman" w:cs="Times New Roman"/>
-                <w:kern w:val="0"/>
-                <w14:ligatures w14:val="none"/>
-              </w:rPr>
-              <w:t>Treemap</w:t>
-            </w:r>
-            <w:proofErr w:type="spellEnd"/>
-            <w:r>
-              <w:rPr>
-                <w:rFonts w:ascii="Times New Roman" w:eastAsia="Times New Roman" w:hAnsi="Times New Roman" w:cs="Times New Roman"/>
-                <w:kern w:val="0"/>
-                <w14:ligatures w14:val="none"/>
-              </w:rPr>
-              <w:t xml:space="preserve"> / Stacked Bar</w:t>
+            <w:r>
+              <w:rPr>
+                <w:rFonts w:ascii="Times New Roman" w:eastAsia="Times New Roman" w:hAnsi="Times New Roman" w:cs="Times New Roman"/>
+                <w:kern w:val="0"/>
+                <w14:ligatures w14:val="none"/>
+              </w:rPr>
+              <w:t>Treemap / Stacked Bar</w:t>
             </w:r>
           </w:p>
         </w:tc>
@@ -2219,25 +2103,7 @@
                 <w:kern w:val="0"/>
                 <w14:ligatures w14:val="none"/>
               </w:rPr>
-              <w:t> (Branch Square </w:t>
-            </w:r>
-            <w:proofErr w:type="spellStart"/>
-            <w:r>
-              <w:rPr>
-                <w:rFonts w:ascii="Times New Roman" w:eastAsia="Times New Roman" w:hAnsi="Times New Roman" w:cs="Times New Roman"/>
-                <w:kern w:val="0"/>
-                <w14:ligatures w14:val="none"/>
-              </w:rPr>
-              <w:t>FootageAnnual</w:t>
-            </w:r>
-            <w:proofErr w:type="spellEnd"/>
-            <w:r>
-              <w:rPr>
-                <w:rFonts w:ascii="Times New Roman" w:eastAsia="Times New Roman" w:hAnsi="Times New Roman" w:cs="Times New Roman"/>
-                <w:kern w:val="0"/>
-                <w14:ligatures w14:val="none"/>
-              </w:rPr>
-              <w:t> Visits​). X-Axis: Branch Size (Sq Ft).</w:t>
+              <w:t> (Branch Square FootageAnnual Visits​). X-Axis: Branch Size (Sq Ft).</w:t>
             </w:r>
           </w:p>
         </w:tc>
@@ -2604,7 +2470,7 @@
           <w:kern w:val="0"/>
         </w:rPr>
         <w:pict>
-          <v:rect id="_x0000_i1026" alt="" style="width:468pt;height:.05pt;mso-width-percent:0;mso-height-percent:0;mso-width-percent:0;mso-height-percent:0" o:hralign="center" o:hrstd="t" o:hr="t" fillcolor="#a0a0a0" stroked="f"/>
+          <v:rect id="_x0000_i1030" alt="" style="width:468pt;height:.05pt;mso-width-percent:0;mso-height-percent:0;mso-width-percent:0;mso-height-percent:0" o:hralign="center" o:hrstd="t" o:hr="t" fillcolor="#a0a0a0" stroked="f"/>
         </w:pict>
       </w:r>
     </w:p>
@@ -2915,7 +2781,7 @@
           <w:kern w:val="0"/>
         </w:rPr>
         <w:pict>
-          <v:rect id="_x0000_i1025" alt="" style="width:468pt;height:.05pt;mso-width-percent:0;mso-height-percent:0;mso-width-percent:0;mso-height-percent:0" o:hralign="center" o:hrstd="t" o:hr="t" fillcolor="#a0a0a0" stroked="f"/>
+          <v:rect id="_x0000_i1029" alt="" style="width:468pt;height:.05pt;mso-width-percent:0;mso-height-percent:0;mso-width-percent:0;mso-height-percent:0" o:hralign="center" o:hrstd="t" o:hr="t" fillcolor="#a0a0a0" stroked="f"/>
         </w:pict>
       </w:r>
     </w:p>
@@ -3506,6 +3372,2278 @@
                 <w14:ligatures w14:val="none"/>
               </w:rPr>
               <w:t>Upgrades include Visual Navigation, the Micro-Hub Identifier button, and narrative-driven Custom Tooltips.</w:t>
+            </w:r>
+          </w:p>
+        </w:tc>
+      </w:tr>
+    </w:tbl>
+    <w:p/>
+    <w:p/>
+    <w:p/>
+    <w:p>
+      <w:pPr>
+        <w:spacing w:before="100" w:beforeAutospacing="1" w:after="100" w:afterAutospacing="1"/>
+        <w:rPr>
+          <w:rFonts w:ascii="Times New Roman" w:eastAsia="Times New Roman" w:hAnsi="Times New Roman" w:cs="Times New Roman"/>
+          <w:color w:val="000000"/>
+          <w:kern w:val="0"/>
+          <w14:ligatures w14:val="none"/>
+        </w:rPr>
+      </w:pPr>
+      <w:r>
+        <w:rPr>
+          <w:rFonts w:ascii="Times New Roman" w:eastAsia="Times New Roman" w:hAnsi="Times New Roman" w:cs="Times New Roman"/>
+          <w:color w:val="000000"/>
+          <w:kern w:val="0"/>
+          <w14:ligatures w14:val="none"/>
+        </w:rPr>
+        <w:t>This request involves generating several custom calculated fields in Tableau, including a general </w:t>
+      </w:r>
+      <w:r>
+        <w:rPr>
+          <w:rFonts w:ascii="Times New Roman" w:eastAsia="Times New Roman" w:hAnsi="Times New Roman" w:cs="Times New Roman"/>
+          <w:b/>
+          <w:bCs/>
+          <w:color w:val="000000"/>
+          <w:kern w:val="0"/>
+          <w14:ligatures w14:val="none"/>
+        </w:rPr>
+        <w:t>Year-over-Year (YoY) Growth</w:t>
+      </w:r>
+      <w:r>
+        <w:rPr>
+          <w:rFonts w:ascii="Times New Roman" w:eastAsia="Times New Roman" w:hAnsi="Times New Roman" w:cs="Times New Roman"/>
+          <w:color w:val="000000"/>
+          <w:kern w:val="0"/>
+          <w14:ligatures w14:val="none"/>
+        </w:rPr>
+        <w:t> template and the specific complex metrics mentioned in your </w:t>
+      </w:r>
+      <w:r>
+        <w:rPr>
+          <w:rFonts w:ascii="Courier New" w:eastAsia="Times New Roman" w:hAnsi="Courier New" w:cs="Courier New"/>
+          <w:color w:val="000000"/>
+          <w:kern w:val="0"/>
+          <w:sz w:val="20"/>
+          <w:szCs w:val="20"/>
+          <w14:ligatures w14:val="none"/>
+        </w:rPr>
+        <w:t>TPL Hidden Engine.docx</w:t>
+      </w:r>
+      <w:r>
+        <w:rPr>
+          <w:rFonts w:ascii="Times New Roman" w:eastAsia="Times New Roman" w:hAnsi="Times New Roman" w:cs="Times New Roman"/>
+          <w:color w:val="000000"/>
+          <w:kern w:val="0"/>
+          <w14:ligatures w14:val="none"/>
+        </w:rPr>
+        <w:t> document.</w:t>
+      </w:r>
+    </w:p>
+    <w:p>
+      <w:pPr>
+        <w:spacing w:before="100" w:beforeAutospacing="1" w:after="100" w:afterAutospacing="1"/>
+        <w:rPr>
+          <w:rFonts w:ascii="Times New Roman" w:eastAsia="Times New Roman" w:hAnsi="Times New Roman" w:cs="Times New Roman"/>
+          <w:color w:val="000000"/>
+          <w:kern w:val="0"/>
+          <w14:ligatures w14:val="none"/>
+        </w:rPr>
+      </w:pPr>
+      <w:r>
+        <w:rPr>
+          <w:rFonts w:ascii="Times New Roman" w:eastAsia="Times New Roman" w:hAnsi="Times New Roman" w:cs="Times New Roman"/>
+          <w:color w:val="000000"/>
+          <w:kern w:val="0"/>
+          <w14:ligatures w14:val="none"/>
+        </w:rPr>
+        <w:t>The formulas below use Level of Detail (LOD) expressions to perform the required </w:t>
+      </w:r>
+      <w:r>
+        <w:rPr>
+          <w:rFonts w:ascii="Times New Roman" w:eastAsia="Times New Roman" w:hAnsi="Times New Roman" w:cs="Times New Roman"/>
+          <w:b/>
+          <w:bCs/>
+          <w:color w:val="000000"/>
+          <w:kern w:val="0"/>
+          <w14:ligatures w14:val="none"/>
+        </w:rPr>
+        <w:t>2019 vs. 2023 Longitudinal Analysis</w:t>
+      </w:r>
+      <w:r>
+        <w:rPr>
+          <w:rFonts w:ascii="Times New Roman" w:eastAsia="Times New Roman" w:hAnsi="Times New Roman" w:cs="Times New Roman"/>
+          <w:color w:val="000000"/>
+          <w:kern w:val="0"/>
+          <w14:ligatures w14:val="none"/>
+        </w:rPr>
+        <w:t>. They are designed to work across the different datasets you provided (</w:t>
+      </w:r>
+      <w:r>
+        <w:rPr>
+          <w:rFonts w:ascii="Courier New" w:eastAsia="Times New Roman" w:hAnsi="Courier New" w:cs="Courier New"/>
+          <w:color w:val="000000"/>
+          <w:kern w:val="0"/>
+          <w:sz w:val="20"/>
+          <w:szCs w:val="20"/>
+          <w14:ligatures w14:val="none"/>
+        </w:rPr>
+        <w:t>visits</w:t>
+      </w:r>
+      <w:r>
+        <w:rPr>
+          <w:rFonts w:ascii="Times New Roman" w:eastAsia="Times New Roman" w:hAnsi="Times New Roman" w:cs="Times New Roman"/>
+          <w:color w:val="000000"/>
+          <w:kern w:val="0"/>
+          <w14:ligatures w14:val="none"/>
+        </w:rPr>
+        <w:t>, </w:t>
+      </w:r>
+      <w:r>
+        <w:rPr>
+          <w:rFonts w:ascii="Courier New" w:eastAsia="Times New Roman" w:hAnsi="Courier New" w:cs="Courier New"/>
+          <w:color w:val="000000"/>
+          <w:kern w:val="0"/>
+          <w:sz w:val="20"/>
+          <w:szCs w:val="20"/>
+          <w14:ligatures w14:val="none"/>
+        </w:rPr>
+        <w:t>circulation</w:t>
+      </w:r>
+      <w:r>
+        <w:rPr>
+          <w:rFonts w:ascii="Times New Roman" w:eastAsia="Times New Roman" w:hAnsi="Times New Roman" w:cs="Times New Roman"/>
+          <w:color w:val="000000"/>
+          <w:kern w:val="0"/>
+          <w14:ligatures w14:val="none"/>
+        </w:rPr>
+        <w:t>, </w:t>
+      </w:r>
+      <w:r>
+        <w:rPr>
+          <w:rFonts w:ascii="Courier New" w:eastAsia="Times New Roman" w:hAnsi="Courier New" w:cs="Courier New"/>
+          <w:color w:val="000000"/>
+          <w:kern w:val="0"/>
+          <w:sz w:val="20"/>
+          <w:szCs w:val="20"/>
+          <w14:ligatures w14:val="none"/>
+        </w:rPr>
+        <w:t>registrations</w:t>
+      </w:r>
+      <w:r>
+        <w:rPr>
+          <w:rFonts w:ascii="Times New Roman" w:eastAsia="Times New Roman" w:hAnsi="Times New Roman" w:cs="Times New Roman"/>
+          <w:color w:val="000000"/>
+          <w:kern w:val="0"/>
+          <w14:ligatures w14:val="none"/>
+        </w:rPr>
+        <w:t>, and </w:t>
+      </w:r>
+      <w:r>
+        <w:rPr>
+          <w:rFonts w:ascii="Courier New" w:eastAsia="Times New Roman" w:hAnsi="Courier New" w:cs="Courier New"/>
+          <w:color w:val="000000"/>
+          <w:kern w:val="0"/>
+          <w:sz w:val="20"/>
+          <w:szCs w:val="20"/>
+          <w14:ligatures w14:val="none"/>
+        </w:rPr>
+        <w:t>general-information</w:t>
+      </w:r>
+      <w:r>
+        <w:rPr>
+          <w:rFonts w:ascii="Times New Roman" w:eastAsia="Times New Roman" w:hAnsi="Times New Roman" w:cs="Times New Roman"/>
+          <w:color w:val="000000"/>
+          <w:kern w:val="0"/>
+          <w14:ligatures w14:val="none"/>
+        </w:rPr>
+        <w:t>).</w:t>
+      </w:r>
+    </w:p>
+    <w:p>
+      <w:pPr>
+        <w:rPr>
+          <w:rFonts w:ascii="Times New Roman" w:eastAsia="Times New Roman" w:hAnsi="Times New Roman" w:cs="Times New Roman"/>
+          <w:kern w:val="0"/>
+          <w14:ligatures w14:val="none"/>
+        </w:rPr>
+      </w:pPr>
+      <w:r>
+        <w:rPr>
+          <w:rFonts w:ascii="Times New Roman" w:eastAsia="Times New Roman" w:hAnsi="Times New Roman" w:cs="Times New Roman"/>
+          <w:noProof/>
+          <w:kern w:val="0"/>
+        </w:rPr>
+        <w:pict>
+          <v:rect id="_x0000_i1028" alt="" style="width:468pt;height:.05pt;mso-width-percent:0;mso-height-percent:0;mso-width-percent:0;mso-height-percent:0" o:hralign="center" o:hrstd="t" o:hr="t" fillcolor="#a0a0a0" stroked="f"/>
+        </w:pict>
+      </w:r>
+    </w:p>
+    <w:p>
+      <w:pPr>
+        <w:spacing w:before="100" w:beforeAutospacing="1" w:after="100" w:afterAutospacing="1"/>
+        <w:outlineLvl w:val="1"/>
+        <w:rPr>
+          <w:rFonts w:ascii="Times New Roman" w:eastAsia="Times New Roman" w:hAnsi="Times New Roman" w:cs="Times New Roman"/>
+          <w:b/>
+          <w:bCs/>
+          <w:color w:val="000000"/>
+          <w:kern w:val="0"/>
+          <w:sz w:val="36"/>
+          <w:szCs w:val="36"/>
+          <w14:ligatures w14:val="none"/>
+        </w:rPr>
+      </w:pPr>
+      <w:r>
+        <w:rPr>
+          <w:rFonts w:ascii="Apple Color Emoji" w:eastAsia="Times New Roman" w:hAnsi="Apple Color Emoji" w:cs="Apple Color Emoji"/>
+          <w:b/>
+          <w:bCs/>
+          <w:color w:val="000000"/>
+          <w:kern w:val="0"/>
+          <w:sz w:val="36"/>
+          <w:szCs w:val="36"/>
+          <w14:ligatures w14:val="none"/>
+        </w:rPr>
+        <w:t>📊</w:t>
+      </w:r>
+      <w:r>
+        <w:rPr>
+          <w:rFonts w:ascii="Times New Roman" w:eastAsia="Times New Roman" w:hAnsi="Times New Roman" w:cs="Times New Roman"/>
+          <w:b/>
+          <w:bCs/>
+          <w:color w:val="000000"/>
+          <w:kern w:val="0"/>
+          <w:sz w:val="36"/>
+          <w:szCs w:val="36"/>
+          <w14:ligatures w14:val="none"/>
+        </w:rPr>
+        <w:t xml:space="preserve"> Longitudinal Analysis (2023 vs. 2019) Template</w:t>
+      </w:r>
+    </w:p>
+    <w:p>
+      <w:pPr>
+        <w:spacing w:before="100" w:beforeAutospacing="1" w:after="100" w:afterAutospacing="1"/>
+        <w:rPr>
+          <w:rFonts w:ascii="Times New Roman" w:eastAsia="Times New Roman" w:hAnsi="Times New Roman" w:cs="Times New Roman"/>
+          <w:color w:val="000000"/>
+          <w:kern w:val="0"/>
+          <w14:ligatures w14:val="none"/>
+        </w:rPr>
+      </w:pPr>
+      <w:r>
+        <w:rPr>
+          <w:rFonts w:ascii="Times New Roman" w:eastAsia="Times New Roman" w:hAnsi="Times New Roman" w:cs="Times New Roman"/>
+          <w:color w:val="000000"/>
+          <w:kern w:val="0"/>
+          <w14:ligatures w14:val="none"/>
+        </w:rPr>
+        <w:t>This set of calculations can be applied to any of the annual metrics (</w:t>
+      </w:r>
+      <w:r>
+        <w:rPr>
+          <w:rFonts w:ascii="Courier New" w:eastAsia="Times New Roman" w:hAnsi="Courier New" w:cs="Courier New"/>
+          <w:color w:val="000000"/>
+          <w:kern w:val="0"/>
+          <w:sz w:val="20"/>
+          <w:szCs w:val="20"/>
+          <w14:ligatures w14:val="none"/>
+        </w:rPr>
+        <w:t>Visits</w:t>
+      </w:r>
+      <w:r>
+        <w:rPr>
+          <w:rFonts w:ascii="Times New Roman" w:eastAsia="Times New Roman" w:hAnsi="Times New Roman" w:cs="Times New Roman"/>
+          <w:color w:val="000000"/>
+          <w:kern w:val="0"/>
+          <w14:ligatures w14:val="none"/>
+        </w:rPr>
+        <w:t>, </w:t>
+      </w:r>
+      <w:r>
+        <w:rPr>
+          <w:rFonts w:ascii="Courier New" w:eastAsia="Times New Roman" w:hAnsi="Courier New" w:cs="Courier New"/>
+          <w:color w:val="000000"/>
+          <w:kern w:val="0"/>
+          <w:sz w:val="20"/>
+          <w:szCs w:val="20"/>
+          <w14:ligatures w14:val="none"/>
+        </w:rPr>
+        <w:t>Circulation</w:t>
+      </w:r>
+      <w:r>
+        <w:rPr>
+          <w:rFonts w:ascii="Times New Roman" w:eastAsia="Times New Roman" w:hAnsi="Times New Roman" w:cs="Times New Roman"/>
+          <w:color w:val="000000"/>
+          <w:kern w:val="0"/>
+          <w14:ligatures w14:val="none"/>
+        </w:rPr>
+        <w:t>, </w:t>
+      </w:r>
+      <w:r>
+        <w:rPr>
+          <w:rFonts w:ascii="Courier New" w:eastAsia="Times New Roman" w:hAnsi="Courier New" w:cs="Courier New"/>
+          <w:color w:val="000000"/>
+          <w:kern w:val="0"/>
+          <w:sz w:val="20"/>
+          <w:szCs w:val="20"/>
+          <w14:ligatures w14:val="none"/>
+        </w:rPr>
+        <w:t>Registrations</w:t>
+      </w:r>
+      <w:r>
+        <w:rPr>
+          <w:rFonts w:ascii="Times New Roman" w:eastAsia="Times New Roman" w:hAnsi="Times New Roman" w:cs="Times New Roman"/>
+          <w:color w:val="000000"/>
+          <w:kern w:val="0"/>
+          <w14:ligatures w14:val="none"/>
+        </w:rPr>
+        <w:t>) to perform the required 2019 vs. 2023 comparison. You only need to replace </w:t>
+      </w:r>
+      <w:r>
+        <w:rPr>
+          <w:rFonts w:ascii="Courier New" w:eastAsia="Times New Roman" w:hAnsi="Courier New" w:cs="Courier New"/>
+          <w:color w:val="000000"/>
+          <w:kern w:val="0"/>
+          <w:sz w:val="20"/>
+          <w:szCs w:val="20"/>
+          <w14:ligatures w14:val="none"/>
+        </w:rPr>
+        <w:t>[Measure]</w:t>
+      </w:r>
+      <w:r>
+        <w:rPr>
+          <w:rFonts w:ascii="Times New Roman" w:eastAsia="Times New Roman" w:hAnsi="Times New Roman" w:cs="Times New Roman"/>
+          <w:color w:val="000000"/>
+          <w:kern w:val="0"/>
+          <w14:ligatures w14:val="none"/>
+        </w:rPr>
+        <w:t> with the corresponding field name (e.g., </w:t>
+      </w:r>
+      <w:r>
+        <w:rPr>
+          <w:rFonts w:ascii="Courier New" w:eastAsia="Times New Roman" w:hAnsi="Courier New" w:cs="Courier New"/>
+          <w:color w:val="000000"/>
+          <w:kern w:val="0"/>
+          <w:sz w:val="20"/>
+          <w:szCs w:val="20"/>
+          <w14:ligatures w14:val="none"/>
+        </w:rPr>
+        <w:t>[Visits]</w:t>
+      </w:r>
+      <w:r>
+        <w:rPr>
+          <w:rFonts w:ascii="Times New Roman" w:eastAsia="Times New Roman" w:hAnsi="Times New Roman" w:cs="Times New Roman"/>
+          <w:color w:val="000000"/>
+          <w:kern w:val="0"/>
+          <w14:ligatures w14:val="none"/>
+        </w:rPr>
+        <w:t>, </w:t>
+      </w:r>
+      <w:r>
+        <w:rPr>
+          <w:rFonts w:ascii="Courier New" w:eastAsia="Times New Roman" w:hAnsi="Courier New" w:cs="Courier New"/>
+          <w:color w:val="000000"/>
+          <w:kern w:val="0"/>
+          <w:sz w:val="20"/>
+          <w:szCs w:val="20"/>
+          <w14:ligatures w14:val="none"/>
+        </w:rPr>
+        <w:t>[Circulation]</w:t>
+      </w:r>
+      <w:r>
+        <w:rPr>
+          <w:rFonts w:ascii="Times New Roman" w:eastAsia="Times New Roman" w:hAnsi="Times New Roman" w:cs="Times New Roman"/>
+          <w:color w:val="000000"/>
+          <w:kern w:val="0"/>
+          <w14:ligatures w14:val="none"/>
+        </w:rPr>
+        <w:t>).</w:t>
+      </w:r>
+    </w:p>
+    <w:tbl>
+      <w:tblPr>
+        <w:tblW w:w="0" w:type="auto"/>
+        <w:tblCellSpacing w:w="15" w:type="dxa"/>
+        <w:tblCellMar>
+          <w:top w:w="15" w:type="dxa"/>
+          <w:left w:w="15" w:type="dxa"/>
+          <w:bottom w:w="15" w:type="dxa"/>
+          <w:right w:w="15" w:type="dxa"/>
+        </w:tblCellMar>
+        <w:tblLook w:val="04A0" w:firstRow="1" w:lastRow="0" w:firstColumn="1" w:lastColumn="0" w:noHBand="0" w:noVBand="1"/>
+      </w:tblPr>
+      <w:tblGrid>
+        <w:gridCol w:w="2007"/>
+        <w:gridCol w:w="3809"/>
+        <w:gridCol w:w="3544"/>
+      </w:tblGrid>
+      <w:tr>
+        <w:trPr>
+          <w:tblHeader/>
+          <w:tblCellSpacing w:w="15" w:type="dxa"/>
+        </w:trPr>
+        <w:tc>
+          <w:tcPr>
+            <w:tcW w:w="0" w:type="auto"/>
+            <w:vAlign w:val="center"/>
+            <w:hideMark/>
+          </w:tcPr>
+          <w:p>
+            <w:pPr>
+              <w:rPr>
+                <w:rFonts w:ascii="Times New Roman" w:eastAsia="Times New Roman" w:hAnsi="Times New Roman" w:cs="Times New Roman"/>
+                <w:kern w:val="0"/>
+                <w14:ligatures w14:val="none"/>
+              </w:rPr>
+            </w:pPr>
+            <w:r>
+              <w:rPr>
+                <w:rFonts w:ascii="Times New Roman" w:eastAsia="Times New Roman" w:hAnsi="Times New Roman" w:cs="Times New Roman"/>
+                <w:kern w:val="0"/>
+                <w14:ligatures w14:val="none"/>
+              </w:rPr>
+              <w:t>Tableau Calculated Field</w:t>
+            </w:r>
+          </w:p>
+        </w:tc>
+        <w:tc>
+          <w:tcPr>
+            <w:tcW w:w="0" w:type="auto"/>
+            <w:vAlign w:val="center"/>
+            <w:hideMark/>
+          </w:tcPr>
+          <w:p>
+            <w:pPr>
+              <w:rPr>
+                <w:rFonts w:ascii="Times New Roman" w:eastAsia="Times New Roman" w:hAnsi="Times New Roman" w:cs="Times New Roman"/>
+                <w:kern w:val="0"/>
+                <w14:ligatures w14:val="none"/>
+              </w:rPr>
+            </w:pPr>
+            <w:r>
+              <w:rPr>
+                <w:rFonts w:ascii="Times New Roman" w:eastAsia="Times New Roman" w:hAnsi="Times New Roman" w:cs="Times New Roman"/>
+                <w:kern w:val="0"/>
+                <w14:ligatures w14:val="none"/>
+              </w:rPr>
+              <w:t>Formula (for Visits)</w:t>
+            </w:r>
+          </w:p>
+        </w:tc>
+        <w:tc>
+          <w:tcPr>
+            <w:tcW w:w="0" w:type="auto"/>
+            <w:vAlign w:val="center"/>
+            <w:hideMark/>
+          </w:tcPr>
+          <w:p>
+            <w:pPr>
+              <w:rPr>
+                <w:rFonts w:ascii="Times New Roman" w:eastAsia="Times New Roman" w:hAnsi="Times New Roman" w:cs="Times New Roman"/>
+                <w:kern w:val="0"/>
+                <w14:ligatures w14:val="none"/>
+              </w:rPr>
+            </w:pPr>
+            <w:r>
+              <w:rPr>
+                <w:rFonts w:ascii="Times New Roman" w:eastAsia="Times New Roman" w:hAnsi="Times New Roman" w:cs="Times New Roman"/>
+                <w:kern w:val="0"/>
+                <w14:ligatures w14:val="none"/>
+              </w:rPr>
+              <w:t>Purpose</w:t>
+            </w:r>
+          </w:p>
+        </w:tc>
+      </w:tr>
+      <w:tr>
+        <w:trPr>
+          <w:tblCellSpacing w:w="15" w:type="dxa"/>
+        </w:trPr>
+        <w:tc>
+          <w:tcPr>
+            <w:tcW w:w="0" w:type="auto"/>
+            <w:vAlign w:val="center"/>
+            <w:hideMark/>
+          </w:tcPr>
+          <w:p>
+            <w:pPr>
+              <w:rPr>
+                <w:rFonts w:ascii="Times New Roman" w:eastAsia="Times New Roman" w:hAnsi="Times New Roman" w:cs="Times New Roman"/>
+                <w:kern w:val="0"/>
+                <w14:ligatures w14:val="none"/>
+              </w:rPr>
+            </w:pPr>
+            <w:r>
+              <w:rPr>
+                <w:rFonts w:ascii="Times New Roman" w:eastAsia="Times New Roman" w:hAnsi="Times New Roman" w:cs="Times New Roman"/>
+                <w:b/>
+                <w:bCs/>
+                <w:kern w:val="0"/>
+                <w14:ligatures w14:val="none"/>
+              </w:rPr>
+              <w:t>Visits 2023 (LOD)</w:t>
+            </w:r>
+          </w:p>
+        </w:tc>
+        <w:tc>
+          <w:tcPr>
+            <w:tcW w:w="0" w:type="auto"/>
+            <w:vAlign w:val="center"/>
+            <w:hideMark/>
+          </w:tcPr>
+          <w:p>
+            <w:pPr>
+              <w:rPr>
+                <w:rFonts w:ascii="Times New Roman" w:eastAsia="Times New Roman" w:hAnsi="Times New Roman" w:cs="Times New Roman"/>
+                <w:kern w:val="0"/>
+                <w14:ligatures w14:val="none"/>
+              </w:rPr>
+            </w:pPr>
+            <w:r>
+              <w:rPr>
+                <w:rFonts w:ascii="Courier New" w:eastAsia="Times New Roman" w:hAnsi="Courier New" w:cs="Courier New"/>
+                <w:kern w:val="0"/>
+                <w:sz w:val="20"/>
+                <w:szCs w:val="20"/>
+                <w14:ligatures w14:val="none"/>
+              </w:rPr>
+              <w:t>SUM(IF [Year] = 2023 THEN [Visits] END)</w:t>
+            </w:r>
+          </w:p>
+        </w:tc>
+        <w:tc>
+          <w:tcPr>
+            <w:tcW w:w="0" w:type="auto"/>
+            <w:vAlign w:val="center"/>
+            <w:hideMark/>
+          </w:tcPr>
+          <w:p>
+            <w:pPr>
+              <w:rPr>
+                <w:rFonts w:ascii="Times New Roman" w:eastAsia="Times New Roman" w:hAnsi="Times New Roman" w:cs="Times New Roman"/>
+                <w:kern w:val="0"/>
+                <w14:ligatures w14:val="none"/>
+              </w:rPr>
+            </w:pPr>
+            <w:r>
+              <w:rPr>
+                <w:rFonts w:ascii="Times New Roman" w:eastAsia="Times New Roman" w:hAnsi="Times New Roman" w:cs="Times New Roman"/>
+                <w:kern w:val="0"/>
+                <w14:ligatures w14:val="none"/>
+              </w:rPr>
+              <w:t>Isolates the total Visits for the latest year (2023).</w:t>
+            </w:r>
+          </w:p>
+        </w:tc>
+      </w:tr>
+      <w:tr>
+        <w:trPr>
+          <w:tblCellSpacing w:w="15" w:type="dxa"/>
+        </w:trPr>
+        <w:tc>
+          <w:tcPr>
+            <w:tcW w:w="0" w:type="auto"/>
+            <w:vAlign w:val="center"/>
+            <w:hideMark/>
+          </w:tcPr>
+          <w:p>
+            <w:pPr>
+              <w:rPr>
+                <w:rFonts w:ascii="Times New Roman" w:eastAsia="Times New Roman" w:hAnsi="Times New Roman" w:cs="Times New Roman"/>
+                <w:kern w:val="0"/>
+                <w14:ligatures w14:val="none"/>
+              </w:rPr>
+            </w:pPr>
+            <w:r>
+              <w:rPr>
+                <w:rFonts w:ascii="Times New Roman" w:eastAsia="Times New Roman" w:hAnsi="Times New Roman" w:cs="Times New Roman"/>
+                <w:b/>
+                <w:bCs/>
+                <w:kern w:val="0"/>
+                <w14:ligatures w14:val="none"/>
+              </w:rPr>
+              <w:t>Visits 2019 (LOD)</w:t>
+            </w:r>
+          </w:p>
+        </w:tc>
+        <w:tc>
+          <w:tcPr>
+            <w:tcW w:w="0" w:type="auto"/>
+            <w:vAlign w:val="center"/>
+            <w:hideMark/>
+          </w:tcPr>
+          <w:p>
+            <w:pPr>
+              <w:rPr>
+                <w:rFonts w:ascii="Times New Roman" w:eastAsia="Times New Roman" w:hAnsi="Times New Roman" w:cs="Times New Roman"/>
+                <w:kern w:val="0"/>
+                <w14:ligatures w14:val="none"/>
+              </w:rPr>
+            </w:pPr>
+            <w:r>
+              <w:rPr>
+                <w:rFonts w:ascii="Courier New" w:eastAsia="Times New Roman" w:hAnsi="Courier New" w:cs="Courier New"/>
+                <w:kern w:val="0"/>
+                <w:sz w:val="20"/>
+                <w:szCs w:val="20"/>
+                <w14:ligatures w14:val="none"/>
+              </w:rPr>
+              <w:t>SUM(IF [Year] = 2019 THEN [Visits] END)</w:t>
+            </w:r>
+          </w:p>
+        </w:tc>
+        <w:tc>
+          <w:tcPr>
+            <w:tcW w:w="0" w:type="auto"/>
+            <w:vAlign w:val="center"/>
+            <w:hideMark/>
+          </w:tcPr>
+          <w:p>
+            <w:pPr>
+              <w:rPr>
+                <w:rFonts w:ascii="Times New Roman" w:eastAsia="Times New Roman" w:hAnsi="Times New Roman" w:cs="Times New Roman"/>
+                <w:kern w:val="0"/>
+                <w14:ligatures w14:val="none"/>
+              </w:rPr>
+            </w:pPr>
+            <w:r>
+              <w:rPr>
+                <w:rFonts w:ascii="Times New Roman" w:eastAsia="Times New Roman" w:hAnsi="Times New Roman" w:cs="Times New Roman"/>
+                <w:kern w:val="0"/>
+                <w14:ligatures w14:val="none"/>
+              </w:rPr>
+              <w:t>Isolates the total Visits for the baseline year (2019).</w:t>
+            </w:r>
+          </w:p>
+        </w:tc>
+      </w:tr>
+      <w:tr>
+        <w:trPr>
+          <w:tblCellSpacing w:w="15" w:type="dxa"/>
+        </w:trPr>
+        <w:tc>
+          <w:tcPr>
+            <w:tcW w:w="0" w:type="auto"/>
+            <w:vAlign w:val="center"/>
+            <w:hideMark/>
+          </w:tcPr>
+          <w:p>
+            <w:pPr>
+              <w:rPr>
+                <w:rFonts w:ascii="Times New Roman" w:eastAsia="Times New Roman" w:hAnsi="Times New Roman" w:cs="Times New Roman"/>
+                <w:kern w:val="0"/>
+                <w14:ligatures w14:val="none"/>
+              </w:rPr>
+            </w:pPr>
+            <w:r>
+              <w:rPr>
+                <w:rFonts w:ascii="Times New Roman" w:eastAsia="Times New Roman" w:hAnsi="Times New Roman" w:cs="Times New Roman"/>
+                <w:b/>
+                <w:bCs/>
+                <w:kern w:val="0"/>
+                <w14:ligatures w14:val="none"/>
+              </w:rPr>
+              <w:t>Visits Growth (2023 vs 2019) %</w:t>
+            </w:r>
+          </w:p>
+        </w:tc>
+        <w:tc>
+          <w:tcPr>
+            <w:tcW w:w="0" w:type="auto"/>
+            <w:vAlign w:val="center"/>
+            <w:hideMark/>
+          </w:tcPr>
+          <w:p>
+            <w:pPr>
+              <w:rPr>
+                <w:rFonts w:ascii="Times New Roman" w:eastAsia="Times New Roman" w:hAnsi="Times New Roman" w:cs="Times New Roman"/>
+                <w:kern w:val="0"/>
+                <w14:ligatures w14:val="none"/>
+              </w:rPr>
+            </w:pPr>
+            <w:r>
+              <w:rPr>
+                <w:rFonts w:ascii="Courier New" w:eastAsia="Times New Roman" w:hAnsi="Courier New" w:cs="Courier New"/>
+                <w:kern w:val="0"/>
+                <w:sz w:val="20"/>
+                <w:szCs w:val="20"/>
+                <w14:ligatures w14:val="none"/>
+              </w:rPr>
+              <w:t>([Visits 2023 (LOD)] - [Visits 2019 (LOD)]) / [Visits 2019 (LOD)]</w:t>
+            </w:r>
+          </w:p>
+        </w:tc>
+        <w:tc>
+          <w:tcPr>
+            <w:tcW w:w="0" w:type="auto"/>
+            <w:vAlign w:val="center"/>
+            <w:hideMark/>
+          </w:tcPr>
+          <w:p>
+            <w:pPr>
+              <w:rPr>
+                <w:rFonts w:ascii="Times New Roman" w:eastAsia="Times New Roman" w:hAnsi="Times New Roman" w:cs="Times New Roman"/>
+                <w:kern w:val="0"/>
+                <w14:ligatures w14:val="none"/>
+              </w:rPr>
+            </w:pPr>
+            <w:r>
+              <w:rPr>
+                <w:rFonts w:ascii="Times New Roman" w:eastAsia="Times New Roman" w:hAnsi="Times New Roman" w:cs="Times New Roman"/>
+                <w:kern w:val="0"/>
+                <w14:ligatures w14:val="none"/>
+              </w:rPr>
+              <w:t>Calculates the percentage change. </w:t>
+            </w:r>
+            <w:r>
+              <w:rPr>
+                <w:rFonts w:ascii="Times New Roman" w:eastAsia="Times New Roman" w:hAnsi="Times New Roman" w:cs="Times New Roman"/>
+                <w:b/>
+                <w:bCs/>
+                <w:kern w:val="0"/>
+                <w14:ligatures w14:val="none"/>
+              </w:rPr>
+              <w:t>Format this as a Percentage.</w:t>
+            </w:r>
+          </w:p>
+        </w:tc>
+      </w:tr>
+    </w:tbl>
+    <w:p>
+      <w:pPr>
+        <w:rPr>
+          <w:rFonts w:ascii="Times New Roman" w:eastAsia="Times New Roman" w:hAnsi="Times New Roman" w:cs="Times New Roman"/>
+          <w:color w:val="000000"/>
+          <w:kern w:val="0"/>
+          <w14:ligatures w14:val="none"/>
+        </w:rPr>
+      </w:pPr>
+      <w:r>
+        <w:rPr>
+          <w:rFonts w:ascii="Times New Roman" w:eastAsia="Times New Roman" w:hAnsi="Times New Roman" w:cs="Times New Roman"/>
+          <w:color w:val="000000"/>
+          <w:kern w:val="0"/>
+          <w14:ligatures w14:val="none"/>
+        </w:rPr>
+        <w:t>Export to Sheets</w:t>
+      </w:r>
+    </w:p>
+    <w:p>
+      <w:pPr>
+        <w:rPr>
+          <w:rFonts w:ascii="Times New Roman" w:eastAsia="Times New Roman" w:hAnsi="Times New Roman" w:cs="Times New Roman"/>
+          <w:kern w:val="0"/>
+          <w14:ligatures w14:val="none"/>
+        </w:rPr>
+      </w:pPr>
+      <w:r>
+        <w:rPr>
+          <w:rFonts w:ascii="Times New Roman" w:eastAsia="Times New Roman" w:hAnsi="Times New Roman" w:cs="Times New Roman"/>
+          <w:noProof/>
+          <w:kern w:val="0"/>
+        </w:rPr>
+        <w:lastRenderedPageBreak/>
+        <w:pict>
+          <v:rect id="_x0000_i1027" alt="" style="width:468pt;height:.05pt;mso-width-percent:0;mso-height-percent:0;mso-width-percent:0;mso-height-percent:0" o:hralign="center" o:hrstd="t" o:hr="t" fillcolor="#a0a0a0" stroked="f"/>
+        </w:pict>
+      </w:r>
+    </w:p>
+    <w:p>
+      <w:pPr>
+        <w:spacing w:before="100" w:beforeAutospacing="1" w:after="100" w:afterAutospacing="1"/>
+        <w:outlineLvl w:val="1"/>
+        <w:rPr>
+          <w:rFonts w:ascii="Times New Roman" w:eastAsia="Times New Roman" w:hAnsi="Times New Roman" w:cs="Times New Roman"/>
+          <w:b/>
+          <w:bCs/>
+          <w:color w:val="000000"/>
+          <w:kern w:val="0"/>
+          <w:sz w:val="36"/>
+          <w:szCs w:val="36"/>
+          <w14:ligatures w14:val="none"/>
+        </w:rPr>
+      </w:pPr>
+      <w:r>
+        <w:rPr>
+          <w:rFonts w:ascii="Apple Color Emoji" w:eastAsia="Times New Roman" w:hAnsi="Apple Color Emoji" w:cs="Apple Color Emoji"/>
+          <w:b/>
+          <w:bCs/>
+          <w:color w:val="000000"/>
+          <w:kern w:val="0"/>
+          <w:sz w:val="36"/>
+          <w:szCs w:val="36"/>
+          <w14:ligatures w14:val="none"/>
+        </w:rPr>
+        <w:t>📈</w:t>
+      </w:r>
+      <w:r>
+        <w:rPr>
+          <w:rFonts w:ascii="Times New Roman" w:eastAsia="Times New Roman" w:hAnsi="Times New Roman" w:cs="Times New Roman"/>
+          <w:b/>
+          <w:bCs/>
+          <w:color w:val="000000"/>
+          <w:kern w:val="0"/>
+          <w:sz w:val="36"/>
+          <w:szCs w:val="36"/>
+          <w14:ligatures w14:val="none"/>
+        </w:rPr>
+        <w:t xml:space="preserve"> TPL Hidden Engine Core Metric Formulas</w:t>
+      </w:r>
+    </w:p>
+    <w:p>
+      <w:pPr>
+        <w:spacing w:before="100" w:beforeAutospacing="1" w:after="100" w:afterAutospacing="1"/>
+        <w:outlineLvl w:val="2"/>
+        <w:rPr>
+          <w:rFonts w:ascii="Times New Roman" w:eastAsia="Times New Roman" w:hAnsi="Times New Roman" w:cs="Times New Roman"/>
+          <w:b/>
+          <w:bCs/>
+          <w:color w:val="000000"/>
+          <w:kern w:val="0"/>
+          <w:sz w:val="27"/>
+          <w:szCs w:val="27"/>
+          <w14:ligatures w14:val="none"/>
+        </w:rPr>
+      </w:pPr>
+      <w:r>
+        <w:rPr>
+          <w:rFonts w:ascii="Times New Roman" w:eastAsia="Times New Roman" w:hAnsi="Times New Roman" w:cs="Times New Roman"/>
+          <w:b/>
+          <w:bCs/>
+          <w:color w:val="000000"/>
+          <w:kern w:val="0"/>
+          <w:sz w:val="27"/>
+          <w:szCs w:val="27"/>
+          <w14:ligatures w14:val="none"/>
+        </w:rPr>
+        <w:t>1. User Density Score (Longitudinal)</w:t>
+      </w:r>
+    </w:p>
+    <w:p>
+      <w:pPr>
+        <w:spacing w:before="100" w:beforeAutospacing="1" w:after="100" w:afterAutospacing="1"/>
+        <w:rPr>
+          <w:rFonts w:ascii="Times New Roman" w:eastAsia="Times New Roman" w:hAnsi="Times New Roman" w:cs="Times New Roman"/>
+          <w:color w:val="000000"/>
+          <w:kern w:val="0"/>
+          <w14:ligatures w14:val="none"/>
+        </w:rPr>
+      </w:pPr>
+      <w:r>
+        <w:rPr>
+          <w:rFonts w:ascii="Times New Roman" w:eastAsia="Times New Roman" w:hAnsi="Times New Roman" w:cs="Times New Roman"/>
+          <w:color w:val="000000"/>
+          <w:kern w:val="0"/>
+          <w14:ligatures w14:val="none"/>
+        </w:rPr>
+        <w:t>The </w:t>
+      </w:r>
+      <w:r>
+        <w:rPr>
+          <w:rFonts w:ascii="Times New Roman" w:eastAsia="Times New Roman" w:hAnsi="Times New Roman" w:cs="Times New Roman"/>
+          <w:b/>
+          <w:bCs/>
+          <w:color w:val="000000"/>
+          <w:kern w:val="0"/>
+          <w14:ligatures w14:val="none"/>
+        </w:rPr>
+        <w:t>User Density Score (UDS)</w:t>
+      </w:r>
+      <w:r>
+        <w:rPr>
+          <w:rFonts w:ascii="Times New Roman" w:eastAsia="Times New Roman" w:hAnsi="Times New Roman" w:cs="Times New Roman"/>
+          <w:color w:val="000000"/>
+          <w:kern w:val="0"/>
+          <w14:ligatures w14:val="none"/>
+        </w:rPr>
+        <w:t> is a measure of branch efficiency, calculated as total annual activity (Visits + Circulation + Registrations) per square foot of the facility. The longitudinal analysis then measures the growth of this efficiency metric.</w:t>
+      </w:r>
+    </w:p>
+    <w:p>
+      <w:pPr>
+        <w:spacing w:before="100" w:beforeAutospacing="1" w:after="100" w:afterAutospacing="1"/>
+        <w:rPr>
+          <w:rFonts w:ascii="Times New Roman" w:eastAsia="Times New Roman" w:hAnsi="Times New Roman" w:cs="Times New Roman"/>
+          <w:color w:val="000000"/>
+          <w:kern w:val="0"/>
+          <w14:ligatures w14:val="none"/>
+        </w:rPr>
+      </w:pPr>
+      <w:r>
+        <w:rPr>
+          <w:rFonts w:ascii="Times New Roman" w:eastAsia="Times New Roman" w:hAnsi="Times New Roman" w:cs="Times New Roman"/>
+          <w:color w:val="000000"/>
+          <w:kern w:val="0"/>
+          <w14:ligatures w14:val="none"/>
+        </w:rPr>
+        <w:t>This calculation requires fields from the annual activity files and the </w:t>
+      </w:r>
+      <w:r>
+        <w:rPr>
+          <w:rFonts w:ascii="Courier New" w:eastAsia="Times New Roman" w:hAnsi="Courier New" w:cs="Courier New"/>
+          <w:color w:val="000000"/>
+          <w:kern w:val="0"/>
+          <w:sz w:val="20"/>
+          <w:szCs w:val="20"/>
+          <w14:ligatures w14:val="none"/>
+        </w:rPr>
+        <w:t>Branch General Information</w:t>
+      </w:r>
+      <w:r>
+        <w:rPr>
+          <w:rFonts w:ascii="Times New Roman" w:eastAsia="Times New Roman" w:hAnsi="Times New Roman" w:cs="Times New Roman"/>
+          <w:color w:val="000000"/>
+          <w:kern w:val="0"/>
+          <w14:ligatures w14:val="none"/>
+        </w:rPr>
+        <w:t> file (</w:t>
+      </w:r>
+      <w:r>
+        <w:rPr>
+          <w:rFonts w:ascii="Courier New" w:eastAsia="Times New Roman" w:hAnsi="Courier New" w:cs="Courier New"/>
+          <w:color w:val="000000"/>
+          <w:kern w:val="0"/>
+          <w:sz w:val="20"/>
+          <w:szCs w:val="20"/>
+          <w14:ligatures w14:val="none"/>
+        </w:rPr>
+        <w:t>SquareFootage</w:t>
+      </w:r>
+      <w:r>
+        <w:rPr>
+          <w:rFonts w:ascii="Times New Roman" w:eastAsia="Times New Roman" w:hAnsi="Times New Roman" w:cs="Times New Roman"/>
+          <w:color w:val="000000"/>
+          <w:kern w:val="0"/>
+          <w14:ligatures w14:val="none"/>
+        </w:rPr>
+        <w:t>).</w:t>
+      </w:r>
+    </w:p>
+    <w:tbl>
+      <w:tblPr>
+        <w:tblW w:w="0" w:type="auto"/>
+        <w:tblCellSpacing w:w="15" w:type="dxa"/>
+        <w:tblCellMar>
+          <w:top w:w="15" w:type="dxa"/>
+          <w:left w:w="15" w:type="dxa"/>
+          <w:bottom w:w="15" w:type="dxa"/>
+          <w:right w:w="15" w:type="dxa"/>
+        </w:tblCellMar>
+        <w:tblLook w:val="04A0" w:firstRow="1" w:lastRow="0" w:firstColumn="1" w:lastColumn="0" w:noHBand="0" w:noVBand="1"/>
+      </w:tblPr>
+      <w:tblGrid>
+        <w:gridCol w:w="1614"/>
+        <w:gridCol w:w="4047"/>
+        <w:gridCol w:w="3699"/>
+      </w:tblGrid>
+      <w:tr>
+        <w:trPr>
+          <w:tblHeader/>
+          <w:tblCellSpacing w:w="15" w:type="dxa"/>
+        </w:trPr>
+        <w:tc>
+          <w:tcPr>
+            <w:tcW w:w="0" w:type="auto"/>
+            <w:vAlign w:val="center"/>
+            <w:hideMark/>
+          </w:tcPr>
+          <w:p>
+            <w:pPr>
+              <w:rPr>
+                <w:rFonts w:ascii="Times New Roman" w:eastAsia="Times New Roman" w:hAnsi="Times New Roman" w:cs="Times New Roman"/>
+                <w:kern w:val="0"/>
+                <w14:ligatures w14:val="none"/>
+              </w:rPr>
+            </w:pPr>
+            <w:r>
+              <w:rPr>
+                <w:rFonts w:ascii="Times New Roman" w:eastAsia="Times New Roman" w:hAnsi="Times New Roman" w:cs="Times New Roman"/>
+                <w:kern w:val="0"/>
+                <w14:ligatures w14:val="none"/>
+              </w:rPr>
+              <w:t>Tableau Calculated Field</w:t>
+            </w:r>
+          </w:p>
+        </w:tc>
+        <w:tc>
+          <w:tcPr>
+            <w:tcW w:w="0" w:type="auto"/>
+            <w:vAlign w:val="center"/>
+            <w:hideMark/>
+          </w:tcPr>
+          <w:p>
+            <w:pPr>
+              <w:rPr>
+                <w:rFonts w:ascii="Times New Roman" w:eastAsia="Times New Roman" w:hAnsi="Times New Roman" w:cs="Times New Roman"/>
+                <w:kern w:val="0"/>
+                <w14:ligatures w14:val="none"/>
+              </w:rPr>
+            </w:pPr>
+            <w:r>
+              <w:rPr>
+                <w:rFonts w:ascii="Times New Roman" w:eastAsia="Times New Roman" w:hAnsi="Times New Roman" w:cs="Times New Roman"/>
+                <w:kern w:val="0"/>
+                <w14:ligatures w14:val="none"/>
+              </w:rPr>
+              <w:t>Formula</w:t>
+            </w:r>
+          </w:p>
+        </w:tc>
+        <w:tc>
+          <w:tcPr>
+            <w:tcW w:w="0" w:type="auto"/>
+            <w:vAlign w:val="center"/>
+            <w:hideMark/>
+          </w:tcPr>
+          <w:p>
+            <w:pPr>
+              <w:rPr>
+                <w:rFonts w:ascii="Times New Roman" w:eastAsia="Times New Roman" w:hAnsi="Times New Roman" w:cs="Times New Roman"/>
+                <w:kern w:val="0"/>
+                <w14:ligatures w14:val="none"/>
+              </w:rPr>
+            </w:pPr>
+            <w:r>
+              <w:rPr>
+                <w:rFonts w:ascii="Times New Roman" w:eastAsia="Times New Roman" w:hAnsi="Times New Roman" w:cs="Times New Roman"/>
+                <w:kern w:val="0"/>
+                <w14:ligatures w14:val="none"/>
+              </w:rPr>
+              <w:t>Purpose</w:t>
+            </w:r>
+          </w:p>
+        </w:tc>
+      </w:tr>
+      <w:tr>
+        <w:trPr>
+          <w:tblCellSpacing w:w="15" w:type="dxa"/>
+        </w:trPr>
+        <w:tc>
+          <w:tcPr>
+            <w:tcW w:w="0" w:type="auto"/>
+            <w:vAlign w:val="center"/>
+            <w:hideMark/>
+          </w:tcPr>
+          <w:p>
+            <w:pPr>
+              <w:rPr>
+                <w:rFonts w:ascii="Times New Roman" w:eastAsia="Times New Roman" w:hAnsi="Times New Roman" w:cs="Times New Roman"/>
+                <w:kern w:val="0"/>
+                <w14:ligatures w14:val="none"/>
+              </w:rPr>
+            </w:pPr>
+            <w:r>
+              <w:rPr>
+                <w:rFonts w:ascii="Times New Roman" w:eastAsia="Times New Roman" w:hAnsi="Times New Roman" w:cs="Times New Roman"/>
+                <w:b/>
+                <w:bCs/>
+                <w:kern w:val="0"/>
+                <w14:ligatures w14:val="none"/>
+              </w:rPr>
+              <w:t>Total Activity 2023</w:t>
+            </w:r>
+          </w:p>
+        </w:tc>
+        <w:tc>
+          <w:tcPr>
+            <w:tcW w:w="0" w:type="auto"/>
+            <w:vAlign w:val="center"/>
+            <w:hideMark/>
+          </w:tcPr>
+          <w:p>
+            <w:pPr>
+              <w:rPr>
+                <w:rFonts w:ascii="Times New Roman" w:eastAsia="Times New Roman" w:hAnsi="Times New Roman" w:cs="Times New Roman"/>
+                <w:kern w:val="0"/>
+                <w14:ligatures w14:val="none"/>
+              </w:rPr>
+            </w:pPr>
+            <w:r>
+              <w:rPr>
+                <w:rFonts w:ascii="Courier New" w:eastAsia="Times New Roman" w:hAnsi="Courier New" w:cs="Courier New"/>
+                <w:kern w:val="0"/>
+                <w:sz w:val="20"/>
+                <w:szCs w:val="20"/>
+                <w14:ligatures w14:val="none"/>
+              </w:rPr>
+              <w:t>[Visits 2023 (LOD)] + [Circulation 2023 (LOD)] + [Registrations 2023 (LOD)]</w:t>
+            </w:r>
+          </w:p>
+        </w:tc>
+        <w:tc>
+          <w:tcPr>
+            <w:tcW w:w="0" w:type="auto"/>
+            <w:vAlign w:val="center"/>
+            <w:hideMark/>
+          </w:tcPr>
+          <w:p>
+            <w:pPr>
+              <w:rPr>
+                <w:rFonts w:ascii="Times New Roman" w:eastAsia="Times New Roman" w:hAnsi="Times New Roman" w:cs="Times New Roman"/>
+                <w:kern w:val="0"/>
+                <w14:ligatures w14:val="none"/>
+              </w:rPr>
+            </w:pPr>
+            <w:r>
+              <w:rPr>
+                <w:rFonts w:ascii="Times New Roman" w:eastAsia="Times New Roman" w:hAnsi="Times New Roman" w:cs="Times New Roman"/>
+                <w:kern w:val="0"/>
+                <w14:ligatures w14:val="none"/>
+              </w:rPr>
+              <w:t>Combines all major activity metrics for 2023.</w:t>
+            </w:r>
+          </w:p>
+        </w:tc>
+      </w:tr>
+      <w:tr>
+        <w:trPr>
+          <w:tblCellSpacing w:w="15" w:type="dxa"/>
+        </w:trPr>
+        <w:tc>
+          <w:tcPr>
+            <w:tcW w:w="0" w:type="auto"/>
+            <w:vAlign w:val="center"/>
+            <w:hideMark/>
+          </w:tcPr>
+          <w:p>
+            <w:pPr>
+              <w:rPr>
+                <w:rFonts w:ascii="Times New Roman" w:eastAsia="Times New Roman" w:hAnsi="Times New Roman" w:cs="Times New Roman"/>
+                <w:kern w:val="0"/>
+                <w14:ligatures w14:val="none"/>
+              </w:rPr>
+            </w:pPr>
+            <w:r>
+              <w:rPr>
+                <w:rFonts w:ascii="Times New Roman" w:eastAsia="Times New Roman" w:hAnsi="Times New Roman" w:cs="Times New Roman"/>
+                <w:b/>
+                <w:bCs/>
+                <w:kern w:val="0"/>
+                <w14:ligatures w14:val="none"/>
+              </w:rPr>
+              <w:t>UDS 2023</w:t>
+            </w:r>
+          </w:p>
+        </w:tc>
+        <w:tc>
+          <w:tcPr>
+            <w:tcW w:w="0" w:type="auto"/>
+            <w:vAlign w:val="center"/>
+            <w:hideMark/>
+          </w:tcPr>
+          <w:p>
+            <w:pPr>
+              <w:rPr>
+                <w:rFonts w:ascii="Times New Roman" w:eastAsia="Times New Roman" w:hAnsi="Times New Roman" w:cs="Times New Roman"/>
+                <w:kern w:val="0"/>
+                <w14:ligatures w14:val="none"/>
+              </w:rPr>
+            </w:pPr>
+            <w:r>
+              <w:rPr>
+                <w:rFonts w:ascii="Courier New" w:eastAsia="Times New Roman" w:hAnsi="Courier New" w:cs="Courier New"/>
+                <w:kern w:val="0"/>
+                <w:sz w:val="20"/>
+                <w:szCs w:val="20"/>
+                <w14:ligatures w14:val="none"/>
+              </w:rPr>
+              <w:t>[Total Activity 2023] / AVG([SquareFootage])</w:t>
+            </w:r>
+          </w:p>
+        </w:tc>
+        <w:tc>
+          <w:tcPr>
+            <w:tcW w:w="0" w:type="auto"/>
+            <w:vAlign w:val="center"/>
+            <w:hideMark/>
+          </w:tcPr>
+          <w:p>
+            <w:pPr>
+              <w:rPr>
+                <w:rFonts w:ascii="Times New Roman" w:eastAsia="Times New Roman" w:hAnsi="Times New Roman" w:cs="Times New Roman"/>
+                <w:kern w:val="0"/>
+                <w14:ligatures w14:val="none"/>
+              </w:rPr>
+            </w:pPr>
+            <w:r>
+              <w:rPr>
+                <w:rFonts w:ascii="Times New Roman" w:eastAsia="Times New Roman" w:hAnsi="Times New Roman" w:cs="Times New Roman"/>
+                <w:kern w:val="0"/>
+                <w14:ligatures w14:val="none"/>
+              </w:rPr>
+              <w:t>Calculates the UDS for 2023.</w:t>
+            </w:r>
+          </w:p>
+        </w:tc>
+      </w:tr>
+      <w:tr>
+        <w:trPr>
+          <w:tblCellSpacing w:w="15" w:type="dxa"/>
+        </w:trPr>
+        <w:tc>
+          <w:tcPr>
+            <w:tcW w:w="0" w:type="auto"/>
+            <w:vAlign w:val="center"/>
+            <w:hideMark/>
+          </w:tcPr>
+          <w:p>
+            <w:pPr>
+              <w:rPr>
+                <w:rFonts w:ascii="Times New Roman" w:eastAsia="Times New Roman" w:hAnsi="Times New Roman" w:cs="Times New Roman"/>
+                <w:kern w:val="0"/>
+                <w14:ligatures w14:val="none"/>
+              </w:rPr>
+            </w:pPr>
+            <w:r>
+              <w:rPr>
+                <w:rFonts w:ascii="Times New Roman" w:eastAsia="Times New Roman" w:hAnsi="Times New Roman" w:cs="Times New Roman"/>
+                <w:b/>
+                <w:bCs/>
+                <w:kern w:val="0"/>
+                <w14:ligatures w14:val="none"/>
+              </w:rPr>
+              <w:t>UDS 2019</w:t>
+            </w:r>
+          </w:p>
+        </w:tc>
+        <w:tc>
+          <w:tcPr>
+            <w:tcW w:w="0" w:type="auto"/>
+            <w:vAlign w:val="center"/>
+            <w:hideMark/>
+          </w:tcPr>
+          <w:p>
+            <w:pPr>
+              <w:rPr>
+                <w:rFonts w:ascii="Times New Roman" w:eastAsia="Times New Roman" w:hAnsi="Times New Roman" w:cs="Times New Roman"/>
+                <w:kern w:val="0"/>
+                <w14:ligatures w14:val="none"/>
+              </w:rPr>
+            </w:pPr>
+            <w:r>
+              <w:rPr>
+                <w:rFonts w:ascii="Courier New" w:eastAsia="Times New Roman" w:hAnsi="Courier New" w:cs="Courier New"/>
+                <w:kern w:val="0"/>
+                <w:sz w:val="20"/>
+                <w:szCs w:val="20"/>
+                <w14:ligatures w14:val="none"/>
+              </w:rPr>
+              <w:t>[Total Activity 2019] / AVG([SquareFootage])</w:t>
+            </w:r>
+          </w:p>
+        </w:tc>
+        <w:tc>
+          <w:tcPr>
+            <w:tcW w:w="0" w:type="auto"/>
+            <w:vAlign w:val="center"/>
+            <w:hideMark/>
+          </w:tcPr>
+          <w:p>
+            <w:pPr>
+              <w:rPr>
+                <w:rFonts w:ascii="Times New Roman" w:eastAsia="Times New Roman" w:hAnsi="Times New Roman" w:cs="Times New Roman"/>
+                <w:kern w:val="0"/>
+                <w14:ligatures w14:val="none"/>
+              </w:rPr>
+            </w:pPr>
+            <w:r>
+              <w:rPr>
+                <w:rFonts w:ascii="Times New Roman" w:eastAsia="Times New Roman" w:hAnsi="Times New Roman" w:cs="Times New Roman"/>
+                <w:kern w:val="0"/>
+                <w14:ligatures w14:val="none"/>
+              </w:rPr>
+              <w:t>Calculates the UDS for 2019 (using the respective 2019 Total Activity formula).</w:t>
+            </w:r>
+          </w:p>
+        </w:tc>
+      </w:tr>
+      <w:tr>
+        <w:trPr>
+          <w:tblCellSpacing w:w="15" w:type="dxa"/>
+        </w:trPr>
+        <w:tc>
+          <w:tcPr>
+            <w:tcW w:w="0" w:type="auto"/>
+            <w:vAlign w:val="center"/>
+            <w:hideMark/>
+          </w:tcPr>
+          <w:p>
+            <w:pPr>
+              <w:rPr>
+                <w:rFonts w:ascii="Times New Roman" w:eastAsia="Times New Roman" w:hAnsi="Times New Roman" w:cs="Times New Roman"/>
+                <w:kern w:val="0"/>
+                <w14:ligatures w14:val="none"/>
+              </w:rPr>
+            </w:pPr>
+            <w:r>
+              <w:rPr>
+                <w:rFonts w:ascii="Times New Roman" w:eastAsia="Times New Roman" w:hAnsi="Times New Roman" w:cs="Times New Roman"/>
+                <w:b/>
+                <w:bCs/>
+                <w:kern w:val="0"/>
+                <w14:ligatures w14:val="none"/>
+              </w:rPr>
+              <w:t>UDS Growth (2023 vs 2019) %</w:t>
+            </w:r>
+          </w:p>
+        </w:tc>
+        <w:tc>
+          <w:tcPr>
+            <w:tcW w:w="0" w:type="auto"/>
+            <w:vAlign w:val="center"/>
+            <w:hideMark/>
+          </w:tcPr>
+          <w:p>
+            <w:pPr>
+              <w:rPr>
+                <w:rFonts w:ascii="Times New Roman" w:eastAsia="Times New Roman" w:hAnsi="Times New Roman" w:cs="Times New Roman"/>
+                <w:kern w:val="0"/>
+                <w14:ligatures w14:val="none"/>
+              </w:rPr>
+            </w:pPr>
+            <w:r>
+              <w:rPr>
+                <w:rFonts w:ascii="Courier New" w:eastAsia="Times New Roman" w:hAnsi="Courier New" w:cs="Courier New"/>
+                <w:kern w:val="0"/>
+                <w:sz w:val="20"/>
+                <w:szCs w:val="20"/>
+                <w14:ligatures w14:val="none"/>
+              </w:rPr>
+              <w:t>([UDS 2023] - [UDS 2019]) / [UDS 2019]</w:t>
+            </w:r>
+          </w:p>
+        </w:tc>
+        <w:tc>
+          <w:tcPr>
+            <w:tcW w:w="0" w:type="auto"/>
+            <w:vAlign w:val="center"/>
+            <w:hideMark/>
+          </w:tcPr>
+          <w:p>
+            <w:pPr>
+              <w:rPr>
+                <w:rFonts w:ascii="Times New Roman" w:eastAsia="Times New Roman" w:hAnsi="Times New Roman" w:cs="Times New Roman"/>
+                <w:kern w:val="0"/>
+                <w14:ligatures w14:val="none"/>
+              </w:rPr>
+            </w:pPr>
+            <w:r>
+              <w:rPr>
+                <w:rFonts w:ascii="Times New Roman" w:eastAsia="Times New Roman" w:hAnsi="Times New Roman" w:cs="Times New Roman"/>
+                <w:kern w:val="0"/>
+                <w14:ligatures w14:val="none"/>
+              </w:rPr>
+              <w:t>Identifies </w:t>
+            </w:r>
+            <w:r>
+              <w:rPr>
+                <w:rFonts w:ascii="Times New Roman" w:eastAsia="Times New Roman" w:hAnsi="Times New Roman" w:cs="Times New Roman"/>
+                <w:b/>
+                <w:bCs/>
+                <w:kern w:val="0"/>
+                <w14:ligatures w14:val="none"/>
+              </w:rPr>
+              <w:t>Resilient Hubs</w:t>
+            </w:r>
+            <w:r>
+              <w:rPr>
+                <w:rFonts w:ascii="Times New Roman" w:eastAsia="Times New Roman" w:hAnsi="Times New Roman" w:cs="Times New Roman"/>
+                <w:kern w:val="0"/>
+                <w14:ligatures w14:val="none"/>
+              </w:rPr>
+              <w:t> by showing the branch's efficiency growth. </w:t>
+            </w:r>
+            <w:r>
+              <w:rPr>
+                <w:rFonts w:ascii="Times New Roman" w:eastAsia="Times New Roman" w:hAnsi="Times New Roman" w:cs="Times New Roman"/>
+                <w:b/>
+                <w:bCs/>
+                <w:kern w:val="0"/>
+                <w14:ligatures w14:val="none"/>
+              </w:rPr>
+              <w:t>Format as a Percentage.</w:t>
+            </w:r>
+          </w:p>
+        </w:tc>
+      </w:tr>
+    </w:tbl>
+    <w:p>
+      <w:pPr>
+        <w:rPr>
+          <w:rFonts w:ascii="Times New Roman" w:eastAsia="Times New Roman" w:hAnsi="Times New Roman" w:cs="Times New Roman"/>
+          <w:color w:val="000000"/>
+          <w:kern w:val="0"/>
+          <w14:ligatures w14:val="none"/>
+        </w:rPr>
+      </w:pPr>
+      <w:r>
+        <w:rPr>
+          <w:rFonts w:ascii="Times New Roman" w:eastAsia="Times New Roman" w:hAnsi="Times New Roman" w:cs="Times New Roman"/>
+          <w:color w:val="000000"/>
+          <w:kern w:val="0"/>
+          <w14:ligatures w14:val="none"/>
+        </w:rPr>
+        <w:t>Export to Sheets</w:t>
+      </w:r>
+    </w:p>
+    <w:p>
+      <w:pPr>
+        <w:rPr>
+          <w:rFonts w:ascii="Times New Roman" w:eastAsia="Times New Roman" w:hAnsi="Times New Roman" w:cs="Times New Roman"/>
+          <w:kern w:val="0"/>
+          <w14:ligatures w14:val="none"/>
+        </w:rPr>
+      </w:pPr>
+      <w:r>
+        <w:rPr>
+          <w:rFonts w:ascii="Times New Roman" w:eastAsia="Times New Roman" w:hAnsi="Times New Roman" w:cs="Times New Roman"/>
+          <w:noProof/>
+          <w:kern w:val="0"/>
+        </w:rPr>
+        <w:pict>
+          <v:rect id="_x0000_i1026" alt="" style="width:468pt;height:.05pt;mso-width-percent:0;mso-height-percent:0;mso-width-percent:0;mso-height-percent:0" o:hralign="center" o:hrstd="t" o:hr="t" fillcolor="#a0a0a0" stroked="f"/>
+        </w:pict>
+      </w:r>
+    </w:p>
+    <w:p>
+      <w:pPr>
+        <w:spacing w:before="100" w:beforeAutospacing="1" w:after="100" w:afterAutospacing="1"/>
+        <w:outlineLvl w:val="2"/>
+        <w:rPr>
+          <w:rFonts w:ascii="Times New Roman" w:eastAsia="Times New Roman" w:hAnsi="Times New Roman" w:cs="Times New Roman"/>
+          <w:b/>
+          <w:bCs/>
+          <w:color w:val="000000"/>
+          <w:kern w:val="0"/>
+          <w:sz w:val="27"/>
+          <w:szCs w:val="27"/>
+          <w14:ligatures w14:val="none"/>
+        </w:rPr>
+      </w:pPr>
+      <w:r>
+        <w:rPr>
+          <w:rFonts w:ascii="Times New Roman" w:eastAsia="Times New Roman" w:hAnsi="Times New Roman" w:cs="Times New Roman"/>
+          <w:b/>
+          <w:bCs/>
+          <w:color w:val="000000"/>
+          <w:kern w:val="0"/>
+          <w:sz w:val="27"/>
+          <w:szCs w:val="27"/>
+          <w14:ligatures w14:val="none"/>
+        </w:rPr>
+        <w:t>2. Digital Access Reliance Index (DARI)</w:t>
+      </w:r>
+    </w:p>
+    <w:p>
+      <w:pPr>
+        <w:spacing w:before="100" w:beforeAutospacing="1" w:after="100" w:afterAutospacing="1"/>
+        <w:rPr>
+          <w:rFonts w:ascii="Times New Roman" w:eastAsia="Times New Roman" w:hAnsi="Times New Roman" w:cs="Times New Roman"/>
+          <w:color w:val="000000"/>
+          <w:kern w:val="0"/>
+          <w14:ligatures w14:val="none"/>
+        </w:rPr>
+      </w:pPr>
+      <w:r>
+        <w:rPr>
+          <w:rFonts w:ascii="Times New Roman" w:eastAsia="Times New Roman" w:hAnsi="Times New Roman" w:cs="Times New Roman"/>
+          <w:color w:val="000000"/>
+          <w:kern w:val="0"/>
+          <w14:ligatures w14:val="none"/>
+        </w:rPr>
+        <w:t>The </w:t>
+      </w:r>
+      <w:r>
+        <w:rPr>
+          <w:rFonts w:ascii="Times New Roman" w:eastAsia="Times New Roman" w:hAnsi="Times New Roman" w:cs="Times New Roman"/>
+          <w:b/>
+          <w:bCs/>
+          <w:color w:val="000000"/>
+          <w:kern w:val="0"/>
+          <w14:ligatures w14:val="none"/>
+        </w:rPr>
+        <w:t>Digital Access Reliance Index (DARI)</w:t>
+      </w:r>
+      <w:r>
+        <w:rPr>
+          <w:rFonts w:ascii="Times New Roman" w:eastAsia="Times New Roman" w:hAnsi="Times New Roman" w:cs="Times New Roman"/>
+          <w:color w:val="000000"/>
+          <w:kern w:val="0"/>
+          <w14:ligatures w14:val="none"/>
+        </w:rPr>
+        <w:t> is a proxy for how reliant the community is on the branch's digital resources (Workstations), calculated as the ratio of Workstation Sessions to Physical Visits. High DARI values would flag a </w:t>
+      </w:r>
+      <w:r>
+        <w:rPr>
+          <w:rFonts w:ascii="Times New Roman" w:eastAsia="Times New Roman" w:hAnsi="Times New Roman" w:cs="Times New Roman"/>
+          <w:b/>
+          <w:bCs/>
+          <w:color w:val="000000"/>
+          <w:kern w:val="0"/>
+          <w14:ligatures w14:val="none"/>
+        </w:rPr>
+        <w:t>Digital Divide Hub</w:t>
+      </w:r>
+      <w:r>
+        <w:rPr>
+          <w:rFonts w:ascii="Times New Roman" w:eastAsia="Times New Roman" w:hAnsi="Times New Roman" w:cs="Times New Roman"/>
+          <w:color w:val="000000"/>
+          <w:kern w:val="0"/>
+          <w14:ligatures w14:val="none"/>
+        </w:rPr>
+        <w:t>.</w:t>
+      </w:r>
+    </w:p>
+    <w:p>
+      <w:pPr>
+        <w:spacing w:before="100" w:beforeAutospacing="1" w:after="100" w:afterAutospacing="1"/>
+        <w:rPr>
+          <w:rFonts w:ascii="Times New Roman" w:eastAsia="Times New Roman" w:hAnsi="Times New Roman" w:cs="Times New Roman"/>
+          <w:color w:val="000000"/>
+          <w:kern w:val="0"/>
+          <w14:ligatures w14:val="none"/>
+        </w:rPr>
+      </w:pPr>
+      <w:r>
+        <w:rPr>
+          <w:rFonts w:ascii="Times New Roman" w:eastAsia="Times New Roman" w:hAnsi="Times New Roman" w:cs="Times New Roman"/>
+          <w:color w:val="000000"/>
+          <w:kern w:val="0"/>
+          <w14:ligatures w14:val="none"/>
+        </w:rPr>
+        <w:t>This calculation uses the </w:t>
+      </w:r>
+      <w:r>
+        <w:rPr>
+          <w:rFonts w:ascii="Courier New" w:eastAsia="Times New Roman" w:hAnsi="Courier New" w:cs="Courier New"/>
+          <w:color w:val="000000"/>
+          <w:kern w:val="0"/>
+          <w:sz w:val="20"/>
+          <w:szCs w:val="20"/>
+          <w14:ligatures w14:val="none"/>
+        </w:rPr>
+        <w:t>tpl-workstation-usage-annual-by.csv</w:t>
+      </w:r>
+      <w:r>
+        <w:rPr>
+          <w:rFonts w:ascii="Times New Roman" w:eastAsia="Times New Roman" w:hAnsi="Times New Roman" w:cs="Times New Roman"/>
+          <w:color w:val="000000"/>
+          <w:kern w:val="0"/>
+          <w14:ligatures w14:val="none"/>
+        </w:rPr>
+        <w:t> (</w:t>
+      </w:r>
+      <w:r>
+        <w:rPr>
+          <w:rFonts w:ascii="Courier New" w:eastAsia="Times New Roman" w:hAnsi="Courier New" w:cs="Courier New"/>
+          <w:color w:val="000000"/>
+          <w:kern w:val="0"/>
+          <w:sz w:val="20"/>
+          <w:szCs w:val="20"/>
+          <w14:ligatures w14:val="none"/>
+        </w:rPr>
+        <w:t>Sessions</w:t>
+      </w:r>
+      <w:r>
+        <w:rPr>
+          <w:rFonts w:ascii="Times New Roman" w:eastAsia="Times New Roman" w:hAnsi="Times New Roman" w:cs="Times New Roman"/>
+          <w:color w:val="000000"/>
+          <w:kern w:val="0"/>
+          <w14:ligatures w14:val="none"/>
+        </w:rPr>
+        <w:t>) and </w:t>
+      </w:r>
+      <w:r>
+        <w:rPr>
+          <w:rFonts w:ascii="Courier New" w:eastAsia="Times New Roman" w:hAnsi="Courier New" w:cs="Courier New"/>
+          <w:color w:val="000000"/>
+          <w:kern w:val="0"/>
+          <w:sz w:val="20"/>
+          <w:szCs w:val="20"/>
+          <w14:ligatures w14:val="none"/>
+        </w:rPr>
+        <w:t>tpl-visits-annual-by-branch.csv</w:t>
+      </w:r>
+      <w:r>
+        <w:rPr>
+          <w:rFonts w:ascii="Times New Roman" w:eastAsia="Times New Roman" w:hAnsi="Times New Roman" w:cs="Times New Roman"/>
+          <w:color w:val="000000"/>
+          <w:kern w:val="0"/>
+          <w14:ligatures w14:val="none"/>
+        </w:rPr>
+        <w:t> (</w:t>
+      </w:r>
+      <w:r>
+        <w:rPr>
+          <w:rFonts w:ascii="Courier New" w:eastAsia="Times New Roman" w:hAnsi="Courier New" w:cs="Courier New"/>
+          <w:color w:val="000000"/>
+          <w:kern w:val="0"/>
+          <w:sz w:val="20"/>
+          <w:szCs w:val="20"/>
+          <w14:ligatures w14:val="none"/>
+        </w:rPr>
+        <w:t>Visits</w:t>
+      </w:r>
+      <w:r>
+        <w:rPr>
+          <w:rFonts w:ascii="Times New Roman" w:eastAsia="Times New Roman" w:hAnsi="Times New Roman" w:cs="Times New Roman"/>
+          <w:color w:val="000000"/>
+          <w:kern w:val="0"/>
+          <w14:ligatures w14:val="none"/>
+        </w:rPr>
+        <w:t>) files.</w:t>
+      </w:r>
+    </w:p>
+    <w:tbl>
+      <w:tblPr>
+        <w:tblW w:w="0" w:type="auto"/>
+        <w:tblCellSpacing w:w="15" w:type="dxa"/>
+        <w:tblCellMar>
+          <w:top w:w="15" w:type="dxa"/>
+          <w:left w:w="15" w:type="dxa"/>
+          <w:bottom w:w="15" w:type="dxa"/>
+          <w:right w:w="15" w:type="dxa"/>
+        </w:tblCellMar>
+        <w:tblLook w:val="04A0" w:firstRow="1" w:lastRow="0" w:firstColumn="1" w:lastColumn="0" w:noHBand="0" w:noVBand="1"/>
+      </w:tblPr>
+      <w:tblGrid>
+        <w:gridCol w:w="2149"/>
+        <w:gridCol w:w="3537"/>
+        <w:gridCol w:w="3674"/>
+      </w:tblGrid>
+      <w:tr>
+        <w:trPr>
+          <w:tblHeader/>
+          <w:tblCellSpacing w:w="15" w:type="dxa"/>
+        </w:trPr>
+        <w:tc>
+          <w:tcPr>
+            <w:tcW w:w="0" w:type="auto"/>
+            <w:vAlign w:val="center"/>
+            <w:hideMark/>
+          </w:tcPr>
+          <w:p>
+            <w:pPr>
+              <w:rPr>
+                <w:rFonts w:ascii="Times New Roman" w:eastAsia="Times New Roman" w:hAnsi="Times New Roman" w:cs="Times New Roman"/>
+                <w:kern w:val="0"/>
+                <w14:ligatures w14:val="none"/>
+              </w:rPr>
+            </w:pPr>
+            <w:r>
+              <w:rPr>
+                <w:rFonts w:ascii="Times New Roman" w:eastAsia="Times New Roman" w:hAnsi="Times New Roman" w:cs="Times New Roman"/>
+                <w:kern w:val="0"/>
+                <w14:ligatures w14:val="none"/>
+              </w:rPr>
+              <w:t>Tableau Calculated Field</w:t>
+            </w:r>
+          </w:p>
+        </w:tc>
+        <w:tc>
+          <w:tcPr>
+            <w:tcW w:w="0" w:type="auto"/>
+            <w:vAlign w:val="center"/>
+            <w:hideMark/>
+          </w:tcPr>
+          <w:p>
+            <w:pPr>
+              <w:rPr>
+                <w:rFonts w:ascii="Times New Roman" w:eastAsia="Times New Roman" w:hAnsi="Times New Roman" w:cs="Times New Roman"/>
+                <w:kern w:val="0"/>
+                <w14:ligatures w14:val="none"/>
+              </w:rPr>
+            </w:pPr>
+            <w:r>
+              <w:rPr>
+                <w:rFonts w:ascii="Times New Roman" w:eastAsia="Times New Roman" w:hAnsi="Times New Roman" w:cs="Times New Roman"/>
+                <w:kern w:val="0"/>
+                <w14:ligatures w14:val="none"/>
+              </w:rPr>
+              <w:t>Formula</w:t>
+            </w:r>
+          </w:p>
+        </w:tc>
+        <w:tc>
+          <w:tcPr>
+            <w:tcW w:w="0" w:type="auto"/>
+            <w:vAlign w:val="center"/>
+            <w:hideMark/>
+          </w:tcPr>
+          <w:p>
+            <w:pPr>
+              <w:rPr>
+                <w:rFonts w:ascii="Times New Roman" w:eastAsia="Times New Roman" w:hAnsi="Times New Roman" w:cs="Times New Roman"/>
+                <w:kern w:val="0"/>
+                <w14:ligatures w14:val="none"/>
+              </w:rPr>
+            </w:pPr>
+            <w:r>
+              <w:rPr>
+                <w:rFonts w:ascii="Times New Roman" w:eastAsia="Times New Roman" w:hAnsi="Times New Roman" w:cs="Times New Roman"/>
+                <w:kern w:val="0"/>
+                <w14:ligatures w14:val="none"/>
+              </w:rPr>
+              <w:t>Purpose</w:t>
+            </w:r>
+          </w:p>
+        </w:tc>
+      </w:tr>
+      <w:tr>
+        <w:trPr>
+          <w:tblCellSpacing w:w="15" w:type="dxa"/>
+        </w:trPr>
+        <w:tc>
+          <w:tcPr>
+            <w:tcW w:w="0" w:type="auto"/>
+            <w:vAlign w:val="center"/>
+            <w:hideMark/>
+          </w:tcPr>
+          <w:p>
+            <w:pPr>
+              <w:rPr>
+                <w:rFonts w:ascii="Times New Roman" w:eastAsia="Times New Roman" w:hAnsi="Times New Roman" w:cs="Times New Roman"/>
+                <w:kern w:val="0"/>
+                <w14:ligatures w14:val="none"/>
+              </w:rPr>
+            </w:pPr>
+            <w:r>
+              <w:rPr>
+                <w:rFonts w:ascii="Times New Roman" w:eastAsia="Times New Roman" w:hAnsi="Times New Roman" w:cs="Times New Roman"/>
+                <w:b/>
+                <w:bCs/>
+                <w:kern w:val="0"/>
+                <w14:ligatures w14:val="none"/>
+              </w:rPr>
+              <w:t>Digital Access Reliance Index (DARI)</w:t>
+            </w:r>
+          </w:p>
+        </w:tc>
+        <w:tc>
+          <w:tcPr>
+            <w:tcW w:w="0" w:type="auto"/>
+            <w:vAlign w:val="center"/>
+            <w:hideMark/>
+          </w:tcPr>
+          <w:p>
+            <w:pPr>
+              <w:rPr>
+                <w:rFonts w:ascii="Times New Roman" w:eastAsia="Times New Roman" w:hAnsi="Times New Roman" w:cs="Times New Roman"/>
+                <w:kern w:val="0"/>
+                <w14:ligatures w14:val="none"/>
+              </w:rPr>
+            </w:pPr>
+            <w:r>
+              <w:rPr>
+                <w:rFonts w:ascii="Courier New" w:eastAsia="Times New Roman" w:hAnsi="Courier New" w:cs="Courier New"/>
+                <w:kern w:val="0"/>
+                <w:sz w:val="20"/>
+                <w:szCs w:val="20"/>
+                <w14:ligatures w14:val="none"/>
+              </w:rPr>
+              <w:t>SUM([Workstation Usage - Sessions]) / SUM([Visits])</w:t>
+            </w:r>
+          </w:p>
+        </w:tc>
+        <w:tc>
+          <w:tcPr>
+            <w:tcW w:w="0" w:type="auto"/>
+            <w:vAlign w:val="center"/>
+            <w:hideMark/>
+          </w:tcPr>
+          <w:p>
+            <w:pPr>
+              <w:rPr>
+                <w:rFonts w:ascii="Times New Roman" w:eastAsia="Times New Roman" w:hAnsi="Times New Roman" w:cs="Times New Roman"/>
+                <w:kern w:val="0"/>
+                <w14:ligatures w14:val="none"/>
+              </w:rPr>
+            </w:pPr>
+            <w:r>
+              <w:rPr>
+                <w:rFonts w:ascii="Times New Roman" w:eastAsia="Times New Roman" w:hAnsi="Times New Roman" w:cs="Times New Roman"/>
+                <w:kern w:val="0"/>
+                <w14:ligatures w14:val="none"/>
+              </w:rPr>
+              <w:t>Calculates the proportion of total traffic that is dedicated to using a workstation.</w:t>
+            </w:r>
+          </w:p>
+        </w:tc>
+      </w:tr>
+    </w:tbl>
+    <w:p>
+      <w:pPr>
+        <w:rPr>
+          <w:rFonts w:ascii="Times New Roman" w:eastAsia="Times New Roman" w:hAnsi="Times New Roman" w:cs="Times New Roman"/>
+          <w:color w:val="000000"/>
+          <w:kern w:val="0"/>
+          <w14:ligatures w14:val="none"/>
+        </w:rPr>
+      </w:pPr>
+      <w:r>
+        <w:rPr>
+          <w:rFonts w:ascii="Times New Roman" w:eastAsia="Times New Roman" w:hAnsi="Times New Roman" w:cs="Times New Roman"/>
+          <w:color w:val="000000"/>
+          <w:kern w:val="0"/>
+          <w14:ligatures w14:val="none"/>
+        </w:rPr>
+        <w:lastRenderedPageBreak/>
+        <w:t>Export to Sheets</w:t>
+      </w:r>
+    </w:p>
+    <w:p>
+      <w:pPr>
+        <w:rPr>
+          <w:rFonts w:ascii="Times New Roman" w:eastAsia="Times New Roman" w:hAnsi="Times New Roman" w:cs="Times New Roman"/>
+          <w:kern w:val="0"/>
+          <w14:ligatures w14:val="none"/>
+        </w:rPr>
+      </w:pPr>
+      <w:r>
+        <w:rPr>
+          <w:rFonts w:ascii="Times New Roman" w:eastAsia="Times New Roman" w:hAnsi="Times New Roman" w:cs="Times New Roman"/>
+          <w:noProof/>
+          <w:kern w:val="0"/>
+        </w:rPr>
+        <w:pict>
+          <v:rect id="_x0000_i1025" alt="" style="width:468pt;height:.05pt;mso-width-percent:0;mso-height-percent:0;mso-width-percent:0;mso-height-percent:0" o:hralign="center" o:hrstd="t" o:hr="t" fillcolor="#a0a0a0" stroked="f"/>
+        </w:pict>
+      </w:r>
+    </w:p>
+    <w:p>
+      <w:pPr>
+        <w:spacing w:before="100" w:beforeAutospacing="1" w:after="100" w:afterAutospacing="1"/>
+        <w:outlineLvl w:val="2"/>
+        <w:rPr>
+          <w:rFonts w:ascii="Times New Roman" w:eastAsia="Times New Roman" w:hAnsi="Times New Roman" w:cs="Times New Roman"/>
+          <w:b/>
+          <w:bCs/>
+          <w:color w:val="000000"/>
+          <w:kern w:val="0"/>
+          <w:sz w:val="27"/>
+          <w:szCs w:val="27"/>
+          <w14:ligatures w14:val="none"/>
+        </w:rPr>
+      </w:pPr>
+      <w:r>
+        <w:rPr>
+          <w:rFonts w:ascii="Times New Roman" w:eastAsia="Times New Roman" w:hAnsi="Times New Roman" w:cs="Times New Roman"/>
+          <w:b/>
+          <w:bCs/>
+          <w:color w:val="000000"/>
+          <w:kern w:val="0"/>
+          <w:sz w:val="27"/>
+          <w:szCs w:val="27"/>
+          <w14:ligatures w14:val="none"/>
+        </w:rPr>
+        <w:t>3. Cardholder Engagement Profile</w:t>
+      </w:r>
+    </w:p>
+    <w:p>
+      <w:pPr>
+        <w:spacing w:before="100" w:beforeAutospacing="1" w:after="100" w:afterAutospacing="1"/>
+        <w:rPr>
+          <w:rFonts w:ascii="Times New Roman" w:eastAsia="Times New Roman" w:hAnsi="Times New Roman" w:cs="Times New Roman"/>
+          <w:color w:val="000000"/>
+          <w:kern w:val="0"/>
+          <w14:ligatures w14:val="none"/>
+        </w:rPr>
+      </w:pPr>
+      <w:r>
+        <w:rPr>
+          <w:rFonts w:ascii="Times New Roman" w:eastAsia="Times New Roman" w:hAnsi="Times New Roman" w:cs="Times New Roman"/>
+          <w:color w:val="000000"/>
+          <w:kern w:val="0"/>
+          <w14:ligatures w14:val="none"/>
+        </w:rPr>
+        <w:t>This metric helps to segment the type of engagement, specifically highlighting the balance between adult and youth activity. This is calculated as the share of circulation attributed to Child cardholders.</w:t>
+      </w:r>
+    </w:p>
+    <w:p>
+      <w:pPr>
+        <w:spacing w:before="100" w:beforeAutospacing="1" w:after="100" w:afterAutospacing="1"/>
+        <w:rPr>
+          <w:rFonts w:ascii="Times New Roman" w:eastAsia="Times New Roman" w:hAnsi="Times New Roman" w:cs="Times New Roman"/>
+          <w:color w:val="000000"/>
+          <w:kern w:val="0"/>
+          <w14:ligatures w14:val="none"/>
+        </w:rPr>
+      </w:pPr>
+      <w:r>
+        <w:rPr>
+          <w:rFonts w:ascii="Times New Roman" w:eastAsia="Times New Roman" w:hAnsi="Times New Roman" w:cs="Times New Roman"/>
+          <w:color w:val="000000"/>
+          <w:kern w:val="0"/>
+          <w14:ligatures w14:val="none"/>
+        </w:rPr>
+        <w:t>This calculation uses the </w:t>
+      </w:r>
+      <w:r>
+        <w:rPr>
+          <w:rFonts w:ascii="Courier New" w:eastAsia="Times New Roman" w:hAnsi="Courier New" w:cs="Courier New"/>
+          <w:color w:val="000000"/>
+          <w:kern w:val="0"/>
+          <w:sz w:val="20"/>
+          <w:szCs w:val="20"/>
+          <w14:ligatures w14:val="none"/>
+        </w:rPr>
+        <w:t>library-circulation-by-cardhold.csv</w:t>
+      </w:r>
+      <w:r>
+        <w:rPr>
+          <w:rFonts w:ascii="Times New Roman" w:eastAsia="Times New Roman" w:hAnsi="Times New Roman" w:cs="Times New Roman"/>
+          <w:color w:val="000000"/>
+          <w:kern w:val="0"/>
+          <w14:ligatures w14:val="none"/>
+        </w:rPr>
+        <w:t> file.</w:t>
+      </w:r>
+    </w:p>
+    <w:tbl>
+      <w:tblPr>
+        <w:tblW w:w="0" w:type="auto"/>
+        <w:tblCellSpacing w:w="15" w:type="dxa"/>
+        <w:tblCellMar>
+          <w:top w:w="15" w:type="dxa"/>
+          <w:left w:w="15" w:type="dxa"/>
+          <w:bottom w:w="15" w:type="dxa"/>
+          <w:right w:w="15" w:type="dxa"/>
+        </w:tblCellMar>
+        <w:tblLook w:val="04A0" w:firstRow="1" w:lastRow="0" w:firstColumn="1" w:lastColumn="0" w:noHBand="0" w:noVBand="1"/>
+      </w:tblPr>
+      <w:tblGrid>
+        <w:gridCol w:w="1641"/>
+        <w:gridCol w:w="3425"/>
+        <w:gridCol w:w="4294"/>
+      </w:tblGrid>
+      <w:tr>
+        <w:trPr>
+          <w:tblHeader/>
+          <w:tblCellSpacing w:w="15" w:type="dxa"/>
+        </w:trPr>
+        <w:tc>
+          <w:tcPr>
+            <w:tcW w:w="0" w:type="auto"/>
+            <w:vAlign w:val="center"/>
+            <w:hideMark/>
+          </w:tcPr>
+          <w:p>
+            <w:pPr>
+              <w:rPr>
+                <w:rFonts w:ascii="Times New Roman" w:eastAsia="Times New Roman" w:hAnsi="Times New Roman" w:cs="Times New Roman"/>
+                <w:kern w:val="0"/>
+                <w14:ligatures w14:val="none"/>
+              </w:rPr>
+            </w:pPr>
+            <w:r>
+              <w:rPr>
+                <w:rFonts w:ascii="Times New Roman" w:eastAsia="Times New Roman" w:hAnsi="Times New Roman" w:cs="Times New Roman"/>
+                <w:kern w:val="0"/>
+                <w14:ligatures w14:val="none"/>
+              </w:rPr>
+              <w:t>Tableau Calculated Field</w:t>
+            </w:r>
+          </w:p>
+        </w:tc>
+        <w:tc>
+          <w:tcPr>
+            <w:tcW w:w="0" w:type="auto"/>
+            <w:vAlign w:val="center"/>
+            <w:hideMark/>
+          </w:tcPr>
+          <w:p>
+            <w:pPr>
+              <w:rPr>
+                <w:rFonts w:ascii="Times New Roman" w:eastAsia="Times New Roman" w:hAnsi="Times New Roman" w:cs="Times New Roman"/>
+                <w:kern w:val="0"/>
+                <w14:ligatures w14:val="none"/>
+              </w:rPr>
+            </w:pPr>
+            <w:r>
+              <w:rPr>
+                <w:rFonts w:ascii="Times New Roman" w:eastAsia="Times New Roman" w:hAnsi="Times New Roman" w:cs="Times New Roman"/>
+                <w:kern w:val="0"/>
+                <w14:ligatures w14:val="none"/>
+              </w:rPr>
+              <w:t>Formula</w:t>
+            </w:r>
+          </w:p>
+        </w:tc>
+        <w:tc>
+          <w:tcPr>
+            <w:tcW w:w="0" w:type="auto"/>
+            <w:vAlign w:val="center"/>
+            <w:hideMark/>
+          </w:tcPr>
+          <w:p>
+            <w:pPr>
+              <w:rPr>
+                <w:rFonts w:ascii="Times New Roman" w:eastAsia="Times New Roman" w:hAnsi="Times New Roman" w:cs="Times New Roman"/>
+                <w:kern w:val="0"/>
+                <w14:ligatures w14:val="none"/>
+              </w:rPr>
+            </w:pPr>
+            <w:r>
+              <w:rPr>
+                <w:rFonts w:ascii="Times New Roman" w:eastAsia="Times New Roman" w:hAnsi="Times New Roman" w:cs="Times New Roman"/>
+                <w:kern w:val="0"/>
+                <w14:ligatures w14:val="none"/>
+              </w:rPr>
+              <w:t>Purpose</w:t>
+            </w:r>
+          </w:p>
+        </w:tc>
+      </w:tr>
+      <w:tr>
+        <w:trPr>
+          <w:tblCellSpacing w:w="15" w:type="dxa"/>
+        </w:trPr>
+        <w:tc>
+          <w:tcPr>
+            <w:tcW w:w="0" w:type="auto"/>
+            <w:vAlign w:val="center"/>
+            <w:hideMark/>
+          </w:tcPr>
+          <w:p>
+            <w:pPr>
+              <w:rPr>
+                <w:rFonts w:ascii="Times New Roman" w:eastAsia="Times New Roman" w:hAnsi="Times New Roman" w:cs="Times New Roman"/>
+                <w:kern w:val="0"/>
+                <w14:ligatures w14:val="none"/>
+              </w:rPr>
+            </w:pPr>
+            <w:r>
+              <w:rPr>
+                <w:rFonts w:ascii="Times New Roman" w:eastAsia="Times New Roman" w:hAnsi="Times New Roman" w:cs="Times New Roman"/>
+                <w:b/>
+                <w:bCs/>
+                <w:kern w:val="0"/>
+                <w14:ligatures w14:val="none"/>
+              </w:rPr>
+              <w:t>Child Circulation</w:t>
+            </w:r>
+          </w:p>
+        </w:tc>
+        <w:tc>
+          <w:tcPr>
+            <w:tcW w:w="0" w:type="auto"/>
+            <w:vAlign w:val="center"/>
+            <w:hideMark/>
+          </w:tcPr>
+          <w:p>
+            <w:pPr>
+              <w:rPr>
+                <w:rFonts w:ascii="Times New Roman" w:eastAsia="Times New Roman" w:hAnsi="Times New Roman" w:cs="Times New Roman"/>
+                <w:kern w:val="0"/>
+                <w14:ligatures w14:val="none"/>
+              </w:rPr>
+            </w:pPr>
+            <w:r>
+              <w:rPr>
+                <w:rFonts w:ascii="Courier New" w:eastAsia="Times New Roman" w:hAnsi="Courier New" w:cs="Courier New"/>
+                <w:kern w:val="0"/>
+                <w:sz w:val="20"/>
+                <w:szCs w:val="20"/>
+                <w14:ligatures w14:val="none"/>
+              </w:rPr>
+              <w:t>SUM(IF [CardholderType] = 'Child' THEN [Circulation] END)</w:t>
+            </w:r>
+          </w:p>
+        </w:tc>
+        <w:tc>
+          <w:tcPr>
+            <w:tcW w:w="0" w:type="auto"/>
+            <w:vAlign w:val="center"/>
+            <w:hideMark/>
+          </w:tcPr>
+          <w:p>
+            <w:pPr>
+              <w:rPr>
+                <w:rFonts w:ascii="Times New Roman" w:eastAsia="Times New Roman" w:hAnsi="Times New Roman" w:cs="Times New Roman"/>
+                <w:kern w:val="0"/>
+                <w14:ligatures w14:val="none"/>
+              </w:rPr>
+            </w:pPr>
+            <w:r>
+              <w:rPr>
+                <w:rFonts w:ascii="Times New Roman" w:eastAsia="Times New Roman" w:hAnsi="Times New Roman" w:cs="Times New Roman"/>
+                <w:kern w:val="0"/>
+                <w14:ligatures w14:val="none"/>
+              </w:rPr>
+              <w:t>Isolates total circulation by Child cardholders.</w:t>
+            </w:r>
+          </w:p>
+        </w:tc>
+      </w:tr>
+      <w:tr>
+        <w:trPr>
+          <w:tblCellSpacing w:w="15" w:type="dxa"/>
+        </w:trPr>
+        <w:tc>
+          <w:tcPr>
+            <w:tcW w:w="0" w:type="auto"/>
+            <w:vAlign w:val="center"/>
+            <w:hideMark/>
+          </w:tcPr>
+          <w:p>
+            <w:pPr>
+              <w:rPr>
+                <w:rFonts w:ascii="Times New Roman" w:eastAsia="Times New Roman" w:hAnsi="Times New Roman" w:cs="Times New Roman"/>
+                <w:kern w:val="0"/>
+                <w14:ligatures w14:val="none"/>
+              </w:rPr>
+            </w:pPr>
+            <w:r>
+              <w:rPr>
+                <w:rFonts w:ascii="Times New Roman" w:eastAsia="Times New Roman" w:hAnsi="Times New Roman" w:cs="Times New Roman"/>
+                <w:b/>
+                <w:bCs/>
+                <w:kern w:val="0"/>
+                <w14:ligatures w14:val="none"/>
+              </w:rPr>
+              <w:t>Adult Circulation</w:t>
+            </w:r>
+          </w:p>
+        </w:tc>
+        <w:tc>
+          <w:tcPr>
+            <w:tcW w:w="0" w:type="auto"/>
+            <w:vAlign w:val="center"/>
+            <w:hideMark/>
+          </w:tcPr>
+          <w:p>
+            <w:pPr>
+              <w:rPr>
+                <w:rFonts w:ascii="Times New Roman" w:eastAsia="Times New Roman" w:hAnsi="Times New Roman" w:cs="Times New Roman"/>
+                <w:kern w:val="0"/>
+                <w14:ligatures w14:val="none"/>
+              </w:rPr>
+            </w:pPr>
+            <w:r>
+              <w:rPr>
+                <w:rFonts w:ascii="Courier New" w:eastAsia="Times New Roman" w:hAnsi="Courier New" w:cs="Courier New"/>
+                <w:kern w:val="0"/>
+                <w:sz w:val="20"/>
+                <w:szCs w:val="20"/>
+                <w14:ligatures w14:val="none"/>
+              </w:rPr>
+              <w:t>SUM(IF [CardholderType] = 'Adult' THEN [Circulation] END)</w:t>
+            </w:r>
+          </w:p>
+        </w:tc>
+        <w:tc>
+          <w:tcPr>
+            <w:tcW w:w="0" w:type="auto"/>
+            <w:vAlign w:val="center"/>
+            <w:hideMark/>
+          </w:tcPr>
+          <w:p>
+            <w:pPr>
+              <w:rPr>
+                <w:rFonts w:ascii="Times New Roman" w:eastAsia="Times New Roman" w:hAnsi="Times New Roman" w:cs="Times New Roman"/>
+                <w:kern w:val="0"/>
+                <w14:ligatures w14:val="none"/>
+              </w:rPr>
+            </w:pPr>
+            <w:r>
+              <w:rPr>
+                <w:rFonts w:ascii="Times New Roman" w:eastAsia="Times New Roman" w:hAnsi="Times New Roman" w:cs="Times New Roman"/>
+                <w:kern w:val="0"/>
+                <w14:ligatures w14:val="none"/>
+              </w:rPr>
+              <w:t>Isolates total circulation by Adult cardholders.</w:t>
+            </w:r>
+          </w:p>
+        </w:tc>
+      </w:tr>
+      <w:tr>
+        <w:trPr>
+          <w:tblCellSpacing w:w="15" w:type="dxa"/>
+        </w:trPr>
+        <w:tc>
+          <w:tcPr>
+            <w:tcW w:w="0" w:type="auto"/>
+            <w:vAlign w:val="center"/>
+            <w:hideMark/>
+          </w:tcPr>
+          <w:p>
+            <w:pPr>
+              <w:rPr>
+                <w:rFonts w:ascii="Times New Roman" w:eastAsia="Times New Roman" w:hAnsi="Times New Roman" w:cs="Times New Roman"/>
+                <w:kern w:val="0"/>
+                <w14:ligatures w14:val="none"/>
+              </w:rPr>
+            </w:pPr>
+            <w:r>
+              <w:rPr>
+                <w:rFonts w:ascii="Times New Roman" w:eastAsia="Times New Roman" w:hAnsi="Times New Roman" w:cs="Times New Roman"/>
+                <w:b/>
+                <w:bCs/>
+                <w:kern w:val="0"/>
+                <w14:ligatures w14:val="none"/>
+              </w:rPr>
+              <w:t>Child Circulation Share %</w:t>
+            </w:r>
+          </w:p>
+        </w:tc>
+        <w:tc>
+          <w:tcPr>
+            <w:tcW w:w="0" w:type="auto"/>
+            <w:vAlign w:val="center"/>
+            <w:hideMark/>
+          </w:tcPr>
+          <w:p>
+            <w:pPr>
+              <w:rPr>
+                <w:rFonts w:ascii="Times New Roman" w:eastAsia="Times New Roman" w:hAnsi="Times New Roman" w:cs="Times New Roman"/>
+                <w:kern w:val="0"/>
+                <w14:ligatures w14:val="none"/>
+              </w:rPr>
+            </w:pPr>
+            <w:r>
+              <w:rPr>
+                <w:rFonts w:ascii="Courier New" w:eastAsia="Times New Roman" w:hAnsi="Courier New" w:cs="Courier New"/>
+                <w:kern w:val="0"/>
+                <w:sz w:val="20"/>
+                <w:szCs w:val="20"/>
+                <w14:ligatures w14:val="none"/>
+              </w:rPr>
+              <w:t>[Child Circulation] / ([Child Circulation] + [Adult Circulation])</w:t>
+            </w:r>
+          </w:p>
+        </w:tc>
+        <w:tc>
+          <w:tcPr>
+            <w:tcW w:w="0" w:type="auto"/>
+            <w:vAlign w:val="center"/>
+            <w:hideMark/>
+          </w:tcPr>
+          <w:p>
+            <w:pPr>
+              <w:rPr>
+                <w:rFonts w:ascii="Times New Roman" w:eastAsia="Times New Roman" w:hAnsi="Times New Roman" w:cs="Times New Roman"/>
+                <w:kern w:val="0"/>
+                <w14:ligatures w14:val="none"/>
+              </w:rPr>
+            </w:pPr>
+            <w:r>
+              <w:rPr>
+                <w:rFonts w:ascii="Times New Roman" w:eastAsia="Times New Roman" w:hAnsi="Times New Roman" w:cs="Times New Roman"/>
+                <w:kern w:val="0"/>
+                <w14:ligatures w14:val="none"/>
+              </w:rPr>
+              <w:t>Shows the percentage of all non-digital circulation attributed to children/youth. </w:t>
+            </w:r>
+            <w:r>
+              <w:rPr>
+                <w:rFonts w:ascii="Times New Roman" w:eastAsia="Times New Roman" w:hAnsi="Times New Roman" w:cs="Times New Roman"/>
+                <w:b/>
+                <w:bCs/>
+                <w:kern w:val="0"/>
+                <w14:ligatures w14:val="none"/>
+              </w:rPr>
+              <w:t>Format as a Percentage.</w:t>
             </w:r>
           </w:p>
         </w:tc>
@@ -4390,6 +6528,19 @@
     <w:basedOn w:val="DefaultParagraphFont"/>
     <w:rsid w:val="0046135C"/>
   </w:style>
+  <w:style w:type="character" w:styleId="HTMLCode">
+    <w:name w:val="HTML Code"/>
+    <w:basedOn w:val="DefaultParagraphFont"/>
+    <w:uiPriority w:val="99"/>
+    <w:semiHidden/>
+    <w:unhideWhenUsed/>
+    <w:rsid w:val="00B20D9A"/>
+    <w:rPr>
+      <w:rFonts w:ascii="Courier New" w:eastAsia="Times New Roman" w:hAnsi="Courier New" w:cs="Courier New"/>
+      <w:sz w:val="20"/>
+      <w:szCs w:val="20"/>
+    </w:rPr>
+  </w:style>
 </w:styles>
 </file>
 

--- a/ironViz2025/TPL/TPL Hidden Engine.docx
+++ b/ironViz2025/TPL/TPL Hidden Engine.docx
@@ -7,50 +7,18 @@
         <w:spacing w:before="100" w:beforeAutospacing="1" w:after="100" w:afterAutospacing="1"/>
         <w:outlineLvl w:val="1"/>
         <w:rPr>
+          <w:color w:val="000000"/>
+        </w:rPr>
+      </w:pPr>
+      <w:r>
+        <w:rPr>
           <w:b/>
           <w:bCs/>
           <w:color w:val="000000"/>
           <w:sz w:val="36"/>
           <w:szCs w:val="36"/>
         </w:rPr>
-      </w:pPr>
-      <w:r>
-        <w:rPr>
-          <w:b/>
-          <w:bCs/>
-          <w:color w:val="000000"/>
-          <w:sz w:val="36"/>
-          <w:szCs w:val="36"/>
-        </w:rPr>
-        <w:t>TPL Hidden Engine: Fueling Community Success (Iron Viz Dashboard Storyline)</w:t>
-      </w:r>
-    </w:p>
-    <w:p>
-      <w:pPr>
-        <w:spacing w:before="100" w:beforeAutospacing="1" w:after="100" w:afterAutospacing="1"/>
-        <w:rPr>
-          <w:color w:val="000000"/>
-        </w:rPr>
-      </w:pPr>
-      <w:r>
-        <w:rPr>
-          <w:color w:val="000000"/>
-        </w:rPr>
-        <w:t>This document presents the finalized one-page dashboard storyline, chart recommendations, analysis, and updated Iron Viz judging criteria assessment, incorporating the required upgrades to achieve an </w:t>
-      </w:r>
-      <w:r>
-        <w:rPr>
-          <w:b/>
-          <w:bCs/>
-          <w:color w:val="000000"/>
-        </w:rPr>
-        <w:t>Excellent</w:t>
-      </w:r>
-      <w:r>
-        <w:rPr>
-          <w:color w:val="000000"/>
-        </w:rPr>
-        <w:t> rating across all categories.</w:t>
+        <w:t xml:space="preserve">TPL Hidden Engine: Fueling Community Success </w:t>
       </w:r>
     </w:p>
     <w:p>
@@ -85,7 +53,7 @@
           <w:sz w:val="27"/>
           <w:szCs w:val="27"/>
         </w:rPr>
-        <w:t>🎨</w:t>
+        <w:t>📈</w:t>
       </w:r>
       <w:r>
         <w:rPr>
@@ -95,7 +63,7 @@
           <w:sz w:val="27"/>
           <w:szCs w:val="27"/>
         </w:rPr>
-        <w:t xml:space="preserve"> Design &amp; Accessibility Refinements (Upgraded </w:t>
+        <w:t xml:space="preserve"> Dashboard Storyline &amp; Chart Recommendations (Analysis Upgraded </w:t>
       </w:r>
       <w:proofErr w:type="gramStart"/>
       <w:r>
@@ -131,7 +99,864 @@
         <w:rPr>
           <w:color w:val="000000"/>
         </w:rPr>
-        <w:t>The design adheres strictly to the accessibility and aesthetic standards of Iron Viz, utilizing the Toronto Public Library's established color scheme for visual identity.</w:t>
+        <w:t>The one-page dashboard will be structured into three logical, flowing sections: </w:t>
+      </w:r>
+      <w:r>
+        <w:rPr>
+          <w:b/>
+          <w:bCs/>
+          <w:color w:val="000000"/>
+        </w:rPr>
+        <w:t>Scale, Reach &amp; Engagement,</w:t>
+      </w:r>
+      <w:r>
+        <w:rPr>
+          <w:color w:val="000000"/>
+        </w:rPr>
+        <w:t> and </w:t>
+      </w:r>
+      <w:r>
+        <w:rPr>
+          <w:b/>
+          <w:bCs/>
+          <w:color w:val="000000"/>
+        </w:rPr>
+        <w:t>Efficiency</w:t>
+      </w:r>
+      <w:r>
+        <w:rPr>
+          <w:color w:val="000000"/>
+        </w:rPr>
+        <w:t>.</w:t>
+      </w:r>
+    </w:p>
+    <w:p>
+      <w:pPr>
+        <w:spacing w:before="100" w:beforeAutospacing="1" w:after="100" w:afterAutospacing="1"/>
+        <w:outlineLvl w:val="3"/>
+        <w:rPr>
+          <w:b/>
+          <w:bCs/>
+          <w:color w:val="000000"/>
+        </w:rPr>
+      </w:pPr>
+      <w:r>
+        <w:rPr>
+          <w:b/>
+          <w:bCs/>
+          <w:color w:val="000000"/>
+        </w:rPr>
+        <w:t>1. The Engine’s Scale &amp; Shift: Is TPL Still Essential?</w:t>
+      </w:r>
+    </w:p>
+    <w:p>
+      <w:pPr>
+        <w:spacing w:before="100" w:beforeAutospacing="1" w:after="100" w:afterAutospacing="1"/>
+        <w:rPr>
+          <w:color w:val="000000"/>
+        </w:rPr>
+      </w:pPr>
+      <w:r>
+        <w:rPr>
+          <w:b/>
+          <w:bCs/>
+          <w:color w:val="000000"/>
+        </w:rPr>
+        <w:t>Goal:</w:t>
+      </w:r>
+      <w:r>
+        <w:rPr>
+          <w:color w:val="000000"/>
+        </w:rPr>
+        <w:t> Establish the overall scale and the fundamental shift in how the TPL engine is operating, setting up the "Hidden Engine" narrative.</w:t>
+      </w:r>
+    </w:p>
+    <w:tbl>
+      <w:tblPr>
+        <w:tblStyle w:val="TableGrid"/>
+        <w:tblW w:w="0" w:type="auto"/>
+        <w:tblLook w:val="04A0" w:firstRow="1" w:lastRow="0" w:firstColumn="1" w:lastColumn="0" w:noHBand="0" w:noVBand="1"/>
+      </w:tblPr>
+      <w:tblGrid>
+        <w:gridCol w:w="988"/>
+        <w:gridCol w:w="1627"/>
+        <w:gridCol w:w="6735"/>
+      </w:tblGrid>
+      <w:tr>
+        <w:tc>
+          <w:tcPr>
+            <w:tcW w:w="0" w:type="auto"/>
+            <w:hideMark/>
+          </w:tcPr>
+          <w:p>
+            <w:r>
+              <w:t>Chart Type</w:t>
+            </w:r>
+          </w:p>
+        </w:tc>
+        <w:tc>
+          <w:tcPr>
+            <w:tcW w:w="0" w:type="auto"/>
+            <w:hideMark/>
+          </w:tcPr>
+          <w:p>
+            <w:r>
+              <w:t>Data &amp; Calculation</w:t>
+            </w:r>
+          </w:p>
+        </w:tc>
+        <w:tc>
+          <w:tcPr>
+            <w:tcW w:w="0" w:type="auto"/>
+            <w:hideMark/>
+          </w:tcPr>
+          <w:p>
+            <w:r>
+              <w:t>Insight &amp; Rationale</w:t>
+            </w:r>
+          </w:p>
+        </w:tc>
+      </w:tr>
+      <w:tr>
+        <w:tc>
+          <w:tcPr>
+            <w:tcW w:w="0" w:type="auto"/>
+            <w:hideMark/>
+          </w:tcPr>
+          <w:p>
+            <w:r>
+              <w:t>Header</w:t>
+            </w:r>
+          </w:p>
+        </w:tc>
+        <w:tc>
+          <w:tcPr>
+            <w:tcW w:w="0" w:type="auto"/>
+            <w:hideMark/>
+          </w:tcPr>
+          <w:p>
+            <w:r>
+              <w:t>KPI Cards</w:t>
+            </w:r>
+          </w:p>
+        </w:tc>
+        <w:tc>
+          <w:tcPr>
+            <w:tcW w:w="0" w:type="auto"/>
+            <w:hideMark/>
+          </w:tcPr>
+          <w:p>
+            <w:pPr>
+              <w:spacing w:before="100" w:beforeAutospacing="1" w:after="100" w:afterAutospacing="1"/>
+            </w:pPr>
+            <w:r>
+              <w:t>Total </w:t>
+            </w:r>
+            <w:r>
+              <w:rPr>
+                <w:b/>
+                <w:bCs/>
+              </w:rPr>
+              <w:t>Annual Visits</w:t>
+            </w:r>
+            <w:r>
+              <w:t>, Total </w:t>
+            </w:r>
+            <w:r>
+              <w:rPr>
+                <w:b/>
+                <w:bCs/>
+              </w:rPr>
+              <w:t>Annual Circulation</w:t>
+            </w:r>
+            <w:r>
+              <w:t>, Total </w:t>
+            </w:r>
+            <w:r>
+              <w:rPr>
+                <w:b/>
+                <w:bCs/>
+              </w:rPr>
+              <w:t>Card Registrations</w:t>
+            </w:r>
+            <w:r>
+              <w:t>, with </w:t>
+            </w:r>
+            <w:r>
+              <w:rPr>
+                <w:b/>
+                <w:bCs/>
+              </w:rPr>
+              <w:t xml:space="preserve">YOY </w:t>
+            </w:r>
+            <w:proofErr w:type="gramStart"/>
+            <w:r>
+              <w:rPr>
+                <w:b/>
+                <w:bCs/>
+              </w:rPr>
+              <w:t>Change</w:t>
+            </w:r>
+            <w:r>
+              <w:t>(</w:t>
+            </w:r>
+            <w:proofErr w:type="gramEnd"/>
+            <w:r>
+              <w:t>201</w:t>
+            </w:r>
+            <w:r>
+              <w:t>2</w:t>
+            </w:r>
+            <w:r>
+              <w:t xml:space="preserve"> vs. 202</w:t>
+            </w:r>
+            <w:r>
+              <w:t>4</w:t>
+            </w:r>
+            <w:r>
+              <w:t>).</w:t>
+            </w:r>
+            <w:r>
+              <w:t xml:space="preserve"> Also add longitudinal check for each one (visit, circulation and registration</w:t>
+            </w:r>
+          </w:p>
+        </w:tc>
+      </w:tr>
+      <w:tr>
+        <w:tc>
+          <w:tcPr>
+            <w:tcW w:w="0" w:type="auto"/>
+            <w:hideMark/>
+          </w:tcPr>
+          <w:p>
+            <w:r>
+              <w:t>Core Story</w:t>
+            </w:r>
+          </w:p>
+        </w:tc>
+        <w:tc>
+          <w:tcPr>
+            <w:tcW w:w="0" w:type="auto"/>
+            <w:hideMark/>
+          </w:tcPr>
+          <w:p>
+            <w:r>
+              <w:t>Small Multiples Line Chart</w:t>
+            </w:r>
+          </w:p>
+        </w:tc>
+        <w:tc>
+          <w:tcPr>
+            <w:tcW w:w="0" w:type="auto"/>
+            <w:hideMark/>
+          </w:tcPr>
+          <w:p>
+            <w:pPr>
+              <w:spacing w:before="100" w:beforeAutospacing="1" w:after="100" w:afterAutospacing="1"/>
+            </w:pPr>
+            <w:r>
+              <w:t>Physical Circulation vs. Card Registrations Indexed to </w:t>
+            </w:r>
+            <w:r>
+              <w:rPr>
+                <w:b/>
+                <w:bCs/>
+              </w:rPr>
+              <w:t>100</w:t>
+            </w:r>
+            <w:r>
+              <w:t> (Base Year: 2015). </w:t>
+            </w:r>
+            <w:r>
+              <w:rPr>
+                <w:b/>
+                <w:bCs/>
+              </w:rPr>
+              <w:t>Insight:</w:t>
+            </w:r>
+            <w:r>
+              <w:rPr>
+                <w:b/>
+                <w:bCs/>
+              </w:rPr>
+              <w:t xml:space="preserve"> </w:t>
+            </w:r>
+            <w:r>
+              <w:t>Dramatically shows the </w:t>
+            </w:r>
+            <w:r>
+              <w:rPr>
+                <w:b/>
+                <w:bCs/>
+              </w:rPr>
+              <w:t>impact of recent events</w:t>
+            </w:r>
+            <w:r>
+              <w:t>. If registrations remain high while physical circulation drops, the engine retains users and service has moved digital (Persistent Engagement).</w:t>
+            </w:r>
+          </w:p>
+        </w:tc>
+      </w:tr>
+      <w:tr>
+        <w:tc>
+          <w:tcPr>
+            <w:tcW w:w="0" w:type="auto"/>
+          </w:tcPr>
+          <w:p>
+            <w:pPr>
+              <w:rPr>
+                <w:color w:val="FF0000"/>
+              </w:rPr>
+            </w:pPr>
+          </w:p>
+        </w:tc>
+        <w:tc>
+          <w:tcPr>
+            <w:tcW w:w="0" w:type="auto"/>
+          </w:tcPr>
+          <w:p>
+            <w:pPr>
+              <w:rPr>
+                <w:color w:val="FF0000"/>
+              </w:rPr>
+            </w:pPr>
+          </w:p>
+        </w:tc>
+        <w:tc>
+          <w:tcPr>
+            <w:tcW w:w="0" w:type="auto"/>
+          </w:tcPr>
+          <w:p>
+            <w:pPr>
+              <w:rPr>
+                <w:color w:val="FF0000"/>
+              </w:rPr>
+            </w:pPr>
+          </w:p>
+        </w:tc>
+      </w:tr>
+    </w:tbl>
+    <w:p>
+      <w:pPr>
+        <w:spacing w:before="100" w:beforeAutospacing="1" w:after="100" w:afterAutospacing="1"/>
+        <w:outlineLvl w:val="3"/>
+        <w:rPr>
+          <w:b/>
+          <w:bCs/>
+          <w:color w:val="000000"/>
+        </w:rPr>
+      </w:pPr>
+      <w:r>
+        <w:rPr>
+          <w:b/>
+          <w:bCs/>
+          <w:color w:val="000000"/>
+        </w:rPr>
+        <w:t>2. Engine Reach &amp; Digital Access: Fueling Equity</w:t>
+      </w:r>
+    </w:p>
+    <w:p>
+      <w:pPr>
+        <w:spacing w:before="100" w:beforeAutospacing="1" w:after="100" w:afterAutospacing="1"/>
+        <w:rPr>
+          <w:color w:val="000000"/>
+        </w:rPr>
+      </w:pPr>
+      <w:r>
+        <w:rPr>
+          <w:b/>
+          <w:bCs/>
+          <w:color w:val="000000"/>
+        </w:rPr>
+        <w:t>Goal:</w:t>
+      </w:r>
+      <w:r>
+        <w:rPr>
+          <w:color w:val="000000"/>
+        </w:rPr>
+        <w:t> Show how the TPL engine ensures equitable community access, focusing on digital services (the often 'Hidden' part of the engine).</w:t>
+      </w:r>
+    </w:p>
+    <w:tbl>
+      <w:tblPr>
+        <w:tblStyle w:val="TableGrid"/>
+        <w:tblW w:w="0" w:type="auto"/>
+        <w:tblLook w:val="04A0" w:firstRow="1" w:lastRow="0" w:firstColumn="1" w:lastColumn="0" w:noHBand="0" w:noVBand="1"/>
+      </w:tblPr>
+      <w:tblGrid>
+        <w:gridCol w:w="1058"/>
+        <w:gridCol w:w="1688"/>
+        <w:gridCol w:w="6604"/>
+      </w:tblGrid>
+      <w:tr>
+        <w:tc>
+          <w:tcPr>
+            <w:tcW w:w="0" w:type="auto"/>
+            <w:hideMark/>
+          </w:tcPr>
+          <w:p>
+            <w:r>
+              <w:t>Chart Type</w:t>
+            </w:r>
+          </w:p>
+        </w:tc>
+        <w:tc>
+          <w:tcPr>
+            <w:tcW w:w="0" w:type="auto"/>
+            <w:hideMark/>
+          </w:tcPr>
+          <w:p>
+            <w:r>
+              <w:t>Data &amp; Calculation</w:t>
+            </w:r>
+          </w:p>
+        </w:tc>
+        <w:tc>
+          <w:tcPr>
+            <w:tcW w:w="0" w:type="auto"/>
+            <w:hideMark/>
+          </w:tcPr>
+          <w:p>
+            <w:r>
+              <w:t>Insight &amp; Rationale</w:t>
+            </w:r>
+          </w:p>
+        </w:tc>
+      </w:tr>
+      <w:tr>
+        <w:tc>
+          <w:tcPr>
+            <w:tcW w:w="0" w:type="auto"/>
+            <w:hideMark/>
+          </w:tcPr>
+          <w:p>
+            <w:r>
+              <w:t>Digital Equity</w:t>
+            </w:r>
+          </w:p>
+        </w:tc>
+        <w:tc>
+          <w:tcPr>
+            <w:tcW w:w="0" w:type="auto"/>
+            <w:hideMark/>
+          </w:tcPr>
+          <w:p>
+            <w:r>
+              <w:t>Choropleth Map (Toronto)</w:t>
+            </w:r>
+          </w:p>
+        </w:tc>
+        <w:tc>
+          <w:tcPr>
+            <w:tcW w:w="0" w:type="auto"/>
+            <w:hideMark/>
+          </w:tcPr>
+          <w:p>
+            <w:r>
+              <w:t>Color: </w:t>
+            </w:r>
+            <w:r>
+              <w:rPr>
+                <w:b/>
+                <w:bCs/>
+              </w:rPr>
+              <w:t>Digital Access Reliance Index (DARI)</w:t>
+            </w:r>
+            <w:r>
+              <w:t>. DARI =Annual </w:t>
+            </w:r>
+            <w:proofErr w:type="spellStart"/>
+            <w:r>
+              <w:t>VisitsAnnual</w:t>
+            </w:r>
+            <w:proofErr w:type="spellEnd"/>
+            <w:r>
+              <w:t> Workstation Usage​×Workstation Usage.</w:t>
+            </w:r>
+          </w:p>
+        </w:tc>
+      </w:tr>
+      <w:tr>
+        <w:tc>
+          <w:tcPr>
+            <w:tcW w:w="0" w:type="auto"/>
+          </w:tcPr>
+          <w:p/>
+        </w:tc>
+        <w:tc>
+          <w:tcPr>
+            <w:tcW w:w="0" w:type="auto"/>
+          </w:tcPr>
+          <w:p/>
+        </w:tc>
+        <w:tc>
+          <w:tcPr>
+            <w:tcW w:w="0" w:type="auto"/>
+          </w:tcPr>
+          <w:p>
+            <w:pPr>
+              <w:spacing w:before="100" w:beforeAutospacing="1" w:after="100" w:afterAutospacing="1"/>
+            </w:pPr>
+          </w:p>
+        </w:tc>
+      </w:tr>
+    </w:tbl>
+    <w:p>
+      <w:pPr>
+        <w:rPr>
+          <w:color w:val="000000"/>
+        </w:rPr>
+      </w:pPr>
+      <w:r>
+        <w:rPr>
+          <w:color w:val="000000"/>
+        </w:rPr>
+        <w:t>Export to Sheets</w:t>
+      </w:r>
+    </w:p>
+    <w:p>
+      <w:pPr>
+        <w:spacing w:before="100" w:beforeAutospacing="1" w:after="100" w:afterAutospacing="1"/>
+        <w:outlineLvl w:val="3"/>
+        <w:rPr>
+          <w:b/>
+          <w:bCs/>
+          <w:color w:val="000000"/>
+        </w:rPr>
+      </w:pPr>
+      <w:r>
+        <w:rPr>
+          <w:b/>
+          <w:bCs/>
+          <w:color w:val="000000"/>
+        </w:rPr>
+        <w:t>3. Engine Efficiency: Uncovering Micro-Hubs (Actionable Analysis)</w:t>
+      </w:r>
+    </w:p>
+    <w:p>
+      <w:pPr>
+        <w:spacing w:before="100" w:beforeAutospacing="1" w:after="100" w:afterAutospacing="1"/>
+        <w:rPr>
+          <w:color w:val="000000"/>
+        </w:rPr>
+      </w:pPr>
+      <w:r>
+        <w:rPr>
+          <w:b/>
+          <w:bCs/>
+          <w:color w:val="000000"/>
+        </w:rPr>
+        <w:t>Goal:</w:t>
+      </w:r>
+      <w:r>
+        <w:rPr>
+          <w:color w:val="000000"/>
+        </w:rPr>
+        <w:t> Use comparative metrics to uncover high-performing, resource-effective branches, identifying best practices for optimization.</w:t>
+      </w:r>
+    </w:p>
+    <w:tbl>
+      <w:tblPr>
+        <w:tblStyle w:val="TableGrid"/>
+        <w:tblW w:w="0" w:type="auto"/>
+        <w:tblLook w:val="04A0" w:firstRow="1" w:lastRow="0" w:firstColumn="1" w:lastColumn="0" w:noHBand="0" w:noVBand="1"/>
+      </w:tblPr>
+      <w:tblGrid>
+        <w:gridCol w:w="1644"/>
+        <w:gridCol w:w="1527"/>
+        <w:gridCol w:w="6179"/>
+      </w:tblGrid>
+      <w:tr>
+        <w:tc>
+          <w:tcPr>
+            <w:tcW w:w="0" w:type="auto"/>
+            <w:hideMark/>
+          </w:tcPr>
+          <w:p>
+            <w:r>
+              <w:lastRenderedPageBreak/>
+              <w:t>Chart Type</w:t>
+            </w:r>
+          </w:p>
+        </w:tc>
+        <w:tc>
+          <w:tcPr>
+            <w:tcW w:w="0" w:type="auto"/>
+            <w:hideMark/>
+          </w:tcPr>
+          <w:p>
+            <w:r>
+              <w:t>Data &amp; Calculation</w:t>
+            </w:r>
+          </w:p>
+        </w:tc>
+        <w:tc>
+          <w:tcPr>
+            <w:tcW w:w="0" w:type="auto"/>
+            <w:hideMark/>
+          </w:tcPr>
+          <w:p>
+            <w:r>
+              <w:t>Core Metric</w:t>
+            </w:r>
+          </w:p>
+        </w:tc>
+      </w:tr>
+      <w:tr>
+        <w:tc>
+          <w:tcPr>
+            <w:tcW w:w="0" w:type="auto"/>
+            <w:hideMark/>
+          </w:tcPr>
+          <w:p>
+            <w:r>
+              <w:t>Core Efficiency</w:t>
+            </w:r>
+          </w:p>
+        </w:tc>
+        <w:tc>
+          <w:tcPr>
+            <w:tcW w:w="0" w:type="auto"/>
+            <w:hideMark/>
+          </w:tcPr>
+          <w:p>
+            <w:r>
+              <w:t>Scatter Plot</w:t>
+            </w:r>
+          </w:p>
+        </w:tc>
+        <w:tc>
+          <w:tcPr>
+            <w:tcW w:w="0" w:type="auto"/>
+            <w:hideMark/>
+          </w:tcPr>
+          <w:p>
+            <w:pPr>
+              <w:spacing w:before="100" w:beforeAutospacing="1" w:after="100" w:afterAutospacing="1"/>
+            </w:pPr>
+            <w:r>
+              <w:t>Y-Axis: </w:t>
+            </w:r>
+            <w:r>
+              <w:rPr>
+                <w:b/>
+                <w:bCs/>
+              </w:rPr>
+              <w:t>User Density Score</w:t>
+            </w:r>
+            <w:r>
+              <w:t> (Branch Square </w:t>
+            </w:r>
+            <w:proofErr w:type="spellStart"/>
+            <w:r>
+              <w:t>FootageAnnual</w:t>
+            </w:r>
+            <w:proofErr w:type="spellEnd"/>
+            <w:r>
+              <w:t> Visits​). X-Axis: Branch Size (Sq Ft).</w:t>
+            </w:r>
+          </w:p>
+        </w:tc>
+      </w:tr>
+      <w:tr>
+        <w:tc>
+          <w:tcPr>
+            <w:tcW w:w="0" w:type="auto"/>
+            <w:hideMark/>
+          </w:tcPr>
+          <w:p>
+            <w:r>
+              <w:rPr>
+                <w:b/>
+                <w:bCs/>
+              </w:rPr>
+              <w:t>New: Longitudinal Analysis</w:t>
+            </w:r>
+          </w:p>
+        </w:tc>
+        <w:tc>
+          <w:tcPr>
+            <w:tcW w:w="0" w:type="auto"/>
+            <w:hideMark/>
+          </w:tcPr>
+          <w:p>
+            <w:r>
+              <w:t>Scatter Plot Comparison</w:t>
+            </w:r>
+          </w:p>
+        </w:tc>
+        <w:tc>
+          <w:tcPr>
+            <w:tcW w:w="0" w:type="auto"/>
+            <w:hideMark/>
+          </w:tcPr>
+          <w:p>
+            <w:r>
+              <w:rPr>
+                <w:b/>
+                <w:bCs/>
+              </w:rPr>
+              <w:t>201</w:t>
+            </w:r>
+            <w:r>
+              <w:rPr>
+                <w:b/>
+                <w:bCs/>
+              </w:rPr>
+              <w:t>2</w:t>
+            </w:r>
+            <w:r>
+              <w:rPr>
+                <w:b/>
+                <w:bCs/>
+              </w:rPr>
+              <w:t xml:space="preserve"> User Density Score</w:t>
+            </w:r>
+            <w:r>
+              <w:t> vs. </w:t>
+            </w:r>
+            <w:r>
+              <w:rPr>
+                <w:b/>
+                <w:bCs/>
+              </w:rPr>
+              <w:t>2023 User Density Score</w:t>
+            </w:r>
+            <w:r>
+              <w:t>.</w:t>
+            </w:r>
+          </w:p>
+        </w:tc>
+      </w:tr>
+      <w:tr>
+        <w:tc>
+          <w:tcPr>
+            <w:tcW w:w="0" w:type="auto"/>
+            <w:hideMark/>
+          </w:tcPr>
+          <w:p>
+            <w:r>
+              <w:t>Outlier Check</w:t>
+            </w:r>
+          </w:p>
+        </w:tc>
+        <w:tc>
+          <w:tcPr>
+            <w:tcW w:w="0" w:type="auto"/>
+            <w:hideMark/>
+          </w:tcPr>
+          <w:p>
+            <w:r>
+              <w:t>Top 10 Busiest Branches Bar Chart</w:t>
+            </w:r>
+          </w:p>
+        </w:tc>
+        <w:tc>
+          <w:tcPr>
+            <w:tcW w:w="0" w:type="auto"/>
+            <w:hideMark/>
+          </w:tcPr>
+          <w:p>
+            <w:pPr>
+              <w:spacing w:before="100" w:beforeAutospacing="1" w:after="100" w:afterAutospacing="1"/>
+            </w:pPr>
+            <w:r>
+              <w:t>Total Visits by Branch. Color: User Density Score.</w:t>
+            </w:r>
+          </w:p>
+        </w:tc>
+      </w:tr>
+      <w:tr>
+        <w:tc>
+          <w:tcPr>
+            <w:tcW w:w="0" w:type="auto"/>
+            <w:hideMark/>
+          </w:tcPr>
+          <w:p>
+            <w:r>
+              <w:t>Insight</w:t>
+            </w:r>
+          </w:p>
+        </w:tc>
+        <w:tc>
+          <w:tcPr>
+            <w:tcW w:w="0" w:type="auto"/>
+            <w:hideMark/>
+          </w:tcPr>
+          <w:p>
+            <w:r>
+              <w:t>Operational Excellence</w:t>
+            </w:r>
+          </w:p>
+        </w:tc>
+        <w:tc>
+          <w:tcPr>
+            <w:tcW w:w="0" w:type="auto"/>
+            <w:hideMark/>
+          </w:tcPr>
+          <w:p>
+            <w:pPr>
+              <w:spacing w:before="100" w:beforeAutospacing="1" w:after="100" w:afterAutospacing="1"/>
+            </w:pPr>
+            <w:r>
+              <w:t>The top-left quadrant of the Scatter Plot (High Density, Small Size) pinpoints </w:t>
+            </w:r>
+            <w:r>
+              <w:rPr>
+                <w:b/>
+                <w:bCs/>
+              </w:rPr>
+              <w:t>"Micro-Hubs"</w:t>
+            </w:r>
+            <w:r>
+              <w:t>—the most efficient branches. Comparing the 201</w:t>
+            </w:r>
+            <w:r>
+              <w:t>2</w:t>
+            </w:r>
+            <w:r>
+              <w:t xml:space="preserve"> vs. 2023 scores also identifies </w:t>
+            </w:r>
+            <w:r>
+              <w:rPr>
+                <w:b/>
+                <w:bCs/>
+              </w:rPr>
+              <w:t>Resilient Hubs</w:t>
+            </w:r>
+            <w:r>
+              <w:t> (those who maintained or improved density), providing the blueprint for optimizing the TPL Engine. </w:t>
+            </w:r>
+            <w:r>
+              <w:rPr>
+                <w:b/>
+                <w:bCs/>
+              </w:rPr>
+              <w:t>Custom Tooltips</w:t>
+            </w:r>
+            <w:r>
+              <w:t> will show the exact User Density Score ranking and a narrative summary ("High Efficiency Micro-Hub").</w:t>
+            </w:r>
+          </w:p>
+        </w:tc>
+      </w:tr>
+    </w:tbl>
+    <w:p>
+      <w:pPr>
+        <w:rPr>
+          <w:color w:val="000000"/>
+        </w:rPr>
+      </w:pPr>
+    </w:p>
+    <w:p>
+      <w:r>
+        <w:rPr>
+          <w:noProof/>
+          <w14:ligatures w14:val="standardContextual"/>
+        </w:rPr>
+        <w:pict>
+          <v:rect id="_x0000_i1032" alt="" style="width:468pt;height:.05pt;mso-width-percent:0;mso-height-percent:0;mso-width-percent:0;mso-height-percent:0" o:hralign="center" o:hrstd="t" o:hr="t" fillcolor="#a0a0a0" stroked="f"/>
+        </w:pict>
       </w:r>
     </w:p>
     <w:tbl>
@@ -475,41 +1300,8 @@
     </w:tbl>
     <w:p>
       <w:pPr>
-        <w:rPr>
-          <w:color w:val="000000"/>
-        </w:rPr>
-      </w:pPr>
-      <w:r>
-        <w:rPr>
-          <w:color w:val="000000"/>
-        </w:rPr>
-        <w:t>Export to Sheets</w:t>
-      </w:r>
-    </w:p>
-    <w:p>
-      <w:r>
-        <w:rPr>
-          <w:noProof/>
-          <w14:ligatures w14:val="standardContextual"/>
-        </w:rPr>
-        <w:pict>
-          <v:rect id="_x0000_i1032" alt="" style="width:468pt;height:.05pt;mso-width-percent:0;mso-height-percent:0;mso-width-percent:0;mso-height-percent:0" o:hralign="center" o:hrstd="t" o:hr="t" fillcolor="#a0a0a0" stroked="f"/>
-        </w:pict>
-      </w:r>
-    </w:p>
-    <w:p>
-      <w:pPr>
         <w:spacing w:before="100" w:beforeAutospacing="1" w:after="100" w:afterAutospacing="1"/>
         <w:outlineLvl w:val="2"/>
-        <w:rPr>
-          <w:b/>
-          <w:bCs/>
-          <w:color w:val="000000"/>
-          <w:sz w:val="27"/>
-          <w:szCs w:val="27"/>
-        </w:rPr>
-      </w:pPr>
-      <w:r>
         <w:rPr>
           <w:rFonts w:ascii="Apple Color Emoji" w:hAnsi="Apple Color Emoji" w:cs="Apple Color Emoji"/>
           <w:b/>
@@ -518,955 +1310,7 @@
           <w:sz w:val="27"/>
           <w:szCs w:val="27"/>
         </w:rPr>
-        <w:t>📈</w:t>
-      </w:r>
-      <w:r>
-        <w:rPr>
-          <w:b/>
-          <w:bCs/>
-          <w:color w:val="000000"/>
-          <w:sz w:val="27"/>
-          <w:szCs w:val="27"/>
-        </w:rPr>
-        <w:t xml:space="preserve"> Dashboard Storyline &amp; Chart Recommendations (Analysis Upgraded </w:t>
-      </w:r>
-      <w:proofErr w:type="gramStart"/>
-      <w:r>
-        <w:rPr>
-          <w:b/>
-          <w:bCs/>
-          <w:color w:val="000000"/>
-          <w:sz w:val="27"/>
-          <w:szCs w:val="27"/>
-        </w:rPr>
-        <w:t>to</w:t>
-      </w:r>
-      <w:proofErr w:type="gramEnd"/>
-      <w:r>
-        <w:rPr>
-          <w:b/>
-          <w:bCs/>
-          <w:color w:val="000000"/>
-          <w:sz w:val="27"/>
-          <w:szCs w:val="27"/>
-        </w:rPr>
-        <w:t> Excellent)</w:t>
-      </w:r>
-    </w:p>
-    <w:p>
-      <w:pPr>
-        <w:spacing w:before="100" w:beforeAutospacing="1" w:after="100" w:afterAutospacing="1"/>
-        <w:rPr>
-          <w:color w:val="000000"/>
-        </w:rPr>
-      </w:pPr>
-      <w:r>
-        <w:rPr>
-          <w:color w:val="000000"/>
-        </w:rPr>
-        <w:t>The one-page dashboard will be structured into three logical, flowing sections: </w:t>
-      </w:r>
-      <w:r>
-        <w:rPr>
-          <w:b/>
-          <w:bCs/>
-          <w:color w:val="000000"/>
-        </w:rPr>
-        <w:t>Scale, Reach &amp; Engagement,</w:t>
-      </w:r>
-      <w:r>
-        <w:rPr>
-          <w:color w:val="000000"/>
-        </w:rPr>
-        <w:t> and </w:t>
-      </w:r>
-      <w:r>
-        <w:rPr>
-          <w:b/>
-          <w:bCs/>
-          <w:color w:val="000000"/>
-        </w:rPr>
-        <w:t>Efficiency</w:t>
-      </w:r>
-      <w:r>
-        <w:rPr>
-          <w:color w:val="000000"/>
-        </w:rPr>
-        <w:t>.</w:t>
-      </w:r>
-    </w:p>
-    <w:p>
-      <w:pPr>
-        <w:spacing w:before="100" w:beforeAutospacing="1" w:after="100" w:afterAutospacing="1"/>
-        <w:outlineLvl w:val="3"/>
-        <w:rPr>
-          <w:b/>
-          <w:bCs/>
-          <w:color w:val="000000"/>
-        </w:rPr>
-      </w:pPr>
-      <w:r>
-        <w:rPr>
-          <w:b/>
-          <w:bCs/>
-          <w:color w:val="000000"/>
-        </w:rPr>
-        <w:t>1. The Engine’s Scale &amp; Shift: Is TPL Still Essential?</w:t>
-      </w:r>
-    </w:p>
-    <w:p>
-      <w:pPr>
-        <w:spacing w:before="100" w:beforeAutospacing="1" w:after="100" w:afterAutospacing="1"/>
-        <w:rPr>
-          <w:color w:val="000000"/>
-        </w:rPr>
-      </w:pPr>
-      <w:r>
-        <w:rPr>
-          <w:b/>
-          <w:bCs/>
-          <w:color w:val="000000"/>
-        </w:rPr>
-        <w:t>Goal:</w:t>
-      </w:r>
-      <w:r>
-        <w:rPr>
-          <w:color w:val="000000"/>
-        </w:rPr>
-        <w:t> Establish the overall scale and the fundamental shift in how the TPL engine is operating, setting up the "Hidden Engine" narrative.</w:t>
-      </w:r>
-    </w:p>
-    <w:tbl>
-      <w:tblPr>
-        <w:tblStyle w:val="TableGrid"/>
-        <w:tblW w:w="0" w:type="auto"/>
-        <w:tblLook w:val="04A0" w:firstRow="1" w:lastRow="0" w:firstColumn="1" w:lastColumn="0" w:noHBand="0" w:noVBand="1"/>
-      </w:tblPr>
-      <w:tblGrid>
-        <w:gridCol w:w="1316"/>
-        <w:gridCol w:w="1602"/>
-        <w:gridCol w:w="6432"/>
-      </w:tblGrid>
-      <w:tr>
-        <w:tc>
-          <w:tcPr>
-            <w:tcW w:w="0" w:type="auto"/>
-            <w:hideMark/>
-          </w:tcPr>
-          <w:p>
-            <w:r>
-              <w:lastRenderedPageBreak/>
-              <w:t>Chart Type</w:t>
-            </w:r>
-          </w:p>
-        </w:tc>
-        <w:tc>
-          <w:tcPr>
-            <w:tcW w:w="0" w:type="auto"/>
-            <w:hideMark/>
-          </w:tcPr>
-          <w:p>
-            <w:r>
-              <w:t>Data &amp; Calculation</w:t>
-            </w:r>
-          </w:p>
-        </w:tc>
-        <w:tc>
-          <w:tcPr>
-            <w:tcW w:w="0" w:type="auto"/>
-            <w:hideMark/>
-          </w:tcPr>
-          <w:p>
-            <w:r>
-              <w:t>Insight &amp; Rationale</w:t>
-            </w:r>
-          </w:p>
-        </w:tc>
-      </w:tr>
-      <w:tr>
-        <w:tc>
-          <w:tcPr>
-            <w:tcW w:w="0" w:type="auto"/>
-            <w:hideMark/>
-          </w:tcPr>
-          <w:p>
-            <w:r>
-              <w:t>Header</w:t>
-            </w:r>
-          </w:p>
-        </w:tc>
-        <w:tc>
-          <w:tcPr>
-            <w:tcW w:w="0" w:type="auto"/>
-            <w:hideMark/>
-          </w:tcPr>
-          <w:p>
-            <w:r>
-              <w:t>KPI Cards</w:t>
-            </w:r>
-          </w:p>
-        </w:tc>
-        <w:tc>
-          <w:tcPr>
-            <w:tcW w:w="0" w:type="auto"/>
-            <w:hideMark/>
-          </w:tcPr>
-          <w:p>
-            <w:pPr>
-              <w:spacing w:before="100" w:beforeAutospacing="1" w:after="100" w:afterAutospacing="1"/>
-            </w:pPr>
-            <w:r>
-              <w:t>Total </w:t>
-            </w:r>
-            <w:r>
-              <w:rPr>
-                <w:b/>
-                <w:bCs/>
-              </w:rPr>
-              <w:t>Annual Visits</w:t>
-            </w:r>
-            <w:r>
-              <w:t>, Total </w:t>
-            </w:r>
-            <w:r>
-              <w:rPr>
-                <w:b/>
-                <w:bCs/>
-              </w:rPr>
-              <w:t>Annual Circulation</w:t>
-            </w:r>
-            <w:r>
-              <w:t>, Total </w:t>
-            </w:r>
-            <w:r>
-              <w:rPr>
-                <w:b/>
-                <w:bCs/>
-              </w:rPr>
-              <w:t>Card Registrations</w:t>
-            </w:r>
-            <w:r>
-              <w:t>, with </w:t>
-            </w:r>
-            <w:r>
-              <w:rPr>
-                <w:b/>
-                <w:bCs/>
-              </w:rPr>
-              <w:t xml:space="preserve">YOY </w:t>
-            </w:r>
-            <w:proofErr w:type="gramStart"/>
-            <w:r>
-              <w:rPr>
-                <w:b/>
-                <w:bCs/>
-              </w:rPr>
-              <w:t>Change</w:t>
-            </w:r>
-            <w:r>
-              <w:t>(</w:t>
-            </w:r>
-            <w:proofErr w:type="gramEnd"/>
-            <w:r>
-              <w:t>201</w:t>
-            </w:r>
-            <w:r>
-              <w:t>2</w:t>
-            </w:r>
-            <w:r>
-              <w:t xml:space="preserve"> vs. 202</w:t>
-            </w:r>
-            <w:r>
-              <w:t>4</w:t>
-            </w:r>
-            <w:r>
-              <w:t>).</w:t>
-            </w:r>
-          </w:p>
-        </w:tc>
-      </w:tr>
-      <w:tr>
-        <w:tc>
-          <w:tcPr>
-            <w:tcW w:w="0" w:type="auto"/>
-            <w:hideMark/>
-          </w:tcPr>
-          <w:p>
-            <w:r>
-              <w:t>Core Story</w:t>
-            </w:r>
-          </w:p>
-        </w:tc>
-        <w:tc>
-          <w:tcPr>
-            <w:tcW w:w="0" w:type="auto"/>
-            <w:hideMark/>
-          </w:tcPr>
-          <w:p>
-            <w:r>
-              <w:t>Small Multiples Line Chart</w:t>
-            </w:r>
-          </w:p>
-        </w:tc>
-        <w:tc>
-          <w:tcPr>
-            <w:tcW w:w="0" w:type="auto"/>
-            <w:hideMark/>
-          </w:tcPr>
-          <w:p>
-            <w:pPr>
-              <w:spacing w:before="100" w:beforeAutospacing="1" w:after="100" w:afterAutospacing="1"/>
-            </w:pPr>
-            <w:r>
-              <w:t>Physical Circulation vs. Card Registrations Indexed to </w:t>
-            </w:r>
-            <w:r>
-              <w:rPr>
-                <w:b/>
-                <w:bCs/>
-              </w:rPr>
-              <w:t>100</w:t>
-            </w:r>
-            <w:r>
-              <w:t> (Base Year: 2015). </w:t>
-            </w:r>
-            <w:r>
-              <w:rPr>
-                <w:b/>
-                <w:bCs/>
-              </w:rPr>
-              <w:t>Insight:</w:t>
-            </w:r>
-            <w:r>
-              <w:rPr>
-                <w:b/>
-                <w:bCs/>
-              </w:rPr>
-              <w:t xml:space="preserve"> </w:t>
-            </w:r>
-            <w:r>
-              <w:t>Dramatically shows the </w:t>
-            </w:r>
-            <w:r>
-              <w:rPr>
-                <w:b/>
-                <w:bCs/>
-              </w:rPr>
-              <w:t>impact of recent events</w:t>
-            </w:r>
-            <w:r>
-              <w:t>. If registrations remain high while physical circulation drops, the engine retains users and service has moved digital (Persistent Engagement).</w:t>
-            </w:r>
-          </w:p>
-        </w:tc>
-      </w:tr>
-      <w:tr>
-        <w:tc>
-          <w:tcPr>
-            <w:tcW w:w="0" w:type="auto"/>
-            <w:hideMark/>
-          </w:tcPr>
-          <w:p>
-            <w:r>
-              <w:rPr>
-                <w:b/>
-                <w:bCs/>
-              </w:rPr>
-              <w:t>New: Depth Analysis</w:t>
-            </w:r>
-          </w:p>
-        </w:tc>
-        <w:tc>
-          <w:tcPr>
-            <w:tcW w:w="0" w:type="auto"/>
-            <w:hideMark/>
-          </w:tcPr>
-          <w:p>
-            <w:r>
-              <w:t>Stacked Bar/Area Chart</w:t>
-            </w:r>
-          </w:p>
-        </w:tc>
-        <w:tc>
-          <w:tcPr>
-            <w:tcW w:w="0" w:type="auto"/>
-            <w:hideMark/>
-          </w:tcPr>
-          <w:p>
-            <w:r>
-              <w:rPr>
-                <w:b/>
-                <w:bCs/>
-              </w:rPr>
-              <w:t>Cardholder Engagement Profile</w:t>
-            </w:r>
-            <w:r>
-              <w:t> (Juvenile vs. Adult Circulation Ratio) trended over 5 years.</w:t>
-            </w:r>
-          </w:p>
-        </w:tc>
-      </w:tr>
-    </w:tbl>
-    <w:p>
-      <w:pPr>
-        <w:rPr>
-          <w:color w:val="000000"/>
-        </w:rPr>
-      </w:pPr>
-      <w:r>
-        <w:rPr>
-          <w:color w:val="000000"/>
-        </w:rPr>
-        <w:t>Export to Sheets</w:t>
-      </w:r>
-    </w:p>
-    <w:p>
-      <w:pPr>
-        <w:spacing w:before="100" w:beforeAutospacing="1" w:after="100" w:afterAutospacing="1"/>
-        <w:outlineLvl w:val="3"/>
-        <w:rPr>
-          <w:b/>
-          <w:bCs/>
-          <w:color w:val="000000"/>
-        </w:rPr>
-      </w:pPr>
-      <w:r>
-        <w:rPr>
-          <w:b/>
-          <w:bCs/>
-          <w:color w:val="000000"/>
-        </w:rPr>
-        <w:t>2. Engine Reach &amp; Digital Access: Fueling Equity</w:t>
-      </w:r>
-    </w:p>
-    <w:p>
-      <w:pPr>
-        <w:spacing w:before="100" w:beforeAutospacing="1" w:after="100" w:afterAutospacing="1"/>
-        <w:rPr>
-          <w:color w:val="000000"/>
-        </w:rPr>
-      </w:pPr>
-      <w:r>
-        <w:rPr>
-          <w:b/>
-          <w:bCs/>
-          <w:color w:val="000000"/>
-        </w:rPr>
-        <w:t>Goal:</w:t>
-      </w:r>
-      <w:r>
-        <w:rPr>
-          <w:color w:val="000000"/>
-        </w:rPr>
-        <w:t> Show how the TPL engine ensures equitable community access, focusing on digital services (the often 'Hidden' part of the engine).</w:t>
-      </w:r>
-    </w:p>
-    <w:tbl>
-      <w:tblPr>
-        <w:tblStyle w:val="TableGrid"/>
-        <w:tblW w:w="0" w:type="auto"/>
-        <w:tblLook w:val="04A0" w:firstRow="1" w:lastRow="0" w:firstColumn="1" w:lastColumn="0" w:noHBand="0" w:noVBand="1"/>
-      </w:tblPr>
-      <w:tblGrid>
-        <w:gridCol w:w="1616"/>
-        <w:gridCol w:w="1588"/>
-        <w:gridCol w:w="6146"/>
-      </w:tblGrid>
-      <w:tr>
-        <w:tc>
-          <w:tcPr>
-            <w:tcW w:w="0" w:type="auto"/>
-            <w:hideMark/>
-          </w:tcPr>
-          <w:p>
-            <w:r>
-              <w:t>Chart Type</w:t>
-            </w:r>
-          </w:p>
-        </w:tc>
-        <w:tc>
-          <w:tcPr>
-            <w:tcW w:w="0" w:type="auto"/>
-            <w:hideMark/>
-          </w:tcPr>
-          <w:p>
-            <w:r>
-              <w:t>Data &amp; Calculation</w:t>
-            </w:r>
-          </w:p>
-        </w:tc>
-        <w:tc>
-          <w:tcPr>
-            <w:tcW w:w="0" w:type="auto"/>
-            <w:hideMark/>
-          </w:tcPr>
-          <w:p>
-            <w:r>
-              <w:t>Insight &amp; Rationale</w:t>
-            </w:r>
-          </w:p>
-        </w:tc>
-      </w:tr>
-      <w:tr>
-        <w:tc>
-          <w:tcPr>
-            <w:tcW w:w="0" w:type="auto"/>
-            <w:hideMark/>
-          </w:tcPr>
-          <w:p>
-            <w:r>
-              <w:t>Digital Equity</w:t>
-            </w:r>
-          </w:p>
-        </w:tc>
-        <w:tc>
-          <w:tcPr>
-            <w:tcW w:w="0" w:type="auto"/>
-            <w:hideMark/>
-          </w:tcPr>
-          <w:p>
-            <w:r>
-              <w:t>Choropleth Map (Toronto)</w:t>
-            </w:r>
-          </w:p>
-        </w:tc>
-        <w:tc>
-          <w:tcPr>
-            <w:tcW w:w="0" w:type="auto"/>
-            <w:hideMark/>
-          </w:tcPr>
-          <w:p>
-            <w:r>
-              <w:t>Color: </w:t>
-            </w:r>
-            <w:r>
-              <w:rPr>
-                <w:b/>
-                <w:bCs/>
-              </w:rPr>
-              <w:t>Digital Access Reliance Index (DARI)</w:t>
-            </w:r>
-            <w:r>
-              <w:t>. DARI =Annual </w:t>
-            </w:r>
-            <w:proofErr w:type="spellStart"/>
-            <w:r>
-              <w:t>VisitsAnnual</w:t>
-            </w:r>
-            <w:proofErr w:type="spellEnd"/>
-            <w:r>
-              <w:t> Workstation Usage​×Workstation Usage.</w:t>
-            </w:r>
-          </w:p>
-        </w:tc>
-      </w:tr>
-      <w:tr>
-        <w:tc>
-          <w:tcPr>
-            <w:tcW w:w="0" w:type="auto"/>
-            <w:hideMark/>
-          </w:tcPr>
-          <w:p>
-            <w:r>
-              <w:t>Demographics</w:t>
-            </w:r>
-          </w:p>
-        </w:tc>
-        <w:tc>
-          <w:tcPr>
-            <w:tcW w:w="0" w:type="auto"/>
-            <w:hideMark/>
-          </w:tcPr>
-          <w:p>
-            <w:proofErr w:type="spellStart"/>
-            <w:r>
-              <w:t>Treemap</w:t>
-            </w:r>
-            <w:proofErr w:type="spellEnd"/>
-            <w:r>
-              <w:t xml:space="preserve"> / Stacked Bar</w:t>
-            </w:r>
-          </w:p>
-        </w:tc>
-        <w:tc>
-          <w:tcPr>
-            <w:tcW w:w="0" w:type="auto"/>
-            <w:hideMark/>
-          </w:tcPr>
-          <w:p>
-            <w:pPr>
-              <w:spacing w:before="100" w:beforeAutospacing="1" w:after="100" w:afterAutospacing="1"/>
-            </w:pPr>
-            <w:r>
-              <w:t>Circulation by Cardholder Status (Adult, Juvenile, Non-Resident, etc.) over 5 years.</w:t>
-            </w:r>
-          </w:p>
-        </w:tc>
-      </w:tr>
-    </w:tbl>
-    <w:p>
-      <w:pPr>
-        <w:rPr>
-          <w:color w:val="000000"/>
-        </w:rPr>
-      </w:pPr>
-      <w:r>
-        <w:rPr>
-          <w:color w:val="000000"/>
-        </w:rPr>
-        <w:t>Export to Sheets</w:t>
-      </w:r>
-    </w:p>
-    <w:p>
-      <w:pPr>
-        <w:spacing w:before="100" w:beforeAutospacing="1" w:after="100" w:afterAutospacing="1"/>
-        <w:outlineLvl w:val="3"/>
-        <w:rPr>
-          <w:b/>
-          <w:bCs/>
-          <w:color w:val="000000"/>
-        </w:rPr>
-      </w:pPr>
-      <w:r>
-        <w:rPr>
-          <w:b/>
-          <w:bCs/>
-          <w:color w:val="000000"/>
-        </w:rPr>
-        <w:t>3. Engine Efficiency: Uncovering Micro-Hubs (Actionable Analysis)</w:t>
-      </w:r>
-    </w:p>
-    <w:p>
-      <w:pPr>
-        <w:spacing w:before="100" w:beforeAutospacing="1" w:after="100" w:afterAutospacing="1"/>
-        <w:rPr>
-          <w:color w:val="000000"/>
-        </w:rPr>
-      </w:pPr>
-      <w:r>
-        <w:rPr>
-          <w:b/>
-          <w:bCs/>
-          <w:color w:val="000000"/>
-        </w:rPr>
-        <w:t>Goal:</w:t>
-      </w:r>
-      <w:r>
-        <w:rPr>
-          <w:color w:val="000000"/>
-        </w:rPr>
-        <w:t> Use comparative metrics to uncover high-performing, resource-effective branches, identifying best practices for optimization.</w:t>
-      </w:r>
-    </w:p>
-    <w:tbl>
-      <w:tblPr>
-        <w:tblStyle w:val="TableGrid"/>
-        <w:tblW w:w="0" w:type="auto"/>
-        <w:tblLook w:val="04A0" w:firstRow="1" w:lastRow="0" w:firstColumn="1" w:lastColumn="0" w:noHBand="0" w:noVBand="1"/>
-      </w:tblPr>
-      <w:tblGrid>
-        <w:gridCol w:w="1644"/>
-        <w:gridCol w:w="1527"/>
-        <w:gridCol w:w="6179"/>
-      </w:tblGrid>
-      <w:tr>
-        <w:tc>
-          <w:tcPr>
-            <w:tcW w:w="0" w:type="auto"/>
-            <w:hideMark/>
-          </w:tcPr>
-          <w:p>
-            <w:r>
-              <w:t>Chart Type</w:t>
-            </w:r>
-          </w:p>
-        </w:tc>
-        <w:tc>
-          <w:tcPr>
-            <w:tcW w:w="0" w:type="auto"/>
-            <w:hideMark/>
-          </w:tcPr>
-          <w:p>
-            <w:r>
-              <w:t>Data &amp; Calculation</w:t>
-            </w:r>
-          </w:p>
-        </w:tc>
-        <w:tc>
-          <w:tcPr>
-            <w:tcW w:w="0" w:type="auto"/>
-            <w:hideMark/>
-          </w:tcPr>
-          <w:p>
-            <w:r>
-              <w:t>Core Metric</w:t>
-            </w:r>
-          </w:p>
-        </w:tc>
-      </w:tr>
-      <w:tr>
-        <w:tc>
-          <w:tcPr>
-            <w:tcW w:w="0" w:type="auto"/>
-            <w:hideMark/>
-          </w:tcPr>
-          <w:p>
-            <w:r>
-              <w:t>Core Efficiency</w:t>
-            </w:r>
-          </w:p>
-        </w:tc>
-        <w:tc>
-          <w:tcPr>
-            <w:tcW w:w="0" w:type="auto"/>
-            <w:hideMark/>
-          </w:tcPr>
-          <w:p>
-            <w:r>
-              <w:t>Scatter Plot</w:t>
-            </w:r>
-          </w:p>
-        </w:tc>
-        <w:tc>
-          <w:tcPr>
-            <w:tcW w:w="0" w:type="auto"/>
-            <w:hideMark/>
-          </w:tcPr>
-          <w:p>
-            <w:pPr>
-              <w:spacing w:before="100" w:beforeAutospacing="1" w:after="100" w:afterAutospacing="1"/>
-            </w:pPr>
-            <w:r>
-              <w:t>Y-Axis: </w:t>
-            </w:r>
-            <w:r>
-              <w:rPr>
-                <w:b/>
-                <w:bCs/>
-              </w:rPr>
-              <w:t>User Density Score</w:t>
-            </w:r>
-            <w:r>
-              <w:t> (Branch Square </w:t>
-            </w:r>
-            <w:proofErr w:type="spellStart"/>
-            <w:r>
-              <w:t>FootageAnnual</w:t>
-            </w:r>
-            <w:proofErr w:type="spellEnd"/>
-            <w:r>
-              <w:t> Visits​). X-Axis: Branch Size (Sq Ft).</w:t>
-            </w:r>
-          </w:p>
-        </w:tc>
-      </w:tr>
-      <w:tr>
-        <w:tc>
-          <w:tcPr>
-            <w:tcW w:w="0" w:type="auto"/>
-            <w:hideMark/>
-          </w:tcPr>
-          <w:p>
-            <w:r>
-              <w:rPr>
-                <w:b/>
-                <w:bCs/>
-              </w:rPr>
-              <w:t>New: Longitudinal Analysis</w:t>
-            </w:r>
-          </w:p>
-        </w:tc>
-        <w:tc>
-          <w:tcPr>
-            <w:tcW w:w="0" w:type="auto"/>
-            <w:hideMark/>
-          </w:tcPr>
-          <w:p>
-            <w:r>
-              <w:t>Scatter Plot Comparison</w:t>
-            </w:r>
-          </w:p>
-        </w:tc>
-        <w:tc>
-          <w:tcPr>
-            <w:tcW w:w="0" w:type="auto"/>
-            <w:hideMark/>
-          </w:tcPr>
-          <w:p>
-            <w:r>
-              <w:rPr>
-                <w:b/>
-                <w:bCs/>
-              </w:rPr>
-              <w:t>201</w:t>
-            </w:r>
-            <w:r>
-              <w:rPr>
-                <w:b/>
-                <w:bCs/>
-              </w:rPr>
-              <w:t>2</w:t>
-            </w:r>
-            <w:r>
-              <w:rPr>
-                <w:b/>
-                <w:bCs/>
-              </w:rPr>
-              <w:t xml:space="preserve"> User Density Score</w:t>
-            </w:r>
-            <w:r>
-              <w:t> vs. </w:t>
-            </w:r>
-            <w:r>
-              <w:rPr>
-                <w:b/>
-                <w:bCs/>
-              </w:rPr>
-              <w:t>2023 User Density Score</w:t>
-            </w:r>
-            <w:r>
-              <w:t>.</w:t>
-            </w:r>
-          </w:p>
-        </w:tc>
-      </w:tr>
-      <w:tr>
-        <w:tc>
-          <w:tcPr>
-            <w:tcW w:w="0" w:type="auto"/>
-            <w:hideMark/>
-          </w:tcPr>
-          <w:p>
-            <w:r>
-              <w:t>Outlier Check</w:t>
-            </w:r>
-          </w:p>
-        </w:tc>
-        <w:tc>
-          <w:tcPr>
-            <w:tcW w:w="0" w:type="auto"/>
-            <w:hideMark/>
-          </w:tcPr>
-          <w:p>
-            <w:r>
-              <w:t>Top 10 Busiest Branches Bar Chart</w:t>
-            </w:r>
-          </w:p>
-        </w:tc>
-        <w:tc>
-          <w:tcPr>
-            <w:tcW w:w="0" w:type="auto"/>
-            <w:hideMark/>
-          </w:tcPr>
-          <w:p>
-            <w:pPr>
-              <w:spacing w:before="100" w:beforeAutospacing="1" w:after="100" w:afterAutospacing="1"/>
-            </w:pPr>
-            <w:r>
-              <w:t>Total Visits by Branch. Color: User Density Score.</w:t>
-            </w:r>
-          </w:p>
-        </w:tc>
-      </w:tr>
-      <w:tr>
-        <w:tc>
-          <w:tcPr>
-            <w:tcW w:w="0" w:type="auto"/>
-            <w:hideMark/>
-          </w:tcPr>
-          <w:p>
-            <w:r>
-              <w:lastRenderedPageBreak/>
-              <w:t>Insight</w:t>
-            </w:r>
-          </w:p>
-        </w:tc>
-        <w:tc>
-          <w:tcPr>
-            <w:tcW w:w="0" w:type="auto"/>
-            <w:hideMark/>
-          </w:tcPr>
-          <w:p>
-            <w:r>
-              <w:t>Operational Excellence</w:t>
-            </w:r>
-          </w:p>
-        </w:tc>
-        <w:tc>
-          <w:tcPr>
-            <w:tcW w:w="0" w:type="auto"/>
-            <w:hideMark/>
-          </w:tcPr>
-          <w:p>
-            <w:pPr>
-              <w:spacing w:before="100" w:beforeAutospacing="1" w:after="100" w:afterAutospacing="1"/>
-            </w:pPr>
-            <w:r>
-              <w:t>The top-left quadrant of the Scatter Plot (High Density, Small Size) pinpoints </w:t>
-            </w:r>
-            <w:r>
-              <w:rPr>
-                <w:b/>
-                <w:bCs/>
-              </w:rPr>
-              <w:t>"Micro-Hubs"</w:t>
-            </w:r>
-            <w:r>
-              <w:t>—the most efficient branches. Comparing the 201</w:t>
-            </w:r>
-            <w:r>
-              <w:t>2</w:t>
-            </w:r>
-            <w:r>
-              <w:t xml:space="preserve"> vs. 2023 scores also identifies </w:t>
-            </w:r>
-            <w:r>
-              <w:rPr>
-                <w:b/>
-                <w:bCs/>
-              </w:rPr>
-              <w:t>Resilient Hubs</w:t>
-            </w:r>
-            <w:r>
-              <w:t> (those who maintained or improved density), providing the blueprint for optimizing the TPL Engine. </w:t>
-            </w:r>
-            <w:r>
-              <w:rPr>
-                <w:b/>
-                <w:bCs/>
-              </w:rPr>
-              <w:t>Custom Tooltips</w:t>
-            </w:r>
-            <w:r>
-              <w:t> will show the exact User Density Score ranking and a narrative summary ("High Efficiency Micro-Hub").</w:t>
-            </w:r>
-          </w:p>
-        </w:tc>
-      </w:tr>
-    </w:tbl>
-    <w:p>
-      <w:pPr>
-        <w:rPr>
-          <w:color w:val="000000"/>
-        </w:rPr>
-      </w:pPr>
-      <w:r>
-        <w:rPr>
-          <w:color w:val="000000"/>
-        </w:rPr>
-        <w:t>Export to Sheets</w:t>
-      </w:r>
-    </w:p>
-    <w:p>
-      <w:r>
-        <w:rPr>
-          <w:noProof/>
-          <w14:ligatures w14:val="standardContextual"/>
-        </w:rPr>
-        <w:pict>
-          <v:rect id="_x0000_i1031" alt="" style="width:468pt;height:.05pt;mso-width-percent:0;mso-height-percent:0;mso-width-percent:0;mso-height-percent:0" o:hralign="center" o:hrstd="t" o:hr="t" fillcolor="#a0a0a0" stroked="f"/>
-        </w:pict>
-      </w:r>
+      </w:pPr>
     </w:p>
     <w:p>
       <w:pPr>
@@ -1527,6 +1371,7 @@
         <w:rPr>
           <w:color w:val="000000"/>
         </w:rPr>
+        <w:lastRenderedPageBreak/>
         <w:t>While the clear transition away from physical-only engagement is evidenced by stable </w:t>
       </w:r>
       <w:r>
@@ -1763,7 +1608,6 @@
         <w:rPr>
           <w:color w:val="000000"/>
         </w:rPr>
-        <w:lastRenderedPageBreak/>
         <w:t>Since the goal is to show the</w:t>
       </w:r>
       <w:r>
@@ -1829,7 +1673,7 @@
           <w14:ligatures w14:val="standardContextual"/>
         </w:rPr>
         <w:pict>
-          <v:rect id="_x0000_i1030" alt="" style="width:468pt;height:.05pt;mso-width-percent:0;mso-height-percent:0;mso-width-percent:0;mso-height-percent:0" o:hralign="center" o:hrstd="t" o:hr="t" fillcolor="#a0a0a0" stroked="f"/>
+          <v:rect id="_x0000_i1031" alt="" style="width:468pt;height:.05pt;mso-width-percent:0;mso-height-percent:0;mso-width-percent:0;mso-height-percent:0" o:hralign="center" o:hrstd="t" o:hr="t" fillcolor="#a0a0a0" stroked="f"/>
         </w:pict>
       </w:r>
     </w:p>
@@ -1984,6 +1828,7 @@
           </w:tcPr>
           <w:p>
             <w:r>
+              <w:lastRenderedPageBreak/>
               <w:t>Tableau Calculated Field</w:t>
             </w:r>
           </w:p>
@@ -2298,7 +2143,7 @@
           <w14:ligatures w14:val="standardContextual"/>
         </w:rPr>
         <w:pict>
-          <v:rect id="_x0000_i1029" alt="" style="width:468pt;height:.05pt;mso-width-percent:0;mso-height-percent:0;mso-width-percent:0;mso-height-percent:0" o:hralign="center" o:hrstd="t" o:hr="t" fillcolor="#a0a0a0" stroked="f"/>
+          <v:rect id="_x0000_i1030" alt="" style="width:468pt;height:.05pt;mso-width-percent:0;mso-height-percent:0;mso-width-percent:0;mso-height-percent:0" o:hralign="center" o:hrstd="t" o:hr="t" fillcolor="#a0a0a0" stroked="f"/>
         </w:pict>
       </w:r>
     </w:p>
@@ -2313,7 +2158,6 @@
         <w:rPr>
           <w:color w:val="000000"/>
         </w:rPr>
-        <w:lastRenderedPageBreak/>
         <w:t>2. Card Registrations Index Formula</w:t>
       </w:r>
     </w:p>
@@ -2645,7 +2489,15 @@
                 <w:b/>
                 <w:bCs/>
               </w:rPr>
-              <w:t>Format this as a Number (0 Decimal Places).</w:t>
+              <w:t xml:space="preserve">Format this as a </w:t>
+            </w:r>
+            <w:r>
+              <w:rPr>
+                <w:b/>
+                <w:bCs/>
+              </w:rPr>
+              <w:lastRenderedPageBreak/>
+              <w:t>Number (0 Decimal Places).</w:t>
             </w:r>
           </w:p>
         </w:tc>
@@ -2662,6 +2514,7 @@
           <w:rStyle w:val="export-sheets-button"/>
           <w:color w:val="000000"/>
         </w:rPr>
+        <w:lastRenderedPageBreak/>
         <w:t>Export to Sheets</w:t>
       </w:r>
     </w:p>
@@ -2672,7 +2525,7 @@
           <w14:ligatures w14:val="standardContextual"/>
         </w:rPr>
         <w:pict>
-          <v:rect id="_x0000_i1028" alt="" style="width:468pt;height:.05pt;mso-width-percent:0;mso-height-percent:0;mso-width-percent:0;mso-height-percent:0" o:hralign="center" o:hrstd="t" o:hr="t" fillcolor="#a0a0a0" stroked="f"/>
+          <v:rect id="_x0000_i1029" alt="" style="width:468pt;height:.05pt;mso-width-percent:0;mso-height-percent:0;mso-width-percent:0;mso-height-percent:0" o:hralign="center" o:hrstd="t" o:hr="t" fillcolor="#a0a0a0" stroked="f"/>
         </w:pict>
       </w:r>
     </w:p>
@@ -3159,7 +3012,27 @@
           <w:sz w:val="36"/>
           <w:szCs w:val="36"/>
         </w:rPr>
-        <w:t xml:space="preserve"> Longitudinal Analysis (2023 vs. 2019) Template</w:t>
+        <w:t xml:space="preserve"> Longitudinal Analysis (2023 vs. 201</w:t>
+      </w:r>
+      <w:r>
+        <w:rPr>
+          <w:b/>
+          <w:bCs/>
+          <w:color w:val="000000"/>
+          <w:sz w:val="36"/>
+          <w:szCs w:val="36"/>
+        </w:rPr>
+        <w:t>2</w:t>
+      </w:r>
+      <w:r>
+        <w:rPr>
+          <w:b/>
+          <w:bCs/>
+          <w:color w:val="000000"/>
+          <w:sz w:val="36"/>
+          <w:szCs w:val="36"/>
+        </w:rPr>
+        <w:t>) Template</w:t>
       </w:r>
     </w:p>
     <w:p>
@@ -3296,7 +3169,6 @@
           </w:tcPr>
           <w:p>
             <w:r>
-              <w:lastRenderedPageBreak/>
               <w:t>Tableau Calculated Field</w:t>
             </w:r>
           </w:p>
@@ -3524,7 +3396,7 @@
           <w14:ligatures w14:val="standardContextual"/>
         </w:rPr>
         <w:pict>
-          <v:rect id="_x0000_i1027" alt="" style="width:468pt;height:.05pt;mso-width-percent:0;mso-height-percent:0;mso-width-percent:0;mso-height-percent:0" o:hralign="center" o:hrstd="t" o:hr="t" fillcolor="#a0a0a0" stroked="f"/>
+          <v:rect id="_x0000_i1028" alt="" style="width:468pt;height:.05pt;mso-width-percent:0;mso-height-percent:0;mso-width-percent:0;mso-height-percent:0" o:hralign="center" o:hrstd="t" o:hr="t" fillcolor="#a0a0a0" stroked="f"/>
         </w:pict>
       </w:r>
     </w:p>
@@ -3596,6 +3468,7 @@
         <w:rPr>
           <w:color w:val="000000"/>
         </w:rPr>
+        <w:lastRenderedPageBreak/>
         <w:t>The </w:t>
       </w:r>
       <w:r>
@@ -3992,7 +3865,7 @@
           <w14:ligatures w14:val="standardContextual"/>
         </w:rPr>
         <w:pict>
-          <v:rect id="_x0000_i1026" alt="" style="width:468pt;height:.05pt;mso-width-percent:0;mso-height-percent:0;mso-width-percent:0;mso-height-percent:0" o:hralign="center" o:hrstd="t" o:hr="t" fillcolor="#a0a0a0" stroked="f"/>
+          <v:rect id="_x0000_i1027" alt="" style="width:468pt;height:.05pt;mso-width-percent:0;mso-height-percent:0;mso-width-percent:0;mso-height-percent:0" o:hralign="center" o:hrstd="t" o:hr="t" fillcolor="#a0a0a0" stroked="f"/>
         </w:pict>
       </w:r>
     </w:p>
@@ -4030,7 +3903,6 @@
         <w:rPr>
           <w:color w:val="000000"/>
         </w:rPr>
-        <w:lastRenderedPageBreak/>
         <w:t>The </w:t>
       </w:r>
       <w:r>
@@ -4276,74 +4148,65 @@
           <w14:ligatures w14:val="standardContextual"/>
         </w:rPr>
         <w:pict>
-          <v:rect id="_x0000_i1025" alt="" style="width:468pt;height:.05pt;mso-width-percent:0;mso-height-percent:0;mso-width-percent:0;mso-height-percent:0" o:hralign="center" o:hrstd="t" o:hr="t" fillcolor="#a0a0a0" stroked="f"/>
+          <v:rect id="_x0000_i1026" alt="" style="width:468pt;height:.05pt;mso-width-percent:0;mso-height-percent:0;mso-width-percent:0;mso-height-percent:0" o:hralign="center" o:hrstd="t" o:hr="t" fillcolor="#a0a0a0" stroked="f"/>
         </w:pict>
       </w:r>
     </w:p>
     <w:p>
       <w:pPr>
-        <w:spacing w:before="100" w:beforeAutospacing="1" w:after="100" w:afterAutospacing="1"/>
-        <w:outlineLvl w:val="2"/>
-        <w:rPr>
+        <w:pStyle w:val="Heading2"/>
+        <w:rPr>
+          <w:color w:val="000000"/>
+        </w:rPr>
+      </w:pPr>
+      <w:r>
+        <w:rPr>
+          <w:color w:val="000000"/>
+        </w:rPr>
+        <w:t>Summary of Tableau YoY Calculation</w:t>
+      </w:r>
+    </w:p>
+    <w:p>
+      <w:pPr>
+        <w:pStyle w:val="NormalWeb"/>
+        <w:rPr>
+          <w:color w:val="000000"/>
+        </w:rPr>
+      </w:pPr>
+      <w:r>
+        <w:rPr>
+          <w:color w:val="000000"/>
+        </w:rPr>
+        <w:t>The Year-over-Year (YoY) Growth calculation in Tableau is achieved using the</w:t>
+      </w:r>
+      <w:r>
+        <w:rPr>
+          <w:rStyle w:val="apple-converted-space"/>
+          <w:color w:val="000000"/>
+        </w:rPr>
+        <w:t> </w:t>
+      </w:r>
+      <w:r>
+        <w:rPr>
+          <w:rStyle w:val="HTMLCode"/>
           <w:b/>
           <w:bCs/>
           <w:color w:val="000000"/>
-          <w:sz w:val="27"/>
-          <w:szCs w:val="27"/>
-        </w:rPr>
-      </w:pPr>
-      <w:r>
-        <w:rPr>
-          <w:b/>
-          <w:bCs/>
-          <w:color w:val="000000"/>
-          <w:sz w:val="27"/>
-          <w:szCs w:val="27"/>
-        </w:rPr>
-        <w:t>3. Cardholder Engagement Profile</w:t>
-      </w:r>
-    </w:p>
-    <w:p>
-      <w:pPr>
-        <w:spacing w:before="100" w:beforeAutospacing="1" w:after="100" w:afterAutospacing="1"/>
-        <w:rPr>
-          <w:color w:val="000000"/>
-        </w:rPr>
-      </w:pPr>
-      <w:r>
-        <w:rPr>
-          <w:color w:val="000000"/>
-        </w:rPr>
-        <w:t>This metric helps to segment the type of engagement, specifically highlighting the balance between adult and youth activity. This is calculated as the share of circulation attributed to Child cardholders.</w:t>
-      </w:r>
-    </w:p>
-    <w:p>
-      <w:pPr>
-        <w:spacing w:before="100" w:beforeAutospacing="1" w:after="100" w:afterAutospacing="1"/>
-        <w:rPr>
-          <w:color w:val="000000"/>
-        </w:rPr>
-      </w:pPr>
-      <w:r>
-        <w:rPr>
-          <w:color w:val="000000"/>
-        </w:rPr>
-        <w:t>This calculation uses the </w:t>
-      </w:r>
-      <w:r>
-        <w:rPr>
-          <w:rFonts w:ascii="Courier New" w:hAnsi="Courier New" w:cs="Courier New"/>
-          <w:color w:val="000000"/>
-          <w:sz w:val="20"/>
-          <w:szCs w:val="20"/>
-        </w:rPr>
-        <w:t>library-circulation-by-cardhold.csv</w:t>
-      </w:r>
-      <w:r>
-        <w:rPr>
-          <w:color w:val="000000"/>
-        </w:rPr>
-        <w:t> file.</w:t>
+        </w:rPr>
+        <w:t>LOOKUP</w:t>
+      </w:r>
+      <w:r>
+        <w:rPr>
+          <w:rStyle w:val="apple-converted-space"/>
+          <w:color w:val="000000"/>
+        </w:rPr>
+        <w:t> </w:t>
+      </w:r>
+      <w:r>
+        <w:rPr>
+          <w:color w:val="000000"/>
+        </w:rPr>
+        <w:t>function, which is a powerful table calculation.</w:t>
       </w:r>
     </w:p>
     <w:tbl>
@@ -4359,9 +4222,9 @@
         <w:tblLook w:val="04A0" w:firstRow="1" w:lastRow="0" w:firstColumn="1" w:lastColumn="0" w:noHBand="0" w:noVBand="1"/>
       </w:tblPr>
       <w:tblGrid>
-        <w:gridCol w:w="1641"/>
-        <w:gridCol w:w="3425"/>
-        <w:gridCol w:w="4294"/>
+        <w:gridCol w:w="1786"/>
+        <w:gridCol w:w="3270"/>
+        <w:gridCol w:w="4304"/>
       </w:tblGrid>
       <w:tr>
         <w:trPr>
@@ -4376,31 +4239,32 @@
           </w:tcPr>
           <w:p>
             <w:r>
-              <w:t>Tableau Calculated Field</w:t>
-            </w:r>
-          </w:p>
-        </w:tc>
-        <w:tc>
-          <w:tcPr>
-            <w:tcW w:w="0" w:type="auto"/>
-            <w:vAlign w:val="center"/>
-            <w:hideMark/>
-          </w:tcPr>
-          <w:p>
-            <w:r>
-              <w:t>Formula</w:t>
-            </w:r>
-          </w:p>
-        </w:tc>
-        <w:tc>
-          <w:tcPr>
-            <w:tcW w:w="0" w:type="auto"/>
-            <w:vAlign w:val="center"/>
-            <w:hideMark/>
-          </w:tcPr>
-          <w:p>
-            <w:r>
-              <w:t>Purpose</w:t>
+              <w:lastRenderedPageBreak/>
+              <w:t>Step</w:t>
+            </w:r>
+          </w:p>
+        </w:tc>
+        <w:tc>
+          <w:tcPr>
+            <w:tcW w:w="0" w:type="auto"/>
+            <w:vAlign w:val="center"/>
+            <w:hideMark/>
+          </w:tcPr>
+          <w:p>
+            <w:r>
+              <w:t>Description</w:t>
+            </w:r>
+          </w:p>
+        </w:tc>
+        <w:tc>
+          <w:tcPr>
+            <w:tcW w:w="0" w:type="auto"/>
+            <w:vAlign w:val="center"/>
+            <w:hideMark/>
+          </w:tcPr>
+          <w:p>
+            <w:r>
+              <w:t>Tableau Formula Example (Visits)</w:t>
             </w:r>
           </w:p>
         </w:tc>
@@ -4421,64 +4285,34 @@
                 <w:b/>
                 <w:bCs/>
               </w:rPr>
-              <w:t>Child Circulation</w:t>
-            </w:r>
-          </w:p>
-        </w:tc>
-        <w:tc>
-          <w:tcPr>
-            <w:tcW w:w="0" w:type="auto"/>
-            <w:vAlign w:val="center"/>
-            <w:hideMark/>
-          </w:tcPr>
-          <w:p>
-            <w:proofErr w:type="gramStart"/>
-            <w:r>
-              <w:rPr>
-                <w:rFonts w:ascii="Courier New" w:hAnsi="Courier New" w:cs="Courier New"/>
-                <w:sz w:val="20"/>
-                <w:szCs w:val="20"/>
-              </w:rPr>
-              <w:t>SUM(</w:t>
-            </w:r>
-            <w:proofErr w:type="gramEnd"/>
-            <w:r>
-              <w:rPr>
-                <w:rFonts w:ascii="Courier New" w:hAnsi="Courier New" w:cs="Courier New"/>
-                <w:sz w:val="20"/>
-                <w:szCs w:val="20"/>
-              </w:rPr>
-              <w:t>IF [</w:t>
-            </w:r>
-            <w:proofErr w:type="spellStart"/>
-            <w:r>
-              <w:rPr>
-                <w:rFonts w:ascii="Courier New" w:hAnsi="Courier New" w:cs="Courier New"/>
-                <w:sz w:val="20"/>
-                <w:szCs w:val="20"/>
-              </w:rPr>
-              <w:t>CardholderType</w:t>
-            </w:r>
-            <w:proofErr w:type="spellEnd"/>
-            <w:r>
-              <w:rPr>
-                <w:rFonts w:ascii="Courier New" w:hAnsi="Courier New" w:cs="Courier New"/>
-                <w:sz w:val="20"/>
-                <w:szCs w:val="20"/>
-              </w:rPr>
-              <w:t>] = 'Child' THEN [Circulation] END)</w:t>
-            </w:r>
-          </w:p>
-        </w:tc>
-        <w:tc>
-          <w:tcPr>
-            <w:tcW w:w="0" w:type="auto"/>
-            <w:vAlign w:val="center"/>
-            <w:hideMark/>
-          </w:tcPr>
-          <w:p>
-            <w:r>
-              <w:t>Isolates total circulation by Child cardholders.</w:t>
+              <w:t>1. Previous Year Value</w:t>
+            </w:r>
+          </w:p>
+        </w:tc>
+        <w:tc>
+          <w:tcPr>
+            <w:tcW w:w="0" w:type="auto"/>
+            <w:vAlign w:val="center"/>
+            <w:hideMark/>
+          </w:tcPr>
+          <w:p>
+            <w:r>
+              <w:t>Find the measure value in the previous year's row.</w:t>
+            </w:r>
+          </w:p>
+        </w:tc>
+        <w:tc>
+          <w:tcPr>
+            <w:tcW w:w="0" w:type="auto"/>
+            <w:vAlign w:val="center"/>
+            <w:hideMark/>
+          </w:tcPr>
+          <w:p>
+            <w:r>
+              <w:rPr>
+                <w:rStyle w:val="HTMLCode"/>
+              </w:rPr>
+              <w:t>LOOKUP(SUM([Visits]), -1)</w:t>
             </w:r>
           </w:p>
         </w:tc>
@@ -4499,72 +4333,34 @@
                 <w:b/>
                 <w:bCs/>
               </w:rPr>
-              <w:t>Adult Circulation</w:t>
-            </w:r>
-          </w:p>
-        </w:tc>
-        <w:tc>
-          <w:tcPr>
-            <w:tcW w:w="0" w:type="auto"/>
-            <w:vAlign w:val="center"/>
-            <w:hideMark/>
-          </w:tcPr>
-          <w:p>
-            <w:proofErr w:type="gramStart"/>
-            <w:r>
-              <w:rPr>
-                <w:rFonts w:ascii="Courier New" w:hAnsi="Courier New" w:cs="Courier New"/>
-                <w:sz w:val="20"/>
-                <w:szCs w:val="20"/>
-              </w:rPr>
-              <w:t>SUM(</w:t>
-            </w:r>
-            <w:proofErr w:type="gramEnd"/>
-            <w:r>
-              <w:rPr>
-                <w:rFonts w:ascii="Courier New" w:hAnsi="Courier New" w:cs="Courier New"/>
-                <w:sz w:val="20"/>
-                <w:szCs w:val="20"/>
-              </w:rPr>
-              <w:t>IF [</w:t>
-            </w:r>
-            <w:proofErr w:type="spellStart"/>
-            <w:r>
-              <w:rPr>
-                <w:rFonts w:ascii="Courier New" w:hAnsi="Courier New" w:cs="Courier New"/>
-                <w:sz w:val="20"/>
-                <w:szCs w:val="20"/>
-              </w:rPr>
-              <w:t>CardholderType</w:t>
-            </w:r>
-            <w:proofErr w:type="spellEnd"/>
-            <w:r>
-              <w:rPr>
-                <w:rFonts w:ascii="Courier New" w:hAnsi="Courier New" w:cs="Courier New"/>
-                <w:sz w:val="20"/>
-                <w:szCs w:val="20"/>
-              </w:rPr>
-              <w:t>] = 'Adult' THEN [Circulation] END)</w:t>
-            </w:r>
-          </w:p>
-        </w:tc>
-        <w:tc>
-          <w:tcPr>
-            <w:tcW w:w="0" w:type="auto"/>
-            <w:vAlign w:val="center"/>
-            <w:hideMark/>
-          </w:tcPr>
-          <w:p>
-            <w:r>
-              <w:t xml:space="preserve">Isolates total circulation by </w:t>
-            </w:r>
-            <w:proofErr w:type="gramStart"/>
-            <w:r>
-              <w:t>Adult</w:t>
-            </w:r>
-            <w:proofErr w:type="gramEnd"/>
-            <w:r>
-              <w:t xml:space="preserve"> cardholders.</w:t>
+              <w:t>2. YoY Change</w:t>
+            </w:r>
+          </w:p>
+        </w:tc>
+        <w:tc>
+          <w:tcPr>
+            <w:tcW w:w="0" w:type="auto"/>
+            <w:vAlign w:val="center"/>
+            <w:hideMark/>
+          </w:tcPr>
+          <w:p>
+            <w:r>
+              <w:t>Calculate the absolute difference.</w:t>
+            </w:r>
+          </w:p>
+        </w:tc>
+        <w:tc>
+          <w:tcPr>
+            <w:tcW w:w="0" w:type="auto"/>
+            <w:vAlign w:val="center"/>
+            <w:hideMark/>
+          </w:tcPr>
+          <w:p>
+            <w:r>
+              <w:rPr>
+                <w:rStyle w:val="HTMLCode"/>
+              </w:rPr>
+              <w:t>SUM([Visits]) - LOOKUP(SUM([Visits]), -1)</w:t>
             </w:r>
           </w:p>
         </w:tc>
@@ -4585,48 +4381,1201 @@
                 <w:b/>
                 <w:bCs/>
               </w:rPr>
-              <w:t>Child Circulation Share %</w:t>
-            </w:r>
-          </w:p>
-        </w:tc>
-        <w:tc>
-          <w:tcPr>
-            <w:tcW w:w="0" w:type="auto"/>
-            <w:vAlign w:val="center"/>
-            <w:hideMark/>
-          </w:tcPr>
-          <w:p>
-            <w:r>
-              <w:rPr>
-                <w:rFonts w:ascii="Courier New" w:hAnsi="Courier New" w:cs="Courier New"/>
-                <w:sz w:val="20"/>
-                <w:szCs w:val="20"/>
-              </w:rPr>
-              <w:t>[Child Circulation] / ([Child Circulation] + [Adult Circulation])</w:t>
-            </w:r>
-          </w:p>
-        </w:tc>
-        <w:tc>
-          <w:tcPr>
-            <w:tcW w:w="0" w:type="auto"/>
-            <w:vAlign w:val="center"/>
-            <w:hideMark/>
-          </w:tcPr>
-          <w:p>
-            <w:r>
-              <w:t>Shows the percentage of all non-digital circulation attributed to children/youth. </w:t>
-            </w:r>
+              <w:t>3. YoY Growth %</w:t>
+            </w:r>
+          </w:p>
+        </w:tc>
+        <w:tc>
+          <w:tcPr>
+            <w:tcW w:w="0" w:type="auto"/>
+            <w:vAlign w:val="center"/>
+            <w:hideMark/>
+          </w:tcPr>
+          <w:p>
+            <w:r>
+              <w:t>Calculate the percentage growth (or decline).</w:t>
+            </w:r>
+          </w:p>
+        </w:tc>
+        <w:tc>
+          <w:tcPr>
+            <w:tcW w:w="0" w:type="auto"/>
+            <w:vAlign w:val="center"/>
+            <w:hideMark/>
+          </w:tcPr>
+          <w:p>
+            <w:r>
+              <w:rPr>
+                <w:rStyle w:val="HTMLCode"/>
+              </w:rPr>
+              <w:t>(SUM([Visits]) - LOOKUP(SUM([Visits]), -1)) / LOOKUP(SUM([Visits]), -1)</w:t>
+            </w:r>
+          </w:p>
+        </w:tc>
+      </w:tr>
+      <w:tr>
+        <w:trPr>
+          <w:tblCellSpacing w:w="15" w:type="dxa"/>
+        </w:trPr>
+        <w:tc>
+          <w:tcPr>
+            <w:tcW w:w="0" w:type="auto"/>
+            <w:vAlign w:val="center"/>
+            <w:hideMark/>
+          </w:tcPr>
+          <w:p>
             <w:r>
               <w:rPr>
                 <w:b/>
                 <w:bCs/>
               </w:rPr>
-              <w:t>Format as a Percentage.</w:t>
-            </w:r>
-          </w:p>
+              <w:t>4. Configuration</w:t>
+            </w:r>
+          </w:p>
+        </w:tc>
+        <w:tc>
+          <w:tcPr>
+            <w:tcW w:w="0" w:type="auto"/>
+            <w:vAlign w:val="center"/>
+            <w:hideMark/>
+          </w:tcPr>
+          <w:p>
+            <w:r>
+              <w:t>Set the calculated field to</w:t>
+            </w:r>
+            <w:r>
+              <w:rPr>
+                <w:rStyle w:val="apple-converted-space"/>
+              </w:rPr>
+              <w:t> </w:t>
+            </w:r>
+            <w:r>
+              <w:rPr>
+                <w:b/>
+                <w:bCs/>
+              </w:rPr>
+              <w:t>"Compute Using"</w:t>
+            </w:r>
+            <w:r>
+              <w:rPr>
+                <w:rStyle w:val="apple-converted-space"/>
+              </w:rPr>
+              <w:t> </w:t>
+            </w:r>
+            <w:r>
+              <w:t>the</w:t>
+            </w:r>
+            <w:r>
+              <w:rPr>
+                <w:rStyle w:val="apple-converted-space"/>
+              </w:rPr>
+              <w:t> </w:t>
+            </w:r>
+            <w:r>
+              <w:rPr>
+                <w:rStyle w:val="HTMLCode"/>
+                <w:b/>
+                <w:bCs/>
+              </w:rPr>
+              <w:t>Year</w:t>
+            </w:r>
+            <w:r>
+              <w:rPr>
+                <w:rStyle w:val="apple-converted-space"/>
+              </w:rPr>
+              <w:t> </w:t>
+            </w:r>
+            <w:r>
+              <w:t>field.</w:t>
+            </w:r>
+          </w:p>
+        </w:tc>
+        <w:tc>
+          <w:tcPr>
+            <w:tcW w:w="0" w:type="auto"/>
+            <w:vAlign w:val="center"/>
+            <w:hideMark/>
+          </w:tcPr>
+          <w:p/>
         </w:tc>
       </w:tr>
     </w:tbl>
+    <w:p>
+      <w:pPr>
+        <w:rPr>
+          <w:color w:val="000000"/>
+        </w:rPr>
+      </w:pPr>
+      <w:r>
+        <w:rPr>
+          <w:rStyle w:val="export-sheets-button"/>
+          <w:color w:val="000000"/>
+        </w:rPr>
+        <w:t>Export to Sheets</w:t>
+      </w:r>
+    </w:p>
+    <w:p>
+      <w:r>
+        <w:rPr>
+          <w:noProof/>
+          <w14:ligatures w14:val="standardContextual"/>
+        </w:rPr>
+        <w:pict>
+          <v:rect id="_x0000_i1025" alt="" style="width:468pt;height:.05pt;mso-width-percent:0;mso-height-percent:0;mso-width-percent:0;mso-height-percent:0" o:hralign="center" o:hrstd="t" o:hr="t" fillcolor="#a0a0a0" stroked="f"/>
+        </w:pict>
+      </w:r>
+    </w:p>
+    <w:p>
+      <w:pPr>
+        <w:pStyle w:val="Heading2"/>
+        <w:rPr>
+          <w:color w:val="000000"/>
+        </w:rPr>
+      </w:pPr>
+      <w:r>
+        <w:rPr>
+          <w:color w:val="000000"/>
+        </w:rPr>
+        <w:t>Calculated Visits Year-over-Year (System-Wide)</w:t>
+      </w:r>
+    </w:p>
+    <w:p>
+      <w:pPr>
+        <w:pStyle w:val="NormalWeb"/>
+        <w:rPr>
+          <w:color w:val="000000"/>
+        </w:rPr>
+      </w:pPr>
+      <w:r>
+        <w:rPr>
+          <w:color w:val="000000"/>
+        </w:rPr>
+        <w:t>I have calculated the total Visits and their Year-over-Year growth for the entire library system using the</w:t>
+      </w:r>
+      <w:r>
+        <w:rPr>
+          <w:rStyle w:val="apple-converted-space"/>
+          <w:color w:val="000000"/>
+        </w:rPr>
+        <w:t> </w:t>
+      </w:r>
+      <w:r>
+        <w:rPr>
+          <w:rStyle w:val="HTMLCode"/>
+          <w:color w:val="000000"/>
+        </w:rPr>
+        <w:t>TPL_data.xlsx - tpl-visits-annual-by-branch.csv</w:t>
+      </w:r>
+      <w:r>
+        <w:rPr>
+          <w:rStyle w:val="apple-converted-space"/>
+          <w:color w:val="000000"/>
+        </w:rPr>
+        <w:t> </w:t>
+      </w:r>
+      <w:r>
+        <w:rPr>
+          <w:color w:val="000000"/>
+        </w:rPr>
+        <w:t>file.</w:t>
+      </w:r>
+    </w:p>
+    <w:p>
+      <w:pPr>
+        <w:pStyle w:val="NormalWeb"/>
+        <w:rPr>
+          <w:color w:val="000000"/>
+        </w:rPr>
+      </w:pPr>
+      <w:r>
+        <w:rPr>
+          <w:color w:val="000000"/>
+        </w:rPr>
+        <w:t>The table below shows the annual total visits, the change from the previous year, and the corresponding percentage growth.</w:t>
+      </w:r>
+    </w:p>
+    <w:p>
+      <w:pPr>
+        <w:pStyle w:val="NormalWeb"/>
+        <w:rPr>
+          <w:color w:val="000000"/>
+        </w:rPr>
+      </w:pPr>
+      <w:r>
+        <w:rPr>
+          <w:color w:val="000000"/>
+        </w:rPr>
+        <w:t>&lt;</w:t>
+      </w:r>
+      <w:proofErr w:type="spellStart"/>
+      <w:r>
+        <w:rPr>
+          <w:color w:val="000000"/>
+        </w:rPr>
+        <w:t>fileTag</w:t>
+      </w:r>
+      <w:proofErr w:type="spellEnd"/>
+      <w:r>
+        <w:rPr>
+          <w:color w:val="000000"/>
+        </w:rPr>
+        <w:t>&gt;visits_yoy_calculation.csv&lt;/</w:t>
+      </w:r>
+      <w:proofErr w:type="spellStart"/>
+      <w:r>
+        <w:rPr>
+          <w:color w:val="000000"/>
+        </w:rPr>
+        <w:t>fileTag</w:t>
+      </w:r>
+      <w:proofErr w:type="spellEnd"/>
+      <w:r>
+        <w:rPr>
+          <w:color w:val="000000"/>
+        </w:rPr>
+        <w:t>&gt;</w:t>
+      </w:r>
+    </w:p>
+    <w:tbl>
+      <w:tblPr>
+        <w:tblW w:w="0" w:type="auto"/>
+        <w:tblCellSpacing w:w="15" w:type="dxa"/>
+        <w:tblCellMar>
+          <w:top w:w="15" w:type="dxa"/>
+          <w:left w:w="15" w:type="dxa"/>
+          <w:bottom w:w="15" w:type="dxa"/>
+          <w:right w:w="15" w:type="dxa"/>
+        </w:tblCellMar>
+        <w:tblLook w:val="04A0" w:firstRow="1" w:lastRow="0" w:firstColumn="1" w:lastColumn="0" w:noHBand="0" w:noVBand="1"/>
+      </w:tblPr>
+      <w:tblGrid>
+        <w:gridCol w:w="555"/>
+        <w:gridCol w:w="1187"/>
+        <w:gridCol w:w="2047"/>
+        <w:gridCol w:w="1320"/>
+        <w:gridCol w:w="1595"/>
+      </w:tblGrid>
+      <w:tr>
+        <w:trPr>
+          <w:tblHeader/>
+          <w:tblCellSpacing w:w="15" w:type="dxa"/>
+        </w:trPr>
+        <w:tc>
+          <w:tcPr>
+            <w:tcW w:w="0" w:type="auto"/>
+            <w:vAlign w:val="center"/>
+            <w:hideMark/>
+          </w:tcPr>
+          <w:p>
+            <w:r>
+              <w:t>Year</w:t>
+            </w:r>
+          </w:p>
+        </w:tc>
+        <w:tc>
+          <w:tcPr>
+            <w:tcW w:w="0" w:type="auto"/>
+            <w:vAlign w:val="center"/>
+            <w:hideMark/>
+          </w:tcPr>
+          <w:p>
+            <w:r>
+              <w:t>Total Visits</w:t>
+            </w:r>
+          </w:p>
+        </w:tc>
+        <w:tc>
+          <w:tcPr>
+            <w:tcW w:w="0" w:type="auto"/>
+            <w:vAlign w:val="center"/>
+            <w:hideMark/>
+          </w:tcPr>
+          <w:p>
+            <w:r>
+              <w:t>Previous Year Visits</w:t>
+            </w:r>
+          </w:p>
+        </w:tc>
+        <w:tc>
+          <w:tcPr>
+            <w:tcW w:w="0" w:type="auto"/>
+            <w:vAlign w:val="center"/>
+            <w:hideMark/>
+          </w:tcPr>
+          <w:p>
+            <w:r>
+              <w:t>YoY Change</w:t>
+            </w:r>
+          </w:p>
+        </w:tc>
+        <w:tc>
+          <w:tcPr>
+            <w:tcW w:w="0" w:type="auto"/>
+            <w:vAlign w:val="center"/>
+            <w:hideMark/>
+          </w:tcPr>
+          <w:p>
+            <w:r>
+              <w:t>YoY Growth %</w:t>
+            </w:r>
+          </w:p>
+        </w:tc>
+      </w:tr>
+      <w:tr>
+        <w:trPr>
+          <w:tblCellSpacing w:w="15" w:type="dxa"/>
+        </w:trPr>
+        <w:tc>
+          <w:tcPr>
+            <w:tcW w:w="0" w:type="auto"/>
+            <w:vAlign w:val="center"/>
+            <w:hideMark/>
+          </w:tcPr>
+          <w:p>
+            <w:r>
+              <w:rPr>
+                <w:b/>
+                <w:bCs/>
+              </w:rPr>
+              <w:t>2012</w:t>
+            </w:r>
+          </w:p>
+        </w:tc>
+        <w:tc>
+          <w:tcPr>
+            <w:tcW w:w="0" w:type="auto"/>
+            <w:vAlign w:val="center"/>
+            <w:hideMark/>
+          </w:tcPr>
+          <w:p>
+            <w:r>
+              <w:t>18,872,613</w:t>
+            </w:r>
+          </w:p>
+        </w:tc>
+        <w:tc>
+          <w:tcPr>
+            <w:tcW w:w="0" w:type="auto"/>
+            <w:vAlign w:val="center"/>
+            <w:hideMark/>
+          </w:tcPr>
+          <w:p>
+            <w:r>
+              <w:t>-</w:t>
+            </w:r>
+          </w:p>
+        </w:tc>
+        <w:tc>
+          <w:tcPr>
+            <w:tcW w:w="0" w:type="auto"/>
+            <w:vAlign w:val="center"/>
+            <w:hideMark/>
+          </w:tcPr>
+          <w:p>
+            <w:r>
+              <w:t>-</w:t>
+            </w:r>
+          </w:p>
+        </w:tc>
+        <w:tc>
+          <w:tcPr>
+            <w:tcW w:w="0" w:type="auto"/>
+            <w:vAlign w:val="center"/>
+            <w:hideMark/>
+          </w:tcPr>
+          <w:p/>
+        </w:tc>
+      </w:tr>
+      <w:tr>
+        <w:trPr>
+          <w:tblCellSpacing w:w="15" w:type="dxa"/>
+        </w:trPr>
+        <w:tc>
+          <w:tcPr>
+            <w:tcW w:w="0" w:type="auto"/>
+            <w:vAlign w:val="center"/>
+            <w:hideMark/>
+          </w:tcPr>
+          <w:p>
+            <w:r>
+              <w:rPr>
+                <w:b/>
+                <w:bCs/>
+              </w:rPr>
+              <w:t>2013</w:t>
+            </w:r>
+          </w:p>
+        </w:tc>
+        <w:tc>
+          <w:tcPr>
+            <w:tcW w:w="0" w:type="auto"/>
+            <w:vAlign w:val="center"/>
+            <w:hideMark/>
+          </w:tcPr>
+          <w:p>
+            <w:r>
+              <w:t>18,485,394</w:t>
+            </w:r>
+          </w:p>
+        </w:tc>
+        <w:tc>
+          <w:tcPr>
+            <w:tcW w:w="0" w:type="auto"/>
+            <w:vAlign w:val="center"/>
+            <w:hideMark/>
+          </w:tcPr>
+          <w:p>
+            <w:r>
+              <w:t>18,872,613</w:t>
+            </w:r>
+          </w:p>
+        </w:tc>
+        <w:tc>
+          <w:tcPr>
+            <w:tcW w:w="0" w:type="auto"/>
+            <w:vAlign w:val="center"/>
+            <w:hideMark/>
+          </w:tcPr>
+          <w:p>
+            <w:r>
+              <w:t>-387,219</w:t>
+            </w:r>
+          </w:p>
+        </w:tc>
+        <w:tc>
+          <w:tcPr>
+            <w:tcW w:w="0" w:type="auto"/>
+            <w:vAlign w:val="center"/>
+            <w:hideMark/>
+          </w:tcPr>
+          <w:p>
+            <w:r>
+              <w:t>-2.05%</w:t>
+            </w:r>
+          </w:p>
+        </w:tc>
+      </w:tr>
+      <w:tr>
+        <w:trPr>
+          <w:tblCellSpacing w:w="15" w:type="dxa"/>
+        </w:trPr>
+        <w:tc>
+          <w:tcPr>
+            <w:tcW w:w="0" w:type="auto"/>
+            <w:vAlign w:val="center"/>
+            <w:hideMark/>
+          </w:tcPr>
+          <w:p>
+            <w:r>
+              <w:rPr>
+                <w:b/>
+                <w:bCs/>
+              </w:rPr>
+              <w:t>2014</w:t>
+            </w:r>
+          </w:p>
+        </w:tc>
+        <w:tc>
+          <w:tcPr>
+            <w:tcW w:w="0" w:type="auto"/>
+            <w:vAlign w:val="center"/>
+            <w:hideMark/>
+          </w:tcPr>
+          <w:p>
+            <w:r>
+              <w:t>18,335,931</w:t>
+            </w:r>
+          </w:p>
+        </w:tc>
+        <w:tc>
+          <w:tcPr>
+            <w:tcW w:w="0" w:type="auto"/>
+            <w:vAlign w:val="center"/>
+            <w:hideMark/>
+          </w:tcPr>
+          <w:p>
+            <w:r>
+              <w:t>18,485,394</w:t>
+            </w:r>
+          </w:p>
+        </w:tc>
+        <w:tc>
+          <w:tcPr>
+            <w:tcW w:w="0" w:type="auto"/>
+            <w:vAlign w:val="center"/>
+            <w:hideMark/>
+          </w:tcPr>
+          <w:p>
+            <w:r>
+              <w:t>-149,463</w:t>
+            </w:r>
+          </w:p>
+        </w:tc>
+        <w:tc>
+          <w:tcPr>
+            <w:tcW w:w="0" w:type="auto"/>
+            <w:vAlign w:val="center"/>
+            <w:hideMark/>
+          </w:tcPr>
+          <w:p>
+            <w:r>
+              <w:t>-0.81%</w:t>
+            </w:r>
+          </w:p>
+        </w:tc>
+      </w:tr>
+      <w:tr>
+        <w:trPr>
+          <w:tblCellSpacing w:w="15" w:type="dxa"/>
+        </w:trPr>
+        <w:tc>
+          <w:tcPr>
+            <w:tcW w:w="0" w:type="auto"/>
+            <w:vAlign w:val="center"/>
+            <w:hideMark/>
+          </w:tcPr>
+          <w:p>
+            <w:r>
+              <w:rPr>
+                <w:b/>
+                <w:bCs/>
+              </w:rPr>
+              <w:t>2015</w:t>
+            </w:r>
+          </w:p>
+        </w:tc>
+        <w:tc>
+          <w:tcPr>
+            <w:tcW w:w="0" w:type="auto"/>
+            <w:vAlign w:val="center"/>
+            <w:hideMark/>
+          </w:tcPr>
+          <w:p>
+            <w:r>
+              <w:t>18,153,077</w:t>
+            </w:r>
+          </w:p>
+        </w:tc>
+        <w:tc>
+          <w:tcPr>
+            <w:tcW w:w="0" w:type="auto"/>
+            <w:vAlign w:val="center"/>
+            <w:hideMark/>
+          </w:tcPr>
+          <w:p>
+            <w:r>
+              <w:t>18,335,931</w:t>
+            </w:r>
+          </w:p>
+        </w:tc>
+        <w:tc>
+          <w:tcPr>
+            <w:tcW w:w="0" w:type="auto"/>
+            <w:vAlign w:val="center"/>
+            <w:hideMark/>
+          </w:tcPr>
+          <w:p>
+            <w:r>
+              <w:t>-182,854</w:t>
+            </w:r>
+          </w:p>
+        </w:tc>
+        <w:tc>
+          <w:tcPr>
+            <w:tcW w:w="0" w:type="auto"/>
+            <w:vAlign w:val="center"/>
+            <w:hideMark/>
+          </w:tcPr>
+          <w:p>
+            <w:r>
+              <w:t>-1.00%</w:t>
+            </w:r>
+          </w:p>
+        </w:tc>
+      </w:tr>
+      <w:tr>
+        <w:trPr>
+          <w:tblCellSpacing w:w="15" w:type="dxa"/>
+        </w:trPr>
+        <w:tc>
+          <w:tcPr>
+            <w:tcW w:w="0" w:type="auto"/>
+            <w:vAlign w:val="center"/>
+            <w:hideMark/>
+          </w:tcPr>
+          <w:p>
+            <w:r>
+              <w:rPr>
+                <w:b/>
+                <w:bCs/>
+              </w:rPr>
+              <w:t>2016</w:t>
+            </w:r>
+          </w:p>
+        </w:tc>
+        <w:tc>
+          <w:tcPr>
+            <w:tcW w:w="0" w:type="auto"/>
+            <w:vAlign w:val="center"/>
+            <w:hideMark/>
+          </w:tcPr>
+          <w:p>
+            <w:r>
+              <w:t>18,232,367</w:t>
+            </w:r>
+          </w:p>
+        </w:tc>
+        <w:tc>
+          <w:tcPr>
+            <w:tcW w:w="0" w:type="auto"/>
+            <w:vAlign w:val="center"/>
+            <w:hideMark/>
+          </w:tcPr>
+          <w:p>
+            <w:r>
+              <w:t>18,153,077</w:t>
+            </w:r>
+          </w:p>
+        </w:tc>
+        <w:tc>
+          <w:tcPr>
+            <w:tcW w:w="0" w:type="auto"/>
+            <w:vAlign w:val="center"/>
+            <w:hideMark/>
+          </w:tcPr>
+          <w:p>
+            <w:r>
+              <w:t>79,290</w:t>
+            </w:r>
+          </w:p>
+        </w:tc>
+        <w:tc>
+          <w:tcPr>
+            <w:tcW w:w="0" w:type="auto"/>
+            <w:vAlign w:val="center"/>
+            <w:hideMark/>
+          </w:tcPr>
+          <w:p>
+            <w:r>
+              <w:t>0.44%</w:t>
+            </w:r>
+          </w:p>
+        </w:tc>
+      </w:tr>
+      <w:tr>
+        <w:trPr>
+          <w:tblCellSpacing w:w="15" w:type="dxa"/>
+        </w:trPr>
+        <w:tc>
+          <w:tcPr>
+            <w:tcW w:w="0" w:type="auto"/>
+            <w:vAlign w:val="center"/>
+            <w:hideMark/>
+          </w:tcPr>
+          <w:p>
+            <w:r>
+              <w:rPr>
+                <w:b/>
+                <w:bCs/>
+              </w:rPr>
+              <w:t>2017</w:t>
+            </w:r>
+          </w:p>
+        </w:tc>
+        <w:tc>
+          <w:tcPr>
+            <w:tcW w:w="0" w:type="auto"/>
+            <w:vAlign w:val="center"/>
+            <w:hideMark/>
+          </w:tcPr>
+          <w:p>
+            <w:r>
+              <w:t>17,370,032</w:t>
+            </w:r>
+          </w:p>
+        </w:tc>
+        <w:tc>
+          <w:tcPr>
+            <w:tcW w:w="0" w:type="auto"/>
+            <w:vAlign w:val="center"/>
+            <w:hideMark/>
+          </w:tcPr>
+          <w:p>
+            <w:r>
+              <w:t>18,232,367</w:t>
+            </w:r>
+          </w:p>
+        </w:tc>
+        <w:tc>
+          <w:tcPr>
+            <w:tcW w:w="0" w:type="auto"/>
+            <w:vAlign w:val="center"/>
+            <w:hideMark/>
+          </w:tcPr>
+          <w:p>
+            <w:r>
+              <w:t>-862,335</w:t>
+            </w:r>
+          </w:p>
+        </w:tc>
+        <w:tc>
+          <w:tcPr>
+            <w:tcW w:w="0" w:type="auto"/>
+            <w:vAlign w:val="center"/>
+            <w:hideMark/>
+          </w:tcPr>
+          <w:p>
+            <w:r>
+              <w:t>-4.73%</w:t>
+            </w:r>
+          </w:p>
+        </w:tc>
+      </w:tr>
+      <w:tr>
+        <w:trPr>
+          <w:tblCellSpacing w:w="15" w:type="dxa"/>
+        </w:trPr>
+        <w:tc>
+          <w:tcPr>
+            <w:tcW w:w="0" w:type="auto"/>
+            <w:vAlign w:val="center"/>
+            <w:hideMark/>
+          </w:tcPr>
+          <w:p>
+            <w:r>
+              <w:rPr>
+                <w:b/>
+                <w:bCs/>
+              </w:rPr>
+              <w:t>2018</w:t>
+            </w:r>
+          </w:p>
+        </w:tc>
+        <w:tc>
+          <w:tcPr>
+            <w:tcW w:w="0" w:type="auto"/>
+            <w:vAlign w:val="center"/>
+            <w:hideMark/>
+          </w:tcPr>
+          <w:p>
+            <w:r>
+              <w:t>17,577,373</w:t>
+            </w:r>
+          </w:p>
+        </w:tc>
+        <w:tc>
+          <w:tcPr>
+            <w:tcW w:w="0" w:type="auto"/>
+            <w:vAlign w:val="center"/>
+            <w:hideMark/>
+          </w:tcPr>
+          <w:p>
+            <w:r>
+              <w:t>17,370,032</w:t>
+            </w:r>
+          </w:p>
+        </w:tc>
+        <w:tc>
+          <w:tcPr>
+            <w:tcW w:w="0" w:type="auto"/>
+            <w:vAlign w:val="center"/>
+            <w:hideMark/>
+          </w:tcPr>
+          <w:p>
+            <w:r>
+              <w:t>207,341</w:t>
+            </w:r>
+          </w:p>
+        </w:tc>
+        <w:tc>
+          <w:tcPr>
+            <w:tcW w:w="0" w:type="auto"/>
+            <w:vAlign w:val="center"/>
+            <w:hideMark/>
+          </w:tcPr>
+          <w:p>
+            <w:r>
+              <w:t>1.19%</w:t>
+            </w:r>
+          </w:p>
+        </w:tc>
+      </w:tr>
+      <w:tr>
+        <w:trPr>
+          <w:tblCellSpacing w:w="15" w:type="dxa"/>
+        </w:trPr>
+        <w:tc>
+          <w:tcPr>
+            <w:tcW w:w="0" w:type="auto"/>
+            <w:vAlign w:val="center"/>
+            <w:hideMark/>
+          </w:tcPr>
+          <w:p>
+            <w:r>
+              <w:rPr>
+                <w:b/>
+                <w:bCs/>
+              </w:rPr>
+              <w:t>2019</w:t>
+            </w:r>
+          </w:p>
+        </w:tc>
+        <w:tc>
+          <w:tcPr>
+            <w:tcW w:w="0" w:type="auto"/>
+            <w:vAlign w:val="center"/>
+            <w:hideMark/>
+          </w:tcPr>
+          <w:p>
+            <w:r>
+              <w:t>17,248,761</w:t>
+            </w:r>
+          </w:p>
+        </w:tc>
+        <w:tc>
+          <w:tcPr>
+            <w:tcW w:w="0" w:type="auto"/>
+            <w:vAlign w:val="center"/>
+            <w:hideMark/>
+          </w:tcPr>
+          <w:p>
+            <w:r>
+              <w:t>17,577,373</w:t>
+            </w:r>
+          </w:p>
+        </w:tc>
+        <w:tc>
+          <w:tcPr>
+            <w:tcW w:w="0" w:type="auto"/>
+            <w:vAlign w:val="center"/>
+            <w:hideMark/>
+          </w:tcPr>
+          <w:p>
+            <w:r>
+              <w:t>-328,612</w:t>
+            </w:r>
+          </w:p>
+        </w:tc>
+        <w:tc>
+          <w:tcPr>
+            <w:tcW w:w="0" w:type="auto"/>
+            <w:vAlign w:val="center"/>
+            <w:hideMark/>
+          </w:tcPr>
+          <w:p>
+            <w:r>
+              <w:t>-1.87%</w:t>
+            </w:r>
+          </w:p>
+        </w:tc>
+      </w:tr>
+      <w:tr>
+        <w:trPr>
+          <w:tblCellSpacing w:w="15" w:type="dxa"/>
+        </w:trPr>
+        <w:tc>
+          <w:tcPr>
+            <w:tcW w:w="0" w:type="auto"/>
+            <w:vAlign w:val="center"/>
+            <w:hideMark/>
+          </w:tcPr>
+          <w:p>
+            <w:r>
+              <w:rPr>
+                <w:b/>
+                <w:bCs/>
+              </w:rPr>
+              <w:t>2020</w:t>
+            </w:r>
+          </w:p>
+        </w:tc>
+        <w:tc>
+          <w:tcPr>
+            <w:tcW w:w="0" w:type="auto"/>
+            <w:vAlign w:val="center"/>
+            <w:hideMark/>
+          </w:tcPr>
+          <w:p>
+            <w:r>
+              <w:t>5,557,751</w:t>
+            </w:r>
+          </w:p>
+        </w:tc>
+        <w:tc>
+          <w:tcPr>
+            <w:tcW w:w="0" w:type="auto"/>
+            <w:vAlign w:val="center"/>
+            <w:hideMark/>
+          </w:tcPr>
+          <w:p>
+            <w:r>
+              <w:t>17,248,761</w:t>
+            </w:r>
+          </w:p>
+        </w:tc>
+        <w:tc>
+          <w:tcPr>
+            <w:tcW w:w="0" w:type="auto"/>
+            <w:vAlign w:val="center"/>
+            <w:hideMark/>
+          </w:tcPr>
+          <w:p>
+            <w:r>
+              <w:t>-11,691,010</w:t>
+            </w:r>
+          </w:p>
+        </w:tc>
+        <w:tc>
+          <w:tcPr>
+            <w:tcW w:w="0" w:type="auto"/>
+            <w:vAlign w:val="center"/>
+            <w:hideMark/>
+          </w:tcPr>
+          <w:p>
+            <w:r>
+              <w:rPr>
+                <w:b/>
+                <w:bCs/>
+              </w:rPr>
+              <w:t>-67.78%</w:t>
+            </w:r>
+          </w:p>
+        </w:tc>
+      </w:tr>
+      <w:tr>
+        <w:trPr>
+          <w:tblCellSpacing w:w="15" w:type="dxa"/>
+        </w:trPr>
+        <w:tc>
+          <w:tcPr>
+            <w:tcW w:w="0" w:type="auto"/>
+            <w:vAlign w:val="center"/>
+            <w:hideMark/>
+          </w:tcPr>
+          <w:p>
+            <w:r>
+              <w:rPr>
+                <w:b/>
+                <w:bCs/>
+              </w:rPr>
+              <w:t>2021</w:t>
+            </w:r>
+          </w:p>
+        </w:tc>
+        <w:tc>
+          <w:tcPr>
+            <w:tcW w:w="0" w:type="auto"/>
+            <w:vAlign w:val="center"/>
+            <w:hideMark/>
+          </w:tcPr>
+          <w:p>
+            <w:r>
+              <w:t>4,029,488</w:t>
+            </w:r>
+          </w:p>
+        </w:tc>
+        <w:tc>
+          <w:tcPr>
+            <w:tcW w:w="0" w:type="auto"/>
+            <w:vAlign w:val="center"/>
+            <w:hideMark/>
+          </w:tcPr>
+          <w:p>
+            <w:r>
+              <w:t>5,557,751</w:t>
+            </w:r>
+          </w:p>
+        </w:tc>
+        <w:tc>
+          <w:tcPr>
+            <w:tcW w:w="0" w:type="auto"/>
+            <w:vAlign w:val="center"/>
+            <w:hideMark/>
+          </w:tcPr>
+          <w:p>
+            <w:r>
+              <w:t>-1,528,263</w:t>
+            </w:r>
+          </w:p>
+        </w:tc>
+        <w:tc>
+          <w:tcPr>
+            <w:tcW w:w="0" w:type="auto"/>
+            <w:vAlign w:val="center"/>
+            <w:hideMark/>
+          </w:tcPr>
+          <w:p>
+            <w:r>
+              <w:rPr>
+                <w:b/>
+                <w:bCs/>
+              </w:rPr>
+              <w:t>-27.50%</w:t>
+            </w:r>
+          </w:p>
+        </w:tc>
+      </w:tr>
+      <w:tr>
+        <w:trPr>
+          <w:tblCellSpacing w:w="15" w:type="dxa"/>
+        </w:trPr>
+        <w:tc>
+          <w:tcPr>
+            <w:tcW w:w="0" w:type="auto"/>
+            <w:vAlign w:val="center"/>
+            <w:hideMark/>
+          </w:tcPr>
+          <w:p>
+            <w:r>
+              <w:rPr>
+                <w:b/>
+                <w:bCs/>
+              </w:rPr>
+              <w:t>2022</w:t>
+            </w:r>
+          </w:p>
+        </w:tc>
+        <w:tc>
+          <w:tcPr>
+            <w:tcW w:w="0" w:type="auto"/>
+            <w:vAlign w:val="center"/>
+            <w:hideMark/>
+          </w:tcPr>
+          <w:p>
+            <w:r>
+              <w:t>9,566,486</w:t>
+            </w:r>
+          </w:p>
+        </w:tc>
+        <w:tc>
+          <w:tcPr>
+            <w:tcW w:w="0" w:type="auto"/>
+            <w:vAlign w:val="center"/>
+            <w:hideMark/>
+          </w:tcPr>
+          <w:p>
+            <w:r>
+              <w:t>4,029,488</w:t>
+            </w:r>
+          </w:p>
+        </w:tc>
+        <w:tc>
+          <w:tcPr>
+            <w:tcW w:w="0" w:type="auto"/>
+            <w:vAlign w:val="center"/>
+            <w:hideMark/>
+          </w:tcPr>
+          <w:p>
+            <w:r>
+              <w:t>5,536,998</w:t>
+            </w:r>
+          </w:p>
+        </w:tc>
+        <w:tc>
+          <w:tcPr>
+            <w:tcW w:w="0" w:type="auto"/>
+            <w:vAlign w:val="center"/>
+            <w:hideMark/>
+          </w:tcPr>
+          <w:p>
+            <w:r>
+              <w:rPr>
+                <w:b/>
+                <w:bCs/>
+              </w:rPr>
+              <w:t>137.41%</w:t>
+            </w:r>
+          </w:p>
+        </w:tc>
+      </w:tr>
+      <w:tr>
+        <w:trPr>
+          <w:tblCellSpacing w:w="15" w:type="dxa"/>
+        </w:trPr>
+        <w:tc>
+          <w:tcPr>
+            <w:tcW w:w="0" w:type="auto"/>
+            <w:vAlign w:val="center"/>
+            <w:hideMark/>
+          </w:tcPr>
+          <w:p>
+            <w:r>
+              <w:rPr>
+                <w:b/>
+                <w:bCs/>
+              </w:rPr>
+              <w:t>2023</w:t>
+            </w:r>
+          </w:p>
+        </w:tc>
+        <w:tc>
+          <w:tcPr>
+            <w:tcW w:w="0" w:type="auto"/>
+            <w:vAlign w:val="center"/>
+            <w:hideMark/>
+          </w:tcPr>
+          <w:p>
+            <w:r>
+              <w:t>12,507,823</w:t>
+            </w:r>
+          </w:p>
+        </w:tc>
+        <w:tc>
+          <w:tcPr>
+            <w:tcW w:w="0" w:type="auto"/>
+            <w:vAlign w:val="center"/>
+            <w:hideMark/>
+          </w:tcPr>
+          <w:p>
+            <w:r>
+              <w:t>9,566,486</w:t>
+            </w:r>
+          </w:p>
+        </w:tc>
+        <w:tc>
+          <w:tcPr>
+            <w:tcW w:w="0" w:type="auto"/>
+            <w:vAlign w:val="center"/>
+            <w:hideMark/>
+          </w:tcPr>
+          <w:p>
+            <w:r>
+              <w:t>2,941,337</w:t>
+            </w:r>
+          </w:p>
+        </w:tc>
+        <w:tc>
+          <w:tcPr>
+            <w:tcW w:w="0" w:type="auto"/>
+            <w:vAlign w:val="center"/>
+            <w:hideMark/>
+          </w:tcPr>
+          <w:p>
+            <w:r>
+              <w:rPr>
+                <w:b/>
+                <w:bCs/>
+              </w:rPr>
+              <w:t>30.75%</w:t>
+            </w:r>
+          </w:p>
+        </w:tc>
+      </w:tr>
+    </w:tbl>
+    <w:p>
+      <w:pPr>
+        <w:rPr>
+          <w:color w:val="000000"/>
+        </w:rPr>
+      </w:pPr>
+      <w:r>
+        <w:rPr>
+          <w:rStyle w:val="export-sheets-button"/>
+          <w:color w:val="000000"/>
+        </w:rPr>
+        <w:t>Export to Sheets</w:t>
+      </w:r>
+    </w:p>
     <w:p>
       <w:pPr>
         <w:spacing w:before="100" w:beforeAutospacing="1" w:after="100" w:afterAutospacing="1"/>

--- a/ironViz2025/TPL/TPL Hidden Engine.docx
+++ b/ironViz2025/TPL/TPL Hidden Engine.docx
@@ -1543,117 +1543,6 @@
     </w:p>
     <w:p>
       <w:pPr>
-        <w:spacing w:before="100" w:beforeAutospacing="1" w:after="100" w:afterAutospacing="1"/>
-        <w:rPr>
-          <w:color w:val="000000"/>
-        </w:rPr>
-      </w:pPr>
-    </w:p>
-    <w:p>
-      <w:pPr>
-        <w:pStyle w:val="NormalWeb"/>
-        <w:rPr>
-          <w:color w:val="000000"/>
-        </w:rPr>
-      </w:pPr>
-    </w:p>
-    <w:p>
-      <w:pPr>
-        <w:pStyle w:val="NormalWeb"/>
-        <w:rPr>
-          <w:color w:val="000000"/>
-        </w:rPr>
-      </w:pPr>
-    </w:p>
-    <w:p>
-      <w:pPr>
-        <w:pStyle w:val="NormalWeb"/>
-        <w:rPr>
-          <w:color w:val="000000"/>
-        </w:rPr>
-      </w:pPr>
-    </w:p>
-    <w:p>
-      <w:pPr>
-        <w:pStyle w:val="NormalWeb"/>
-        <w:rPr>
-          <w:color w:val="000000"/>
-        </w:rPr>
-      </w:pPr>
-    </w:p>
-    <w:p>
-      <w:pPr>
-        <w:pStyle w:val="NormalWeb"/>
-        <w:rPr>
-          <w:color w:val="000000"/>
-        </w:rPr>
-      </w:pPr>
-    </w:p>
-    <w:p>
-      <w:pPr>
-        <w:pStyle w:val="NormalWeb"/>
-        <w:rPr>
-          <w:color w:val="000000"/>
-        </w:rPr>
-      </w:pPr>
-    </w:p>
-    <w:p>
-      <w:pPr>
-        <w:pStyle w:val="NormalWeb"/>
-        <w:rPr>
-          <w:color w:val="000000"/>
-        </w:rPr>
-      </w:pPr>
-      <w:r>
-        <w:rPr>
-          <w:color w:val="000000"/>
-        </w:rPr>
-        <w:t>Since the goal is to show the</w:t>
-      </w:r>
-      <w:r>
-        <w:rPr>
-          <w:rStyle w:val="apple-converted-space"/>
-          <w:color w:val="000000"/>
-        </w:rPr>
-        <w:t> </w:t>
-      </w:r>
-      <w:r>
-        <w:rPr>
-          <w:i/>
-          <w:iCs/>
-          <w:color w:val="000000"/>
-        </w:rPr>
-        <w:t>impact</w:t>
-      </w:r>
-      <w:r>
-        <w:rPr>
-          <w:rStyle w:val="apple-converted-space"/>
-          <w:color w:val="000000"/>
-        </w:rPr>
-        <w:t> </w:t>
-      </w:r>
-      <w:r>
-        <w:rPr>
-          <w:color w:val="000000"/>
-        </w:rPr>
-        <w:t>of events,</w:t>
-      </w:r>
-      <w:r>
-        <w:rPr>
-          <w:rStyle w:val="apple-converted-space"/>
-          <w:color w:val="000000"/>
-        </w:rPr>
-        <w:t> </w:t>
-      </w:r>
-      <w:r>
-        <w:rPr>
-          <w:color w:val="000000"/>
-        </w:rPr>
-        <w:t>the index is typically calculated at the Branch level (using a Level of Detail expression) so you can analyze individual branch trends.</w:t>
-      </w:r>
-    </w:p>
-    <w:p>
-      <w:pPr>
         <w:pStyle w:val="NormalWeb"/>
         <w:rPr>
           <w:color w:val="000000"/>
@@ -1828,7 +1717,6 @@
           </w:tcPr>
           <w:p>
             <w:r>
-              <w:lastRenderedPageBreak/>
               <w:t>Tableau Calculated Field</w:t>
             </w:r>
           </w:p>
@@ -2103,7 +1991,11 @@
           </w:tcPr>
           <w:p>
             <w:r>
-              <w:t>Divides the current year's circulation by the 2015 base value and multiplies by 100 to create the index.</w:t>
+              <w:t xml:space="preserve">Divides the current year's circulation by the 2015 base value </w:t>
+            </w:r>
+            <w:r>
+              <w:lastRenderedPageBreak/>
+              <w:t>and multiplies by 100 to create the index.</w:t>
             </w:r>
             <w:r>
               <w:rPr>
@@ -2123,25 +2015,12 @@
       </w:tr>
     </w:tbl>
     <w:p>
-      <w:pPr>
-        <w:rPr>
-          <w:color w:val="000000"/>
-        </w:rPr>
-      </w:pPr>
-      <w:r>
-        <w:rPr>
-          <w:rStyle w:val="export-sheets-button"/>
-          <w:color w:val="000000"/>
-        </w:rPr>
-        <w:t>Export to Sheets</w:t>
-      </w:r>
-    </w:p>
-    <w:p>
       <w:r>
         <w:rPr>
           <w:noProof/>
           <w14:ligatures w14:val="standardContextual"/>
         </w:rPr>
+        <w:lastRenderedPageBreak/>
         <w:pict>
           <v:rect id="_x0000_i1030" alt="" style="width:468pt;height:.05pt;mso-width-percent:0;mso-height-percent:0;mso-width-percent:0;mso-height-percent:0" o:hralign="center" o:hrstd="t" o:hr="t" fillcolor="#a0a0a0" stroked="f"/>
         </w:pict>
@@ -2489,15 +2368,7 @@
                 <w:b/>
                 <w:bCs/>
               </w:rPr>
-              <w:t xml:space="preserve">Format this as a </w:t>
-            </w:r>
-            <w:r>
-              <w:rPr>
-                <w:b/>
-                <w:bCs/>
-              </w:rPr>
-              <w:lastRenderedPageBreak/>
-              <w:t>Number (0 Decimal Places).</w:t>
+              <w:t>Format this as a Number (0 Decimal Places).</w:t>
             </w:r>
           </w:p>
         </w:tc>
@@ -2514,7 +2385,6 @@
           <w:rStyle w:val="export-sheets-button"/>
           <w:color w:val="000000"/>
         </w:rPr>
-        <w:lastRenderedPageBreak/>
         <w:t>Export to Sheets</w:t>
       </w:r>
     </w:p>
@@ -2869,6 +2739,7 @@
         <w:rPr>
           <w:color w:val="000000"/>
         </w:rPr>
+        <w:lastRenderedPageBreak/>
         <w:t>The result will be two parallel lines for each branch.</w:t>
       </w:r>
       <w:r>
@@ -3468,7 +3339,6 @@
         <w:rPr>
           <w:color w:val="000000"/>
         </w:rPr>
-        <w:lastRenderedPageBreak/>
         <w:t>The </w:t>
       </w:r>
       <w:r>
@@ -3657,6 +3527,7 @@
                 <w:b/>
                 <w:bCs/>
               </w:rPr>
+              <w:lastRenderedPageBreak/>
               <w:t>UDS 2023</w:t>
             </w:r>
           </w:p>
@@ -3845,19 +3716,6 @@
         </w:tc>
       </w:tr>
     </w:tbl>
-    <w:p>
-      <w:pPr>
-        <w:rPr>
-          <w:color w:val="000000"/>
-        </w:rPr>
-      </w:pPr>
-      <w:r>
-        <w:rPr>
-          <w:color w:val="000000"/>
-        </w:rPr>
-        <w:t>Export to Sheets</w:t>
-      </w:r>
-    </w:p>
     <w:p>
       <w:r>
         <w:rPr>
@@ -4129,19 +3987,6 @@
       </w:tr>
     </w:tbl>
     <w:p>
-      <w:pPr>
-        <w:rPr>
-          <w:color w:val="000000"/>
-        </w:rPr>
-      </w:pPr>
-      <w:r>
-        <w:rPr>
-          <w:color w:val="000000"/>
-        </w:rPr>
-        <w:t>Export to Sheets</w:t>
-      </w:r>
-    </w:p>
-    <w:p>
       <w:r>
         <w:rPr>
           <w:noProof/>
@@ -4239,7 +4084,6 @@
           </w:tcPr>
           <w:p>
             <w:r>
-              <w:lastRenderedPageBreak/>
               <w:t>Step</w:t>
             </w:r>
           </w:p>
@@ -4429,6 +4273,7 @@
                 <w:b/>
                 <w:bCs/>
               </w:rPr>
+              <w:lastRenderedPageBreak/>
               <w:t>4. Configuration</w:t>
             </w:r>
           </w:p>
@@ -5562,20 +5407,6 @@
         </w:tc>
       </w:tr>
     </w:tbl>
-    <w:p>
-      <w:pPr>
-        <w:rPr>
-          <w:color w:val="000000"/>
-        </w:rPr>
-      </w:pPr>
-      <w:r>
-        <w:rPr>
-          <w:rStyle w:val="export-sheets-button"/>
-          <w:color w:val="000000"/>
-        </w:rPr>
-        <w:t>Export to Sheets</w:t>
-      </w:r>
-    </w:p>
     <w:p>
       <w:pPr>
         <w:spacing w:before="100" w:beforeAutospacing="1" w:after="100" w:afterAutospacing="1"/>

--- a/ironViz2025/TPL/TPL Hidden Engine.docx
+++ b/ironViz2025/TPL/TPL Hidden Engine.docx
@@ -178,9 +178,9 @@
         <w:tblLook w:val="04A0" w:firstRow="1" w:lastRow="0" w:firstColumn="1" w:lastColumn="0" w:noHBand="0" w:noVBand="1"/>
       </w:tblPr>
       <w:tblGrid>
-        <w:gridCol w:w="988"/>
-        <w:gridCol w:w="1627"/>
-        <w:gridCol w:w="6735"/>
+        <w:gridCol w:w="991"/>
+        <w:gridCol w:w="1637"/>
+        <w:gridCol w:w="6722"/>
       </w:tblGrid>
       <w:tr>
         <w:tc>
@@ -355,7 +355,7 @@
               <w:spacing w:before="100" w:beforeAutospacing="1" w:after="100" w:afterAutospacing="1"/>
             </w:pPr>
             <w:r>
-              <w:t>Physical Circulation vs. Card Registrations Indexed to </w:t>
+              <w:t>Circulation vs. Card Registrations Indexed to </w:t>
             </w:r>
             <w:r>
               <w:rPr>
@@ -1751,10 +1751,16 @@
             <w:hideMark/>
           </w:tcPr>
           <w:p>
+            <w:pPr>
+              <w:rPr>
+                <w:highlight w:val="yellow"/>
+              </w:rPr>
+            </w:pPr>
             <w:r>
               <w:rPr>
                 <w:b/>
                 <w:bCs/>
+                <w:highlight w:val="yellow"/>
               </w:rPr>
               <w:t>Circulation (2015 Base Value)</w:t>
             </w:r>
@@ -1766,15 +1772,22 @@
             <w:hideMark/>
           </w:tcPr>
           <w:p>
+            <w:pPr>
+              <w:rPr>
+                <w:highlight w:val="yellow"/>
+              </w:rPr>
+            </w:pPr>
             <w:r>
               <w:rPr>
                 <w:rStyle w:val="mord"/>
+                <w:highlight w:val="yellow"/>
               </w:rPr>
               <w:t>FIXED </w:t>
             </w:r>
             <w:r>
               <w:rPr>
                 <w:rStyle w:val="mopen"/>
+                <w:highlight w:val="yellow"/>
               </w:rPr>
               <w:t>[</w:t>
             </w:r>
@@ -1782,6 +1795,7 @@
             <w:r>
               <w:rPr>
                 <w:rStyle w:val="mord"/>
+                <w:highlight w:val="yellow"/>
               </w:rPr>
               <w:t>BranchCode</w:t>
             </w:r>
@@ -1790,18 +1804,21 @@
             <w:r>
               <w:rPr>
                 <w:rStyle w:val="mclose"/>
+                <w:highlight w:val="yellow"/>
               </w:rPr>
               <w:t>]</w:t>
             </w:r>
             <w:r>
               <w:rPr>
                 <w:rStyle w:val="mrel"/>
+                <w:highlight w:val="yellow"/>
               </w:rPr>
               <w:t>:</w:t>
             </w:r>
             <w:r>
               <w:rPr>
                 <w:rStyle w:val="mord"/>
+                <w:highlight w:val="yellow"/>
               </w:rPr>
               <w:t>SUM</w:t>
             </w:r>
@@ -1809,72 +1826,84 @@
             <w:r>
               <w:rPr>
                 <w:rStyle w:val="mopen"/>
+                <w:highlight w:val="yellow"/>
               </w:rPr>
               <w:t>(</w:t>
             </w:r>
             <w:r>
               <w:rPr>
                 <w:rStyle w:val="mord"/>
+                <w:highlight w:val="yellow"/>
               </w:rPr>
               <w:t>IF </w:t>
             </w:r>
             <w:r>
               <w:rPr>
                 <w:rStyle w:val="mopen"/>
+                <w:highlight w:val="yellow"/>
               </w:rPr>
               <w:t>[</w:t>
             </w:r>
             <w:r>
               <w:rPr>
                 <w:rStyle w:val="mord"/>
+                <w:highlight w:val="yellow"/>
               </w:rPr>
               <w:t>Year</w:t>
             </w:r>
             <w:r>
               <w:rPr>
                 <w:rStyle w:val="mclose"/>
+                <w:highlight w:val="yellow"/>
               </w:rPr>
               <w:t>]</w:t>
             </w:r>
             <w:r>
               <w:rPr>
                 <w:rStyle w:val="mrel"/>
+                <w:highlight w:val="yellow"/>
               </w:rPr>
               <w:t>=</w:t>
             </w:r>
             <w:r>
               <w:rPr>
                 <w:rStyle w:val="mord"/>
+                <w:highlight w:val="yellow"/>
               </w:rPr>
               <w:t>2015 THEN </w:t>
             </w:r>
             <w:r>
               <w:rPr>
                 <w:rStyle w:val="mopen"/>
+                <w:highlight w:val="yellow"/>
               </w:rPr>
               <w:t>[</w:t>
             </w:r>
             <w:r>
               <w:rPr>
                 <w:rStyle w:val="mord"/>
+                <w:highlight w:val="yellow"/>
               </w:rPr>
               <w:t>Circulation</w:t>
             </w:r>
             <w:r>
               <w:rPr>
                 <w:rStyle w:val="mclose"/>
+                <w:highlight w:val="yellow"/>
               </w:rPr>
               <w:t>]</w:t>
             </w:r>
             <w:r>
               <w:rPr>
                 <w:rStyle w:val="mord"/>
+                <w:highlight w:val="yellow"/>
               </w:rPr>
               <w:t> END</w:t>
             </w:r>
             <w:r>
               <w:rPr>
                 <w:rStyle w:val="mclose"/>
+                <w:highlight w:val="yellow"/>
               </w:rPr>
               <w:t>)</w:t>
             </w:r>
@@ -1886,7 +1915,15 @@
             <w:hideMark/>
           </w:tcPr>
           <w:p>
-            <w:r>
+            <w:pPr>
+              <w:rPr>
+                <w:highlight w:val="yellow"/>
+              </w:rPr>
+            </w:pPr>
+            <w:r>
+              <w:rPr>
+                <w:highlight w:val="yellow"/>
+              </w:rPr>
               <w:t>Calculates and fixes the total circulation for a specific branch in the base year (2015).</w:t>
             </w:r>
           </w:p>
@@ -1899,10 +1936,16 @@
             <w:hideMark/>
           </w:tcPr>
           <w:p>
+            <w:pPr>
+              <w:rPr>
+                <w:highlight w:val="yellow"/>
+              </w:rPr>
+            </w:pPr>
             <w:r>
               <w:rPr>
                 <w:b/>
                 <w:bCs/>
+                <w:highlight w:val="yellow"/>
               </w:rPr>
               <w:t>Physical Circulation Index (Base 100)</w:t>
             </w:r>
@@ -1914,33 +1957,43 @@
             <w:hideMark/>
           </w:tcPr>
           <w:p>
+            <w:pPr>
+              <w:rPr>
+                <w:highlight w:val="yellow"/>
+              </w:rPr>
+            </w:pPr>
             <w:r>
               <w:rPr>
                 <w:rStyle w:val="mopen"/>
+                <w:highlight w:val="yellow"/>
               </w:rPr>
               <w:t>(</w:t>
             </w:r>
             <w:r>
               <w:rPr>
                 <w:rStyle w:val="mord"/>
+                <w:highlight w:val="yellow"/>
               </w:rPr>
               <w:t>SUM</w:t>
             </w:r>
             <w:r>
               <w:rPr>
                 <w:rStyle w:val="mopen"/>
+                <w:highlight w:val="yellow"/>
               </w:rPr>
               <w:t>([</w:t>
             </w:r>
             <w:r>
               <w:rPr>
                 <w:rStyle w:val="mord"/>
+                <w:highlight w:val="yellow"/>
               </w:rPr>
               <w:t>Circulation</w:t>
             </w:r>
             <w:r>
               <w:rPr>
                 <w:rStyle w:val="mclose"/>
+                <w:highlight w:val="yellow"/>
               </w:rPr>
               <w:t>])</w:t>
             </w:r>
@@ -1948,12 +2001,14 @@
             <w:r>
               <w:rPr>
                 <w:rStyle w:val="mord"/>
+                <w:highlight w:val="yellow"/>
               </w:rPr>
               <w:t>/</w:t>
             </w:r>
             <w:r>
               <w:rPr>
                 <w:rStyle w:val="mopen"/>
+                <w:highlight w:val="yellow"/>
               </w:rPr>
               <w:t>[</w:t>
             </w:r>
@@ -1961,24 +2016,28 @@
             <w:r>
               <w:rPr>
                 <w:rStyle w:val="mord"/>
+                <w:highlight w:val="yellow"/>
               </w:rPr>
               <w:t>Circulation (2015 Base Value)</w:t>
             </w:r>
             <w:r>
               <w:rPr>
                 <w:rStyle w:val="mclose"/>
+                <w:highlight w:val="yellow"/>
               </w:rPr>
               <w:t>])</w:t>
             </w:r>
             <w:r>
               <w:rPr>
                 <w:rStyle w:val="mbin"/>
+                <w:highlight w:val="yellow"/>
               </w:rPr>
               <w:t>×</w:t>
             </w:r>
             <w:r>
               <w:rPr>
                 <w:rStyle w:val="mord"/>
+                <w:highlight w:val="yellow"/>
               </w:rPr>
               <w:t>100</w:t>
             </w:r>
@@ -1990,16 +2049,28 @@
             <w:hideMark/>
           </w:tcPr>
           <w:p>
-            <w:r>
+            <w:pPr>
+              <w:rPr>
+                <w:highlight w:val="yellow"/>
+              </w:rPr>
+            </w:pPr>
+            <w:r>
+              <w:rPr>
+                <w:highlight w:val="yellow"/>
+              </w:rPr>
               <w:t xml:space="preserve">Divides the current year's circulation by the 2015 base value </w:t>
             </w:r>
             <w:r>
+              <w:rPr>
+                <w:highlight w:val="yellow"/>
+              </w:rPr>
               <w:lastRenderedPageBreak/>
               <w:t>and multiplies by 100 to create the index.</w:t>
             </w:r>
             <w:r>
               <w:rPr>
                 <w:rStyle w:val="apple-converted-space"/>
+                <w:highlight w:val="yellow"/>
               </w:rPr>
               <w:t> </w:t>
             </w:r>
@@ -2007,6 +2078,7 @@
               <w:rPr>
                 <w:b/>
                 <w:bCs/>
+                <w:highlight w:val="yellow"/>
               </w:rPr>
               <w:t>Format this as a Number (0 Decimal Places).</w:t>
             </w:r>
@@ -2107,10 +2179,16 @@
             <w:hideMark/>
           </w:tcPr>
           <w:p>
+            <w:pPr>
+              <w:rPr>
+                <w:highlight w:val="yellow"/>
+              </w:rPr>
+            </w:pPr>
             <w:r>
               <w:rPr>
                 <w:b/>
                 <w:bCs/>
+                <w:highlight w:val="yellow"/>
               </w:rPr>
               <w:t>Registrations (2015 Base Value)</w:t>
             </w:r>
@@ -2122,15 +2200,22 @@
             <w:hideMark/>
           </w:tcPr>
           <w:p>
+            <w:pPr>
+              <w:rPr>
+                <w:highlight w:val="yellow"/>
+              </w:rPr>
+            </w:pPr>
             <w:r>
               <w:rPr>
                 <w:rStyle w:val="mord"/>
+                <w:highlight w:val="yellow"/>
               </w:rPr>
               <w:t>FIXED </w:t>
             </w:r>
             <w:r>
               <w:rPr>
                 <w:rStyle w:val="mopen"/>
+                <w:highlight w:val="yellow"/>
               </w:rPr>
               <w:t>[</w:t>
             </w:r>
@@ -2138,6 +2223,7 @@
             <w:r>
               <w:rPr>
                 <w:rStyle w:val="mord"/>
+                <w:highlight w:val="yellow"/>
               </w:rPr>
               <w:t>BranchCode</w:t>
             </w:r>
@@ -2146,18 +2232,21 @@
             <w:r>
               <w:rPr>
                 <w:rStyle w:val="mclose"/>
+                <w:highlight w:val="yellow"/>
               </w:rPr>
               <w:t>]</w:t>
             </w:r>
             <w:r>
               <w:rPr>
                 <w:rStyle w:val="mrel"/>
+                <w:highlight w:val="yellow"/>
               </w:rPr>
               <w:t>:</w:t>
             </w:r>
             <w:r>
               <w:rPr>
                 <w:rStyle w:val="mord"/>
+                <w:highlight w:val="yellow"/>
               </w:rPr>
               <w:t>SUM</w:t>
             </w:r>
@@ -2165,72 +2254,84 @@
             <w:r>
               <w:rPr>
                 <w:rStyle w:val="mopen"/>
+                <w:highlight w:val="yellow"/>
               </w:rPr>
               <w:t>(</w:t>
             </w:r>
             <w:r>
               <w:rPr>
                 <w:rStyle w:val="mord"/>
+                <w:highlight w:val="yellow"/>
               </w:rPr>
               <w:t>IF </w:t>
             </w:r>
             <w:r>
               <w:rPr>
                 <w:rStyle w:val="mopen"/>
+                <w:highlight w:val="yellow"/>
               </w:rPr>
               <w:t>[</w:t>
             </w:r>
             <w:r>
               <w:rPr>
                 <w:rStyle w:val="mord"/>
+                <w:highlight w:val="yellow"/>
               </w:rPr>
               <w:t>Year</w:t>
             </w:r>
             <w:r>
               <w:rPr>
                 <w:rStyle w:val="mclose"/>
+                <w:highlight w:val="yellow"/>
               </w:rPr>
               <w:t>]</w:t>
             </w:r>
             <w:r>
               <w:rPr>
                 <w:rStyle w:val="mrel"/>
+                <w:highlight w:val="yellow"/>
               </w:rPr>
               <w:t>=</w:t>
             </w:r>
             <w:r>
               <w:rPr>
                 <w:rStyle w:val="mord"/>
+                <w:highlight w:val="yellow"/>
               </w:rPr>
               <w:t>2015 THEN </w:t>
             </w:r>
             <w:r>
               <w:rPr>
                 <w:rStyle w:val="mopen"/>
+                <w:highlight w:val="yellow"/>
               </w:rPr>
               <w:t>[</w:t>
             </w:r>
             <w:r>
               <w:rPr>
                 <w:rStyle w:val="mord"/>
+                <w:highlight w:val="yellow"/>
               </w:rPr>
               <w:t>Registrations</w:t>
             </w:r>
             <w:r>
               <w:rPr>
                 <w:rStyle w:val="mclose"/>
+                <w:highlight w:val="yellow"/>
               </w:rPr>
               <w:t>]</w:t>
             </w:r>
             <w:r>
               <w:rPr>
                 <w:rStyle w:val="mord"/>
+                <w:highlight w:val="yellow"/>
               </w:rPr>
               <w:t> END</w:t>
             </w:r>
             <w:r>
               <w:rPr>
                 <w:rStyle w:val="mclose"/>
+                <w:highlight w:val="yellow"/>
               </w:rPr>
               <w:t>)</w:t>
             </w:r>
@@ -2242,7 +2343,15 @@
             <w:hideMark/>
           </w:tcPr>
           <w:p>
-            <w:r>
+            <w:pPr>
+              <w:rPr>
+                <w:highlight w:val="yellow"/>
+              </w:rPr>
+            </w:pPr>
+            <w:r>
+              <w:rPr>
+                <w:highlight w:val="yellow"/>
+              </w:rPr>
               <w:t>Calculates and fixes the total registrations for a specific branch in the base year (2015).</w:t>
             </w:r>
           </w:p>
@@ -2255,10 +2364,16 @@
             <w:hideMark/>
           </w:tcPr>
           <w:p>
+            <w:pPr>
+              <w:rPr>
+                <w:highlight w:val="yellow"/>
+              </w:rPr>
+            </w:pPr>
             <w:r>
               <w:rPr>
                 <w:b/>
                 <w:bCs/>
+                <w:highlight w:val="yellow"/>
               </w:rPr>
               <w:t>Card Registrations Index (Base 100)</w:t>
             </w:r>
@@ -2270,33 +2385,43 @@
             <w:hideMark/>
           </w:tcPr>
           <w:p>
+            <w:pPr>
+              <w:rPr>
+                <w:highlight w:val="yellow"/>
+              </w:rPr>
+            </w:pPr>
             <w:r>
               <w:rPr>
                 <w:rStyle w:val="mopen"/>
+                <w:highlight w:val="yellow"/>
               </w:rPr>
               <w:t>(</w:t>
             </w:r>
             <w:r>
               <w:rPr>
                 <w:rStyle w:val="mord"/>
+                <w:highlight w:val="yellow"/>
               </w:rPr>
               <w:t>SUM</w:t>
             </w:r>
             <w:r>
               <w:rPr>
                 <w:rStyle w:val="mopen"/>
+                <w:highlight w:val="yellow"/>
               </w:rPr>
               <w:t>([</w:t>
             </w:r>
             <w:r>
               <w:rPr>
                 <w:rStyle w:val="mord"/>
+                <w:highlight w:val="yellow"/>
               </w:rPr>
               <w:t>Registrations</w:t>
             </w:r>
             <w:r>
               <w:rPr>
                 <w:rStyle w:val="mclose"/>
+                <w:highlight w:val="yellow"/>
               </w:rPr>
               <w:t>])</w:t>
             </w:r>
@@ -2304,12 +2429,14 @@
             <w:r>
               <w:rPr>
                 <w:rStyle w:val="mord"/>
+                <w:highlight w:val="yellow"/>
               </w:rPr>
               <w:t>/</w:t>
             </w:r>
             <w:r>
               <w:rPr>
                 <w:rStyle w:val="mopen"/>
+                <w:highlight w:val="yellow"/>
               </w:rPr>
               <w:t>[</w:t>
             </w:r>
@@ -2317,24 +2444,28 @@
             <w:r>
               <w:rPr>
                 <w:rStyle w:val="mord"/>
+                <w:highlight w:val="yellow"/>
               </w:rPr>
               <w:t>Registrations (2015 Base Value)</w:t>
             </w:r>
             <w:r>
               <w:rPr>
                 <w:rStyle w:val="mclose"/>
+                <w:highlight w:val="yellow"/>
               </w:rPr>
               <w:t>])</w:t>
             </w:r>
             <w:r>
               <w:rPr>
                 <w:rStyle w:val="mbin"/>
+                <w:highlight w:val="yellow"/>
               </w:rPr>
               <w:t>×</w:t>
             </w:r>
             <w:r>
               <w:rPr>
                 <w:rStyle w:val="mord"/>
+                <w:highlight w:val="yellow"/>
               </w:rPr>
               <w:t>100</w:t>
             </w:r>
@@ -2346,20 +2477,35 @@
             <w:hideMark/>
           </w:tcPr>
           <w:p>
-            <w:r>
+            <w:pPr>
+              <w:rPr>
+                <w:highlight w:val="yellow"/>
+              </w:rPr>
+            </w:pPr>
+            <w:r>
+              <w:rPr>
+                <w:highlight w:val="yellow"/>
+              </w:rPr>
               <w:t xml:space="preserve">Creates the index for new </w:t>
             </w:r>
             <w:proofErr w:type="spellStart"/>
             <w:r>
+              <w:rPr>
+                <w:highlight w:val="yellow"/>
+              </w:rPr>
               <w:t>card</w:t>
             </w:r>
             <w:proofErr w:type="spellEnd"/>
             <w:r>
+              <w:rPr>
+                <w:highlight w:val="yellow"/>
+              </w:rPr>
               <w:t xml:space="preserve"> registrations.</w:t>
             </w:r>
             <w:r>
               <w:rPr>
                 <w:rStyle w:val="apple-converted-space"/>
+                <w:highlight w:val="yellow"/>
               </w:rPr>
               <w:t> </w:t>
             </w:r>
@@ -2367,6 +2513,7 @@
               <w:rPr>
                 <w:b/>
                 <w:bCs/>
+                <w:highlight w:val="yellow"/>
               </w:rPr>
               <w:t>Format this as a Number (0 Decimal Places).</w:t>
             </w:r>
@@ -2910,102 +3057,116 @@
       <w:pPr>
         <w:spacing w:before="100" w:beforeAutospacing="1" w:after="100" w:afterAutospacing="1"/>
         <w:rPr>
-          <w:color w:val="000000"/>
+          <w:color w:val="000000" w:themeColor="text1"/>
+          <w:highlight w:val="yellow"/>
         </w:rPr>
       </w:pPr>
       <w:r>
         <w:rPr>
-          <w:color w:val="000000"/>
+          <w:color w:val="000000" w:themeColor="text1"/>
+          <w:highlight w:val="yellow"/>
         </w:rPr>
         <w:t>This set of calculations can be applied to any of the annual metrics (</w:t>
       </w:r>
       <w:r>
         <w:rPr>
           <w:rFonts w:ascii="Courier New" w:hAnsi="Courier New" w:cs="Courier New"/>
-          <w:color w:val="000000"/>
+          <w:color w:val="000000" w:themeColor="text1"/>
           <w:sz w:val="20"/>
           <w:szCs w:val="20"/>
+          <w:highlight w:val="yellow"/>
         </w:rPr>
         <w:t>Visits</w:t>
       </w:r>
       <w:r>
         <w:rPr>
-          <w:color w:val="000000"/>
+          <w:color w:val="000000" w:themeColor="text1"/>
+          <w:highlight w:val="yellow"/>
         </w:rPr>
         <w:t>, </w:t>
       </w:r>
       <w:r>
         <w:rPr>
           <w:rFonts w:ascii="Courier New" w:hAnsi="Courier New" w:cs="Courier New"/>
-          <w:color w:val="000000"/>
+          <w:color w:val="000000" w:themeColor="text1"/>
           <w:sz w:val="20"/>
           <w:szCs w:val="20"/>
+          <w:highlight w:val="yellow"/>
         </w:rPr>
         <w:t>Circulation</w:t>
       </w:r>
       <w:r>
         <w:rPr>
-          <w:color w:val="000000"/>
+          <w:color w:val="000000" w:themeColor="text1"/>
+          <w:highlight w:val="yellow"/>
         </w:rPr>
         <w:t>, </w:t>
       </w:r>
       <w:r>
         <w:rPr>
           <w:rFonts w:ascii="Courier New" w:hAnsi="Courier New" w:cs="Courier New"/>
-          <w:color w:val="000000"/>
+          <w:color w:val="000000" w:themeColor="text1"/>
           <w:sz w:val="20"/>
           <w:szCs w:val="20"/>
+          <w:highlight w:val="yellow"/>
         </w:rPr>
         <w:t>Registrations</w:t>
       </w:r>
       <w:r>
         <w:rPr>
-          <w:color w:val="000000"/>
+          <w:color w:val="000000" w:themeColor="text1"/>
+          <w:highlight w:val="yellow"/>
         </w:rPr>
         <w:t>) to perform the required 2019 vs. 2023 comparison. You only need to replace </w:t>
       </w:r>
       <w:r>
         <w:rPr>
           <w:rFonts w:ascii="Courier New" w:hAnsi="Courier New" w:cs="Courier New"/>
-          <w:color w:val="000000"/>
+          <w:color w:val="000000" w:themeColor="text1"/>
           <w:sz w:val="20"/>
           <w:szCs w:val="20"/>
+          <w:highlight w:val="yellow"/>
         </w:rPr>
         <w:t>[Measure]</w:t>
       </w:r>
       <w:r>
         <w:rPr>
-          <w:color w:val="000000"/>
+          <w:color w:val="000000" w:themeColor="text1"/>
+          <w:highlight w:val="yellow"/>
         </w:rPr>
         <w:t> with the corresponding field name (e.g., </w:t>
       </w:r>
       <w:r>
         <w:rPr>
           <w:rFonts w:ascii="Courier New" w:hAnsi="Courier New" w:cs="Courier New"/>
-          <w:color w:val="000000"/>
+          <w:color w:val="000000" w:themeColor="text1"/>
           <w:sz w:val="20"/>
           <w:szCs w:val="20"/>
+          <w:highlight w:val="yellow"/>
         </w:rPr>
         <w:t>[Visits]</w:t>
       </w:r>
       <w:r>
         <w:rPr>
-          <w:color w:val="000000"/>
+          <w:color w:val="000000" w:themeColor="text1"/>
+          <w:highlight w:val="yellow"/>
         </w:rPr>
         <w:t>, </w:t>
       </w:r>
       <w:r>
         <w:rPr>
           <w:rFonts w:ascii="Courier New" w:hAnsi="Courier New" w:cs="Courier New"/>
-          <w:color w:val="000000"/>
+          <w:color w:val="000000" w:themeColor="text1"/>
           <w:sz w:val="20"/>
           <w:szCs w:val="20"/>
+          <w:highlight w:val="yellow"/>
         </w:rPr>
         <w:t>[Circulation]</w:t>
       </w:r>
       <w:r>
         <w:rPr>
-          <w:color w:val="000000"/>
+          <w:color w:val="000000" w:themeColor="text1"/>
+          <w:highlight w:val="yellow"/>
         </w:rPr>
         <w:t>).</w:t>
       </w:r>
@@ -3039,7 +3200,17 @@
             <w:hideMark/>
           </w:tcPr>
           <w:p>
-            <w:r>
+            <w:pPr>
+              <w:rPr>
+                <w:color w:val="000000" w:themeColor="text1"/>
+                <w:highlight w:val="yellow"/>
+              </w:rPr>
+            </w:pPr>
+            <w:r>
+              <w:rPr>
+                <w:color w:val="000000" w:themeColor="text1"/>
+                <w:highlight w:val="yellow"/>
+              </w:rPr>
               <w:t>Tableau Calculated Field</w:t>
             </w:r>
           </w:p>
@@ -3051,7 +3222,17 @@
             <w:hideMark/>
           </w:tcPr>
           <w:p>
-            <w:r>
+            <w:pPr>
+              <w:rPr>
+                <w:color w:val="000000" w:themeColor="text1"/>
+                <w:highlight w:val="yellow"/>
+              </w:rPr>
+            </w:pPr>
+            <w:r>
+              <w:rPr>
+                <w:color w:val="000000" w:themeColor="text1"/>
+                <w:highlight w:val="yellow"/>
+              </w:rPr>
               <w:t>Formula (for Visits)</w:t>
             </w:r>
           </w:p>
@@ -3063,7 +3244,17 @@
             <w:hideMark/>
           </w:tcPr>
           <w:p>
-            <w:r>
+            <w:pPr>
+              <w:rPr>
+                <w:color w:val="000000" w:themeColor="text1"/>
+                <w:highlight w:val="yellow"/>
+              </w:rPr>
+            </w:pPr>
+            <w:r>
+              <w:rPr>
+                <w:color w:val="000000" w:themeColor="text1"/>
+                <w:highlight w:val="yellow"/>
+              </w:rPr>
               <w:t>Purpose</w:t>
             </w:r>
           </w:p>
@@ -3080,10 +3271,18 @@
             <w:hideMark/>
           </w:tcPr>
           <w:p>
+            <w:pPr>
+              <w:rPr>
+                <w:color w:val="000000" w:themeColor="text1"/>
+                <w:highlight w:val="yellow"/>
+              </w:rPr>
+            </w:pPr>
             <w:r>
               <w:rPr>
                 <w:b/>
                 <w:bCs/>
+                <w:color w:val="000000" w:themeColor="text1"/>
+                <w:highlight w:val="yellow"/>
               </w:rPr>
               <w:t>Visits 2023 (LOD)</w:t>
             </w:r>
@@ -3096,12 +3295,20 @@
             <w:hideMark/>
           </w:tcPr>
           <w:p>
+            <w:pPr>
+              <w:rPr>
+                <w:color w:val="000000" w:themeColor="text1"/>
+                <w:highlight w:val="yellow"/>
+              </w:rPr>
+            </w:pPr>
             <w:proofErr w:type="gramStart"/>
             <w:r>
               <w:rPr>
                 <w:rFonts w:ascii="Courier New" w:hAnsi="Courier New" w:cs="Courier New"/>
+                <w:color w:val="000000" w:themeColor="text1"/>
                 <w:sz w:val="20"/>
                 <w:szCs w:val="20"/>
+                <w:highlight w:val="yellow"/>
               </w:rPr>
               <w:t>SUM(</w:t>
             </w:r>
@@ -3109,8 +3316,10 @@
             <w:r>
               <w:rPr>
                 <w:rFonts w:ascii="Courier New" w:hAnsi="Courier New" w:cs="Courier New"/>
+                <w:color w:val="000000" w:themeColor="text1"/>
                 <w:sz w:val="20"/>
                 <w:szCs w:val="20"/>
+                <w:highlight w:val="yellow"/>
               </w:rPr>
               <w:t>IF [Year] = 2023 THEN [Visits] END)</w:t>
             </w:r>
@@ -3123,7 +3332,17 @@
             <w:hideMark/>
           </w:tcPr>
           <w:p>
-            <w:r>
+            <w:pPr>
+              <w:rPr>
+                <w:color w:val="000000" w:themeColor="text1"/>
+                <w:highlight w:val="yellow"/>
+              </w:rPr>
+            </w:pPr>
+            <w:r>
+              <w:rPr>
+                <w:color w:val="000000" w:themeColor="text1"/>
+                <w:highlight w:val="yellow"/>
+              </w:rPr>
               <w:t>Isolates the total Visits for the latest year (2023).</w:t>
             </w:r>
           </w:p>
@@ -3140,10 +3359,18 @@
             <w:hideMark/>
           </w:tcPr>
           <w:p>
+            <w:pPr>
+              <w:rPr>
+                <w:color w:val="000000" w:themeColor="text1"/>
+                <w:highlight w:val="yellow"/>
+              </w:rPr>
+            </w:pPr>
             <w:r>
               <w:rPr>
                 <w:b/>
                 <w:bCs/>
+                <w:color w:val="000000" w:themeColor="text1"/>
+                <w:highlight w:val="yellow"/>
               </w:rPr>
               <w:t>Visits 2019 (LOD)</w:t>
             </w:r>
@@ -3156,12 +3383,20 @@
             <w:hideMark/>
           </w:tcPr>
           <w:p>
+            <w:pPr>
+              <w:rPr>
+                <w:color w:val="000000" w:themeColor="text1"/>
+                <w:highlight w:val="yellow"/>
+              </w:rPr>
+            </w:pPr>
             <w:proofErr w:type="gramStart"/>
             <w:r>
               <w:rPr>
                 <w:rFonts w:ascii="Courier New" w:hAnsi="Courier New" w:cs="Courier New"/>
+                <w:color w:val="000000" w:themeColor="text1"/>
                 <w:sz w:val="20"/>
                 <w:szCs w:val="20"/>
+                <w:highlight w:val="yellow"/>
               </w:rPr>
               <w:t>SUM(</w:t>
             </w:r>
@@ -3169,8 +3404,10 @@
             <w:r>
               <w:rPr>
                 <w:rFonts w:ascii="Courier New" w:hAnsi="Courier New" w:cs="Courier New"/>
+                <w:color w:val="000000" w:themeColor="text1"/>
                 <w:sz w:val="20"/>
                 <w:szCs w:val="20"/>
+                <w:highlight w:val="yellow"/>
               </w:rPr>
               <w:t>IF [Year] = 2019 THEN [Visits] END)</w:t>
             </w:r>
@@ -3183,7 +3420,17 @@
             <w:hideMark/>
           </w:tcPr>
           <w:p>
-            <w:r>
+            <w:pPr>
+              <w:rPr>
+                <w:color w:val="000000" w:themeColor="text1"/>
+                <w:highlight w:val="yellow"/>
+              </w:rPr>
+            </w:pPr>
+            <w:r>
+              <w:rPr>
+                <w:color w:val="000000" w:themeColor="text1"/>
+                <w:highlight w:val="yellow"/>
+              </w:rPr>
               <w:t>Isolates the total Visits for the baseline year (2019).</w:t>
             </w:r>
           </w:p>
@@ -3191,6 +3438,7 @@
       </w:tr>
       <w:tr>
         <w:trPr>
+          <w:trHeight w:val="54"/>
           <w:tblCellSpacing w:w="15" w:type="dxa"/>
         </w:trPr>
         <w:tc>
@@ -3200,10 +3448,18 @@
             <w:hideMark/>
           </w:tcPr>
           <w:p>
+            <w:pPr>
+              <w:rPr>
+                <w:color w:val="000000" w:themeColor="text1"/>
+                <w:highlight w:val="yellow"/>
+              </w:rPr>
+            </w:pPr>
             <w:r>
               <w:rPr>
                 <w:b/>
                 <w:bCs/>
+                <w:color w:val="000000" w:themeColor="text1"/>
+                <w:highlight w:val="yellow"/>
               </w:rPr>
               <w:t>Visits Growth (2023 vs 2019) %</w:t>
             </w:r>
@@ -3216,11 +3472,19 @@
             <w:hideMark/>
           </w:tcPr>
           <w:p>
+            <w:pPr>
+              <w:rPr>
+                <w:color w:val="000000" w:themeColor="text1"/>
+                <w:highlight w:val="yellow"/>
+              </w:rPr>
+            </w:pPr>
             <w:r>
               <w:rPr>
                 <w:rFonts w:ascii="Courier New" w:hAnsi="Courier New" w:cs="Courier New"/>
+                <w:color w:val="000000" w:themeColor="text1"/>
                 <w:sz w:val="20"/>
                 <w:szCs w:val="20"/>
+                <w:highlight w:val="yellow"/>
               </w:rPr>
               <w:t>([Visits 2023 (LOD)] - [Visits 2019 (LOD)]) / [Visits 2019 (LOD)]</w:t>
             </w:r>
@@ -3233,13 +3497,24 @@
             <w:hideMark/>
           </w:tcPr>
           <w:p>
-            <w:r>
+            <w:pPr>
+              <w:rPr>
+                <w:color w:val="000000" w:themeColor="text1"/>
+              </w:rPr>
+            </w:pPr>
+            <w:r>
+              <w:rPr>
+                <w:color w:val="000000" w:themeColor="text1"/>
+                <w:highlight w:val="yellow"/>
+              </w:rPr>
               <w:t>Calculates the percentage change. </w:t>
             </w:r>
             <w:r>
               <w:rPr>
                 <w:b/>
                 <w:bCs/>
+                <w:color w:val="000000" w:themeColor="text1"/>
+                <w:highlight w:val="yellow"/>
               </w:rPr>
               <w:t>Format this as a Percentage.</w:t>
             </w:r>
@@ -3247,19 +3522,6 @@
         </w:tc>
       </w:tr>
     </w:tbl>
-    <w:p>
-      <w:pPr>
-        <w:rPr>
-          <w:color w:val="000000"/>
-        </w:rPr>
-      </w:pPr>
-      <w:r>
-        <w:rPr>
-          <w:color w:val="000000"/>
-        </w:rPr>
-        <w:t>Export to Sheets</w:t>
-      </w:r>
-    </w:p>
     <w:p>
       <w:r>
         <w:rPr>
@@ -3431,7 +3693,15 @@
             <w:hideMark/>
           </w:tcPr>
           <w:p>
-            <w:r>
+            <w:pPr>
+              <w:rPr>
+                <w:highlight w:val="yellow"/>
+              </w:rPr>
+            </w:pPr>
+            <w:r>
+              <w:rPr>
+                <w:highlight w:val="yellow"/>
+              </w:rPr>
               <w:t>Tableau Calculated Field</w:t>
             </w:r>
           </w:p>
@@ -3443,7 +3713,15 @@
             <w:hideMark/>
           </w:tcPr>
           <w:p>
-            <w:r>
+            <w:pPr>
+              <w:rPr>
+                <w:highlight w:val="yellow"/>
+              </w:rPr>
+            </w:pPr>
+            <w:r>
+              <w:rPr>
+                <w:highlight w:val="yellow"/>
+              </w:rPr>
               <w:t>Formula</w:t>
             </w:r>
           </w:p>
@@ -3455,7 +3733,15 @@
             <w:hideMark/>
           </w:tcPr>
           <w:p>
-            <w:r>
+            <w:pPr>
+              <w:rPr>
+                <w:highlight w:val="yellow"/>
+              </w:rPr>
+            </w:pPr>
+            <w:r>
+              <w:rPr>
+                <w:highlight w:val="yellow"/>
+              </w:rPr>
               <w:t>Purpose</w:t>
             </w:r>
           </w:p>
@@ -3472,10 +3758,16 @@
             <w:hideMark/>
           </w:tcPr>
           <w:p>
+            <w:pPr>
+              <w:rPr>
+                <w:highlight w:val="yellow"/>
+              </w:rPr>
+            </w:pPr>
             <w:r>
               <w:rPr>
                 <w:b/>
                 <w:bCs/>
+                <w:highlight w:val="yellow"/>
               </w:rPr>
               <w:t>Total Activity 2023</w:t>
             </w:r>
@@ -3488,11 +3780,17 @@
             <w:hideMark/>
           </w:tcPr>
           <w:p>
+            <w:pPr>
+              <w:rPr>
+                <w:highlight w:val="yellow"/>
+              </w:rPr>
+            </w:pPr>
             <w:r>
               <w:rPr>
                 <w:rFonts w:ascii="Courier New" w:hAnsi="Courier New" w:cs="Courier New"/>
                 <w:sz w:val="20"/>
                 <w:szCs w:val="20"/>
+                <w:highlight w:val="yellow"/>
               </w:rPr>
               <w:t>[Visits 2023 (LOD)] + [Circulation 2023 (LOD)] + [Registrations 2023 (LOD)]</w:t>
             </w:r>
@@ -3505,7 +3803,15 @@
             <w:hideMark/>
           </w:tcPr>
           <w:p>
-            <w:r>
+            <w:pPr>
+              <w:rPr>
+                <w:highlight w:val="yellow"/>
+              </w:rPr>
+            </w:pPr>
+            <w:r>
+              <w:rPr>
+                <w:highlight w:val="yellow"/>
+              </w:rPr>
               <w:t>Combines all major activity metrics for 2023.</w:t>
             </w:r>
           </w:p>
@@ -3522,12 +3828,17 @@
             <w:hideMark/>
           </w:tcPr>
           <w:p>
+            <w:pPr>
+              <w:rPr>
+                <w:highlight w:val="yellow"/>
+              </w:rPr>
+            </w:pPr>
             <w:r>
               <w:rPr>
                 <w:b/>
                 <w:bCs/>
-              </w:rPr>
-              <w:lastRenderedPageBreak/>
+                <w:highlight w:val="yellow"/>
+              </w:rPr>
               <w:t>UDS 2023</w:t>
             </w:r>
           </w:p>
@@ -3539,11 +3850,17 @@
             <w:hideMark/>
           </w:tcPr>
           <w:p>
+            <w:pPr>
+              <w:rPr>
+                <w:highlight w:val="yellow"/>
+              </w:rPr>
+            </w:pPr>
             <w:r>
               <w:rPr>
                 <w:rFonts w:ascii="Courier New" w:hAnsi="Courier New" w:cs="Courier New"/>
                 <w:sz w:val="20"/>
                 <w:szCs w:val="20"/>
+                <w:highlight w:val="yellow"/>
               </w:rPr>
               <w:t>[Total Activity 2023] / AVG([</w:t>
             </w:r>
@@ -3553,6 +3870,7 @@
                 <w:rFonts w:ascii="Courier New" w:hAnsi="Courier New" w:cs="Courier New"/>
                 <w:sz w:val="20"/>
                 <w:szCs w:val="20"/>
+                <w:highlight w:val="yellow"/>
               </w:rPr>
               <w:t>SquareFootage</w:t>
             </w:r>
@@ -3562,6 +3880,7 @@
                 <w:rFonts w:ascii="Courier New" w:hAnsi="Courier New" w:cs="Courier New"/>
                 <w:sz w:val="20"/>
                 <w:szCs w:val="20"/>
+                <w:highlight w:val="yellow"/>
               </w:rPr>
               <w:t>])</w:t>
             </w:r>
@@ -3574,7 +3893,15 @@
             <w:hideMark/>
           </w:tcPr>
           <w:p>
-            <w:r>
+            <w:pPr>
+              <w:rPr>
+                <w:highlight w:val="yellow"/>
+              </w:rPr>
+            </w:pPr>
+            <w:r>
+              <w:rPr>
+                <w:highlight w:val="yellow"/>
+              </w:rPr>
               <w:t>Calculates the UDS for 2023.</w:t>
             </w:r>
           </w:p>
@@ -3591,11 +3918,18 @@
             <w:hideMark/>
           </w:tcPr>
           <w:p>
+            <w:pPr>
+              <w:rPr>
+                <w:highlight w:val="yellow"/>
+              </w:rPr>
+            </w:pPr>
             <w:r>
               <w:rPr>
                 <w:b/>
                 <w:bCs/>
-              </w:rPr>
+                <w:highlight w:val="yellow"/>
+              </w:rPr>
+              <w:lastRenderedPageBreak/>
               <w:t>UDS 2019</w:t>
             </w:r>
           </w:p>
@@ -3607,11 +3941,17 @@
             <w:hideMark/>
           </w:tcPr>
           <w:p>
+            <w:pPr>
+              <w:rPr>
+                <w:highlight w:val="yellow"/>
+              </w:rPr>
+            </w:pPr>
             <w:r>
               <w:rPr>
                 <w:rFonts w:ascii="Courier New" w:hAnsi="Courier New" w:cs="Courier New"/>
                 <w:sz w:val="20"/>
                 <w:szCs w:val="20"/>
+                <w:highlight w:val="yellow"/>
               </w:rPr>
               <w:t>[Total Activity 2019] / AVG([</w:t>
             </w:r>
@@ -3621,6 +3961,7 @@
                 <w:rFonts w:ascii="Courier New" w:hAnsi="Courier New" w:cs="Courier New"/>
                 <w:sz w:val="20"/>
                 <w:szCs w:val="20"/>
+                <w:highlight w:val="yellow"/>
               </w:rPr>
               <w:t>SquareFootage</w:t>
             </w:r>
@@ -3630,6 +3971,7 @@
                 <w:rFonts w:ascii="Courier New" w:hAnsi="Courier New" w:cs="Courier New"/>
                 <w:sz w:val="20"/>
                 <w:szCs w:val="20"/>
+                <w:highlight w:val="yellow"/>
               </w:rPr>
               <w:t>])</w:t>
             </w:r>
@@ -3642,7 +3984,15 @@
             <w:hideMark/>
           </w:tcPr>
           <w:p>
-            <w:r>
+            <w:pPr>
+              <w:rPr>
+                <w:highlight w:val="yellow"/>
+              </w:rPr>
+            </w:pPr>
+            <w:r>
+              <w:rPr>
+                <w:highlight w:val="yellow"/>
+              </w:rPr>
               <w:t>Calculates the UDS for 2019 (using the respective 2019 Total Activity formula).</w:t>
             </w:r>
           </w:p>
@@ -3659,10 +4009,16 @@
             <w:hideMark/>
           </w:tcPr>
           <w:p>
+            <w:pPr>
+              <w:rPr>
+                <w:highlight w:val="yellow"/>
+              </w:rPr>
+            </w:pPr>
             <w:r>
               <w:rPr>
                 <w:b/>
                 <w:bCs/>
+                <w:highlight w:val="yellow"/>
               </w:rPr>
               <w:t>UDS Growth (2023 vs 2019) %</w:t>
             </w:r>
@@ -3675,11 +4031,17 @@
             <w:hideMark/>
           </w:tcPr>
           <w:p>
+            <w:pPr>
+              <w:rPr>
+                <w:highlight w:val="yellow"/>
+              </w:rPr>
+            </w:pPr>
             <w:r>
               <w:rPr>
                 <w:rFonts w:ascii="Courier New" w:hAnsi="Courier New" w:cs="Courier New"/>
                 <w:sz w:val="20"/>
                 <w:szCs w:val="20"/>
+                <w:highlight w:val="yellow"/>
               </w:rPr>
               <w:t>([UDS 2023] - [UDS 2019]) / [UDS 2019]</w:t>
             </w:r>
@@ -3692,23 +4054,36 @@
             <w:hideMark/>
           </w:tcPr>
           <w:p>
-            <w:r>
+            <w:pPr>
+              <w:rPr>
+                <w:highlight w:val="yellow"/>
+              </w:rPr>
+            </w:pPr>
+            <w:r>
+              <w:rPr>
+                <w:highlight w:val="yellow"/>
+              </w:rPr>
               <w:t>Identifies </w:t>
             </w:r>
             <w:r>
               <w:rPr>
                 <w:b/>
                 <w:bCs/>
+                <w:highlight w:val="yellow"/>
               </w:rPr>
               <w:t>Resilient Hubs</w:t>
             </w:r>
             <w:r>
+              <w:rPr>
+                <w:highlight w:val="yellow"/>
+              </w:rPr>
               <w:t> by showing the branch's efficiency growth. </w:t>
             </w:r>
             <w:r>
               <w:rPr>
                 <w:b/>
                 <w:bCs/>
+                <w:highlight w:val="yellow"/>
               </w:rPr>
               <w:t>Format as a Percentage.</w:t>
             </w:r>
@@ -3895,7 +4270,15 @@
             <w:hideMark/>
           </w:tcPr>
           <w:p>
-            <w:r>
+            <w:pPr>
+              <w:rPr>
+                <w:highlight w:val="yellow"/>
+              </w:rPr>
+            </w:pPr>
+            <w:r>
+              <w:rPr>
+                <w:highlight w:val="yellow"/>
+              </w:rPr>
               <w:t>Tableau Calculated Field</w:t>
             </w:r>
           </w:p>
@@ -3907,7 +4290,15 @@
             <w:hideMark/>
           </w:tcPr>
           <w:p>
-            <w:r>
+            <w:pPr>
+              <w:rPr>
+                <w:highlight w:val="yellow"/>
+              </w:rPr>
+            </w:pPr>
+            <w:r>
+              <w:rPr>
+                <w:highlight w:val="yellow"/>
+              </w:rPr>
               <w:t>Formula</w:t>
             </w:r>
           </w:p>
@@ -3919,7 +4310,15 @@
             <w:hideMark/>
           </w:tcPr>
           <w:p>
-            <w:r>
+            <w:pPr>
+              <w:rPr>
+                <w:highlight w:val="yellow"/>
+              </w:rPr>
+            </w:pPr>
+            <w:r>
+              <w:rPr>
+                <w:highlight w:val="yellow"/>
+              </w:rPr>
               <w:t>Purpose</w:t>
             </w:r>
           </w:p>
@@ -3936,10 +4335,16 @@
             <w:hideMark/>
           </w:tcPr>
           <w:p>
+            <w:pPr>
+              <w:rPr>
+                <w:highlight w:val="yellow"/>
+              </w:rPr>
+            </w:pPr>
             <w:r>
               <w:rPr>
                 <w:b/>
                 <w:bCs/>
+                <w:highlight w:val="yellow"/>
               </w:rPr>
               <w:t>Digital Access Reliance Index (DARI)</w:t>
             </w:r>
@@ -3952,12 +4357,18 @@
             <w:hideMark/>
           </w:tcPr>
           <w:p>
+            <w:pPr>
+              <w:rPr>
+                <w:highlight w:val="yellow"/>
+              </w:rPr>
+            </w:pPr>
             <w:proofErr w:type="gramStart"/>
             <w:r>
               <w:rPr>
                 <w:rFonts w:ascii="Courier New" w:hAnsi="Courier New" w:cs="Courier New"/>
                 <w:sz w:val="20"/>
                 <w:szCs w:val="20"/>
+                <w:highlight w:val="yellow"/>
               </w:rPr>
               <w:t>SUM(</w:t>
             </w:r>
@@ -3967,6 +4378,7 @@
                 <w:rFonts w:ascii="Courier New" w:hAnsi="Courier New" w:cs="Courier New"/>
                 <w:sz w:val="20"/>
                 <w:szCs w:val="20"/>
+                <w:highlight w:val="yellow"/>
               </w:rPr>
               <w:t>[Workstation Usage - Sessions]) / SUM([Visits])</w:t>
             </w:r>
@@ -3979,7 +4391,15 @@
             <w:hideMark/>
           </w:tcPr>
           <w:p>
-            <w:r>
+            <w:pPr>
+              <w:rPr>
+                <w:highlight w:val="yellow"/>
+              </w:rPr>
+            </w:pPr>
+            <w:r>
+              <w:rPr>
+                <w:highlight w:val="yellow"/>
+              </w:rPr>
               <w:t>Calculates the proportion of total traffic that is dedicated to using a workstation.</w:t>
             </w:r>
           </w:p>
@@ -4016,11 +4436,13 @@
         <w:pStyle w:val="NormalWeb"/>
         <w:rPr>
           <w:color w:val="000000"/>
+          <w:highlight w:val="yellow"/>
         </w:rPr>
       </w:pPr>
       <w:r>
         <w:rPr>
           <w:color w:val="000000"/>
+          <w:highlight w:val="yellow"/>
         </w:rPr>
         <w:t>The Year-over-Year (YoY) Growth calculation in Tableau is achieved using the</w:t>
       </w:r>
@@ -4028,6 +4450,7 @@
         <w:rPr>
           <w:rStyle w:val="apple-converted-space"/>
           <w:color w:val="000000"/>
+          <w:highlight w:val="yellow"/>
         </w:rPr>
         <w:t> </w:t>
       </w:r>
@@ -4037,6 +4460,7 @@
           <w:b/>
           <w:bCs/>
           <w:color w:val="000000"/>
+          <w:highlight w:val="yellow"/>
         </w:rPr>
         <w:t>LOOKUP</w:t>
       </w:r>
@@ -4044,12 +4468,14 @@
         <w:rPr>
           <w:rStyle w:val="apple-converted-space"/>
           <w:color w:val="000000"/>
+          <w:highlight w:val="yellow"/>
         </w:rPr>
         <w:t> </w:t>
       </w:r>
       <w:r>
         <w:rPr>
           <w:color w:val="000000"/>
+          <w:highlight w:val="yellow"/>
         </w:rPr>
         <w:t>function, which is a powerful table calculation.</w:t>
       </w:r>
@@ -4083,7 +4509,15 @@
             <w:hideMark/>
           </w:tcPr>
           <w:p>
-            <w:r>
+            <w:pPr>
+              <w:rPr>
+                <w:highlight w:val="yellow"/>
+              </w:rPr>
+            </w:pPr>
+            <w:r>
+              <w:rPr>
+                <w:highlight w:val="yellow"/>
+              </w:rPr>
               <w:t>Step</w:t>
             </w:r>
           </w:p>
@@ -4095,7 +4529,15 @@
             <w:hideMark/>
           </w:tcPr>
           <w:p>
-            <w:r>
+            <w:pPr>
+              <w:rPr>
+                <w:highlight w:val="yellow"/>
+              </w:rPr>
+            </w:pPr>
+            <w:r>
+              <w:rPr>
+                <w:highlight w:val="yellow"/>
+              </w:rPr>
               <w:t>Description</w:t>
             </w:r>
           </w:p>
@@ -4107,7 +4549,15 @@
             <w:hideMark/>
           </w:tcPr>
           <w:p>
-            <w:r>
+            <w:pPr>
+              <w:rPr>
+                <w:highlight w:val="yellow"/>
+              </w:rPr>
+            </w:pPr>
+            <w:r>
+              <w:rPr>
+                <w:highlight w:val="yellow"/>
+              </w:rPr>
               <w:t>Tableau Formula Example (Visits)</w:t>
             </w:r>
           </w:p>
@@ -4124,10 +4574,16 @@
             <w:hideMark/>
           </w:tcPr>
           <w:p>
+            <w:pPr>
+              <w:rPr>
+                <w:highlight w:val="yellow"/>
+              </w:rPr>
+            </w:pPr>
             <w:r>
               <w:rPr>
                 <w:b/>
                 <w:bCs/>
+                <w:highlight w:val="yellow"/>
               </w:rPr>
               <w:t>1. Previous Year Value</w:t>
             </w:r>
@@ -4140,7 +4596,15 @@
             <w:hideMark/>
           </w:tcPr>
           <w:p>
-            <w:r>
+            <w:pPr>
+              <w:rPr>
+                <w:highlight w:val="yellow"/>
+              </w:rPr>
+            </w:pPr>
+            <w:r>
+              <w:rPr>
+                <w:highlight w:val="yellow"/>
+              </w:rPr>
               <w:t>Find the measure value in the previous year's row.</w:t>
             </w:r>
           </w:p>
@@ -4152,9 +4616,15 @@
             <w:hideMark/>
           </w:tcPr>
           <w:p>
+            <w:pPr>
+              <w:rPr>
+                <w:highlight w:val="yellow"/>
+              </w:rPr>
+            </w:pPr>
             <w:r>
               <w:rPr>
                 <w:rStyle w:val="HTMLCode"/>
+                <w:highlight w:val="yellow"/>
               </w:rPr>
               <w:t>LOOKUP(SUM([Visits]), -1)</w:t>
             </w:r>
@@ -4172,10 +4642,16 @@
             <w:hideMark/>
           </w:tcPr>
           <w:p>
+            <w:pPr>
+              <w:rPr>
+                <w:highlight w:val="yellow"/>
+              </w:rPr>
+            </w:pPr>
             <w:r>
               <w:rPr>
                 <w:b/>
                 <w:bCs/>
+                <w:highlight w:val="yellow"/>
               </w:rPr>
               <w:t>2. YoY Change</w:t>
             </w:r>
@@ -4188,7 +4664,15 @@
             <w:hideMark/>
           </w:tcPr>
           <w:p>
-            <w:r>
+            <w:pPr>
+              <w:rPr>
+                <w:highlight w:val="yellow"/>
+              </w:rPr>
+            </w:pPr>
+            <w:r>
+              <w:rPr>
+                <w:highlight w:val="yellow"/>
+              </w:rPr>
               <w:t>Calculate the absolute difference.</w:t>
             </w:r>
           </w:p>
@@ -4200,9 +4684,15 @@
             <w:hideMark/>
           </w:tcPr>
           <w:p>
+            <w:pPr>
+              <w:rPr>
+                <w:highlight w:val="yellow"/>
+              </w:rPr>
+            </w:pPr>
             <w:r>
               <w:rPr>
                 <w:rStyle w:val="HTMLCode"/>
+                <w:highlight w:val="yellow"/>
               </w:rPr>
               <w:t>SUM([Visits]) - LOOKUP(SUM([Visits]), -1)</w:t>
             </w:r>
@@ -4220,10 +4710,16 @@
             <w:hideMark/>
           </w:tcPr>
           <w:p>
+            <w:pPr>
+              <w:rPr>
+                <w:highlight w:val="yellow"/>
+              </w:rPr>
+            </w:pPr>
             <w:r>
               <w:rPr>
                 <w:b/>
                 <w:bCs/>
+                <w:highlight w:val="yellow"/>
               </w:rPr>
               <w:t>3. YoY Growth %</w:t>
             </w:r>
@@ -4236,7 +4732,15 @@
             <w:hideMark/>
           </w:tcPr>
           <w:p>
-            <w:r>
+            <w:pPr>
+              <w:rPr>
+                <w:highlight w:val="yellow"/>
+              </w:rPr>
+            </w:pPr>
+            <w:r>
+              <w:rPr>
+                <w:highlight w:val="yellow"/>
+              </w:rPr>
               <w:t>Calculate the percentage growth (or decline).</w:t>
             </w:r>
           </w:p>
@@ -4248,9 +4752,15 @@
             <w:hideMark/>
           </w:tcPr>
           <w:p>
+            <w:pPr>
+              <w:rPr>
+                <w:highlight w:val="yellow"/>
+              </w:rPr>
+            </w:pPr>
             <w:r>
               <w:rPr>
                 <w:rStyle w:val="HTMLCode"/>
+                <w:highlight w:val="yellow"/>
               </w:rPr>
               <w:t>(SUM([Visits]) - LOOKUP(SUM([Visits]), -1)) / LOOKUP(SUM([Visits]), -1)</w:t>
             </w:r>
@@ -4268,12 +4778,17 @@
             <w:hideMark/>
           </w:tcPr>
           <w:p>
+            <w:pPr>
+              <w:rPr>
+                <w:highlight w:val="yellow"/>
+              </w:rPr>
+            </w:pPr>
             <w:r>
               <w:rPr>
                 <w:b/>
                 <w:bCs/>
-              </w:rPr>
-              <w:lastRenderedPageBreak/>
+                <w:highlight w:val="yellow"/>
+              </w:rPr>
               <w:t>4. Configuration</w:t>
             </w:r>
           </w:p>
@@ -4286,11 +4801,15 @@
           </w:tcPr>
           <w:p>
             <w:r>
+              <w:rPr>
+                <w:highlight w:val="yellow"/>
+              </w:rPr>
               <w:t>Set the calculated field to</w:t>
             </w:r>
             <w:r>
               <w:rPr>
                 <w:rStyle w:val="apple-converted-space"/>
+                <w:highlight w:val="yellow"/>
               </w:rPr>
               <w:t> </w:t>
             </w:r>
@@ -4298,21 +4817,27 @@
               <w:rPr>
                 <w:b/>
                 <w:bCs/>
+                <w:highlight w:val="yellow"/>
               </w:rPr>
               <w:t>"Compute Using"</w:t>
             </w:r>
             <w:r>
               <w:rPr>
                 <w:rStyle w:val="apple-converted-space"/>
+                <w:highlight w:val="yellow"/>
               </w:rPr>
               <w:t> </w:t>
             </w:r>
             <w:r>
+              <w:rPr>
+                <w:highlight w:val="yellow"/>
+              </w:rPr>
               <w:t>the</w:t>
             </w:r>
             <w:r>
               <w:rPr>
                 <w:rStyle w:val="apple-converted-space"/>
+                <w:highlight w:val="yellow"/>
               </w:rPr>
               <w:t> </w:t>
             </w:r>
@@ -4321,16 +4846,21 @@
                 <w:rStyle w:val="HTMLCode"/>
                 <w:b/>
                 <w:bCs/>
+                <w:highlight w:val="yellow"/>
               </w:rPr>
               <w:t>Year</w:t>
             </w:r>
             <w:r>
               <w:rPr>
                 <w:rStyle w:val="apple-converted-space"/>
+                <w:highlight w:val="yellow"/>
               </w:rPr>
               <w:t> </w:t>
             </w:r>
             <w:r>
+              <w:rPr>
+                <w:highlight w:val="yellow"/>
+              </w:rPr>
               <w:t>field.</w:t>
             </w:r>
           </w:p>
@@ -4365,6 +4895,7 @@
           <w:noProof/>
           <w14:ligatures w14:val="standardContextual"/>
         </w:rPr>
+        <w:lastRenderedPageBreak/>
         <w:pict>
           <v:rect id="_x0000_i1025" alt="" style="width:468pt;height:.05pt;mso-width-percent:0;mso-height-percent:0;mso-width-percent:0;mso-height-percent:0" o:hralign="center" o:hrstd="t" o:hr="t" fillcolor="#a0a0a0" stroked="f"/>
         </w:pict>

--- a/ironViz2025/TPL/TPL Hidden Engine.docx
+++ b/ironViz2025/TPL/TPL Hidden Engine.docx
@@ -280,92 +280,76 @@
               <w:t>Card Registrations</w:t>
             </w:r>
             <w:r>
-              <w:t>, with </w:t>
+              <w:t xml:space="preserve">, </w:t>
+            </w:r>
+            <w:r>
+              <w:t>longitudinal ch</w:t>
+            </w:r>
+            <w:r>
+              <w:t>ange (2012 vs 2023)</w:t>
+            </w:r>
+            <w:r>
+              <w:t xml:space="preserve"> for each one (visit, circulation and registration</w:t>
+            </w:r>
+            <w:r>
+              <w:t>)</w:t>
+            </w:r>
+            <w:r>
+              <w:t>, YoY Changes</w:t>
+            </w:r>
+          </w:p>
+        </w:tc>
+      </w:tr>
+      <w:tr>
+        <w:tc>
+          <w:tcPr>
+            <w:tcW w:w="0" w:type="auto"/>
+            <w:hideMark/>
+          </w:tcPr>
+          <w:p>
+            <w:r>
+              <w:t>Core Story</w:t>
+            </w:r>
+          </w:p>
+        </w:tc>
+        <w:tc>
+          <w:tcPr>
+            <w:tcW w:w="0" w:type="auto"/>
+            <w:hideMark/>
+          </w:tcPr>
+          <w:p>
+            <w:r>
+              <w:t>Small Multiples Line Chart</w:t>
+            </w:r>
+          </w:p>
+        </w:tc>
+        <w:tc>
+          <w:tcPr>
+            <w:tcW w:w="0" w:type="auto"/>
+            <w:hideMark/>
+          </w:tcPr>
+          <w:p>
+            <w:pPr>
+              <w:spacing w:before="100" w:beforeAutospacing="1" w:after="100" w:afterAutospacing="1"/>
+            </w:pPr>
+            <w:r>
+              <w:t>Circulation vs. Card Registrations Indexed to </w:t>
             </w:r>
             <w:r>
               <w:rPr>
                 <w:b/>
                 <w:bCs/>
               </w:rPr>
-              <w:t xml:space="preserve">YOY </w:t>
-            </w:r>
-            <w:proofErr w:type="gramStart"/>
-            <w:r>
-              <w:rPr>
-                <w:b/>
-                <w:bCs/>
-              </w:rPr>
-              <w:t>Change</w:t>
-            </w:r>
-            <w:r>
-              <w:t>(</w:t>
-            </w:r>
-            <w:proofErr w:type="gramEnd"/>
-            <w:r>
-              <w:t>201</w:t>
+              <w:t>100</w:t>
+            </w:r>
+            <w:r>
+              <w:t> (Base Year: 201</w:t>
             </w:r>
             <w:r>
               <w:t>2</w:t>
             </w:r>
             <w:r>
-              <w:t xml:space="preserve"> vs. 202</w:t>
-            </w:r>
-            <w:r>
-              <w:t>4</w:t>
-            </w:r>
-            <w:r>
-              <w:t>).</w:t>
-            </w:r>
-            <w:r>
-              <w:t xml:space="preserve"> Also add longitudinal check for each one (visit, circulation and registration</w:t>
-            </w:r>
-          </w:p>
-        </w:tc>
-      </w:tr>
-      <w:tr>
-        <w:tc>
-          <w:tcPr>
-            <w:tcW w:w="0" w:type="auto"/>
-            <w:hideMark/>
-          </w:tcPr>
-          <w:p>
-            <w:r>
-              <w:t>Core Story</w:t>
-            </w:r>
-          </w:p>
-        </w:tc>
-        <w:tc>
-          <w:tcPr>
-            <w:tcW w:w="0" w:type="auto"/>
-            <w:hideMark/>
-          </w:tcPr>
-          <w:p>
-            <w:r>
-              <w:t>Small Multiples Line Chart</w:t>
-            </w:r>
-          </w:p>
-        </w:tc>
-        <w:tc>
-          <w:tcPr>
-            <w:tcW w:w="0" w:type="auto"/>
-            <w:hideMark/>
-          </w:tcPr>
-          <w:p>
-            <w:pPr>
-              <w:spacing w:before="100" w:beforeAutospacing="1" w:after="100" w:afterAutospacing="1"/>
-            </w:pPr>
-            <w:r>
-              <w:t>Circulation vs. Card Registrations Indexed to </w:t>
-            </w:r>
-            <w:r>
-              <w:rPr>
-                <w:b/>
-                <w:bCs/>
-              </w:rPr>
-              <w:t>100</w:t>
-            </w:r>
-            <w:r>
-              <w:t> (Base Year: 2015). </w:t>
+              <w:t>). </w:t>
             </w:r>
             <w:r>
               <w:rPr>
@@ -484,9 +468,9 @@
         <w:tblLook w:val="04A0" w:firstRow="1" w:lastRow="0" w:firstColumn="1" w:lastColumn="0" w:noHBand="0" w:noVBand="1"/>
       </w:tblPr>
       <w:tblGrid>
-        <w:gridCol w:w="1058"/>
-        <w:gridCol w:w="1688"/>
-        <w:gridCol w:w="6604"/>
+        <w:gridCol w:w="1583"/>
+        <w:gridCol w:w="2789"/>
+        <w:gridCol w:w="4803"/>
       </w:tblGrid>
       <w:tr>
         <w:tc>
@@ -563,15 +547,7 @@
               <w:t>Digital Access Reliance Index (DARI)</w:t>
             </w:r>
             <w:r>
-              <w:t>. DARI =Annual </w:t>
-            </w:r>
-            <w:proofErr w:type="spellStart"/>
-            <w:r>
-              <w:t>VisitsAnnual</w:t>
-            </w:r>
-            <w:proofErr w:type="spellEnd"/>
-            <w:r>
-              <w:t> Workstation Usage​×Workstation Usage.</w:t>
+              <w:t xml:space="preserve">. </w:t>
             </w:r>
           </w:p>
         </w:tc>
@@ -601,19 +577,6 @@
         </w:tc>
       </w:tr>
     </w:tbl>
-    <w:p>
-      <w:pPr>
-        <w:rPr>
-          <w:color w:val="000000"/>
-        </w:rPr>
-      </w:pPr>
-      <w:r>
-        <w:rPr>
-          <w:color w:val="000000"/>
-        </w:rPr>
-        <w:t>Export to Sheets</w:t>
-      </w:r>
-    </w:p>
     <w:p>
       <w:pPr>
         <w:spacing w:before="100" w:beforeAutospacing="1" w:after="100" w:afterAutospacing="1"/>
@@ -662,9 +625,9 @@
         <w:tblLook w:val="04A0" w:firstRow="1" w:lastRow="0" w:firstColumn="1" w:lastColumn="0" w:noHBand="0" w:noVBand="1"/>
       </w:tblPr>
       <w:tblGrid>
-        <w:gridCol w:w="1644"/>
-        <w:gridCol w:w="1527"/>
-        <w:gridCol w:w="6179"/>
+        <w:gridCol w:w="1573"/>
+        <w:gridCol w:w="1681"/>
+        <w:gridCol w:w="6096"/>
       </w:tblGrid>
       <w:tr>
         <w:tc>
@@ -674,7 +637,6 @@
           </w:tcPr>
           <w:p>
             <w:r>
-              <w:lastRenderedPageBreak/>
               <w:t>Chart Type</w:t>
             </w:r>
           </w:p>
@@ -738,22 +700,24 @@
               <w:t>Y-Axis: </w:t>
             </w:r>
             <w:r>
-              <w:rPr>
-                <w:b/>
-                <w:bCs/>
-              </w:rPr>
-              <w:t>User Density Score</w:t>
-            </w:r>
-            <w:r>
-              <w:t> (Branch Square </w:t>
-            </w:r>
-            <w:proofErr w:type="spellStart"/>
-            <w:r>
-              <w:t>FootageAnnual</w:t>
-            </w:r>
-            <w:proofErr w:type="spellEnd"/>
-            <w:r>
-              <w:t> Visits​). X-Axis: Branch Size (Sq Ft).</w:t>
+              <w:t xml:space="preserve">User Density </w:t>
+            </w:r>
+            <w:proofErr w:type="gramStart"/>
+            <w:r>
+              <w:t>Score</w:t>
+            </w:r>
+            <w:r>
+              <w:t> </w:t>
+            </w:r>
+            <w:r>
+              <w:t>,</w:t>
+            </w:r>
+            <w:proofErr w:type="gramEnd"/>
+            <w:r>
+              <w:t xml:space="preserve"> </w:t>
+            </w:r>
+            <w:r>
+              <w:t>X-Axis: Branch Size (Sq Ft).</w:t>
             </w:r>
           </w:p>
         </w:tc>
@@ -766,11 +730,8 @@
           </w:tcPr>
           <w:p>
             <w:r>
-              <w:rPr>
-                <w:b/>
-                <w:bCs/>
-              </w:rPr>
-              <w:t>New: Longitudinal Analysis</w:t>
+              <w:lastRenderedPageBreak/>
+              <w:t>Longitudinal Analysis</w:t>
             </w:r>
           </w:p>
         </w:tc>
@@ -792,38 +753,13 @@
           </w:tcPr>
           <w:p>
             <w:r>
-              <w:rPr>
-                <w:b/>
-                <w:bCs/>
-              </w:rPr>
               <w:t>201</w:t>
             </w:r>
             <w:r>
-              <w:rPr>
-                <w:b/>
-                <w:bCs/>
-              </w:rPr>
               <w:t>2</w:t>
             </w:r>
             <w:r>
-              <w:rPr>
-                <w:b/>
-                <w:bCs/>
-              </w:rPr>
-              <w:t xml:space="preserve"> User Density Score</w:t>
-            </w:r>
-            <w:r>
-              <w:t> vs. </w:t>
-            </w:r>
-            <w:r>
-              <w:rPr>
-                <w:b/>
-                <w:bCs/>
-              </w:rPr>
-              <w:t>2023 User Density Score</w:t>
-            </w:r>
-            <w:r>
-              <w:t>.</w:t>
+              <w:t xml:space="preserve"> User Density Score vs. 2023 User Density Score.</w:t>
             </w:r>
           </w:p>
         </w:tc>
@@ -966,9 +902,9 @@
         <w:tblLook w:val="04A0" w:firstRow="1" w:lastRow="0" w:firstColumn="1" w:lastColumn="0" w:noHBand="0" w:noVBand="1"/>
       </w:tblPr>
       <w:tblGrid>
-        <w:gridCol w:w="1825"/>
-        <w:gridCol w:w="1886"/>
-        <w:gridCol w:w="5639"/>
+        <w:gridCol w:w="1711"/>
+        <w:gridCol w:w="1894"/>
+        <w:gridCol w:w="5745"/>
       </w:tblGrid>
       <w:tr>
         <w:tc>
@@ -1213,36 +1149,32 @@
           </w:tcPr>
           <w:p>
             <w:r>
+              <w:t>Visual Navigation</w:t>
+            </w:r>
+          </w:p>
+        </w:tc>
+        <w:tc>
+          <w:tcPr>
+            <w:tcW w:w="0" w:type="auto"/>
+            <w:hideMark/>
+          </w:tcPr>
+          <w:p>
+            <w:r>
+              <w:t>Highlighted box/menu</w:t>
+            </w:r>
+          </w:p>
+        </w:tc>
+        <w:tc>
+          <w:tcPr>
+            <w:tcW w:w="0" w:type="auto"/>
+            <w:hideMark/>
+          </w:tcPr>
+          <w:p>
+            <w:r>
               <w:rPr>
                 <w:b/>
                 <w:bCs/>
               </w:rPr>
-              <w:t>New: Visual Navigation</w:t>
-            </w:r>
-          </w:p>
-        </w:tc>
-        <w:tc>
-          <w:tcPr>
-            <w:tcW w:w="0" w:type="auto"/>
-            <w:hideMark/>
-          </w:tcPr>
-          <w:p>
-            <w:r>
-              <w:t>Highlighted box/menu</w:t>
-            </w:r>
-          </w:p>
-        </w:tc>
-        <w:tc>
-          <w:tcPr>
-            <w:tcW w:w="0" w:type="auto"/>
-            <w:hideMark/>
-          </w:tcPr>
-          <w:p>
-            <w:r>
-              <w:rPr>
-                <w:b/>
-                <w:bCs/>
-              </w:rPr>
               <w:t>A persistent visual indicator</w:t>
             </w:r>
             <w:r>
@@ -1259,11 +1191,7 @@
           </w:tcPr>
           <w:p>
             <w:r>
-              <w:rPr>
-                <w:b/>
-                <w:bCs/>
-              </w:rPr>
-              <w:t>New: Micro-Hub Feature</w:t>
+              <w:t>Micro-Hub Feature</w:t>
             </w:r>
           </w:p>
         </w:tc>
@@ -1371,7 +1299,6 @@
         <w:rPr>
           <w:color w:val="000000"/>
         </w:rPr>
-        <w:lastRenderedPageBreak/>
         <w:t>While the clear transition away from physical-only engagement is evidenced by stable </w:t>
       </w:r>
       <w:r>
@@ -1406,6 +1333,7 @@
           <w:bCs/>
           <w:color w:val="000000"/>
         </w:rPr>
+        <w:lastRenderedPageBreak/>
         <w:t>Digital Access is Uneven:</w:t>
       </w:r>
       <w:r>
@@ -1539,20 +1467,6 @@
           <w:color w:val="000000"/>
         </w:rPr>
         <w:t> for future success.</w:t>
-      </w:r>
-    </w:p>
-    <w:p>
-      <w:pPr>
-        <w:pStyle w:val="NormalWeb"/>
-        <w:rPr>
-          <w:color w:val="000000"/>
-        </w:rPr>
-      </w:pPr>
-      <w:r>
-        <w:rPr>
-          <w:color w:val="000000"/>
-        </w:rPr>
-        <w:t>Here are the required Tableau Calculated Fields:</w:t>
       </w:r>
     </w:p>
     <w:p>
@@ -2058,14 +1972,7 @@
               <w:rPr>
                 <w:highlight w:val="yellow"/>
               </w:rPr>
-              <w:t xml:space="preserve">Divides the current year's circulation by the 2015 base value </w:t>
-            </w:r>
-            <w:r>
-              <w:rPr>
-                <w:highlight w:val="yellow"/>
-              </w:rPr>
-              <w:lastRenderedPageBreak/>
-              <w:t>and multiplies by 100 to create the index.</w:t>
+              <w:t>Divides the current year's circulation by the 2015 base value and multiplies by 100 to create the index.</w:t>
             </w:r>
             <w:r>
               <w:rPr>
@@ -2080,7 +1987,16 @@
                 <w:bCs/>
                 <w:highlight w:val="yellow"/>
               </w:rPr>
-              <w:t>Format this as a Number (0 Decimal Places).</w:t>
+              <w:t xml:space="preserve">Format this as a </w:t>
+            </w:r>
+            <w:r>
+              <w:rPr>
+                <w:b/>
+                <w:bCs/>
+                <w:highlight w:val="yellow"/>
+              </w:rPr>
+              <w:lastRenderedPageBreak/>
+              <w:t>Number (0 Decimal Places).</w:t>
             </w:r>
           </w:p>
         </w:tc>
@@ -2886,7 +2802,6 @@
         <w:rPr>
           <w:color w:val="000000"/>
         </w:rPr>
-        <w:lastRenderedPageBreak/>
         <w:t>The result will be two parallel lines for each branch.</w:t>
       </w:r>
       <w:r>
@@ -3066,6 +2981,7 @@
           <w:color w:val="000000" w:themeColor="text1"/>
           <w:highlight w:val="yellow"/>
         </w:rPr>
+        <w:lastRenderedPageBreak/>
         <w:t>This set of calculations can be applied to any of the annual metrics (</w:t>
       </w:r>
       <w:r>
@@ -3929,7 +3845,6 @@
                 <w:bCs/>
                 <w:highlight w:val="yellow"/>
               </w:rPr>
-              <w:lastRenderedPageBreak/>
               <w:t>UDS 2019</w:t>
             </w:r>
           </w:p>
@@ -4136,6 +4051,7 @@
         <w:rPr>
           <w:color w:val="000000"/>
         </w:rPr>
+        <w:lastRenderedPageBreak/>
         <w:t>The </w:t>
       </w:r>
       <w:r>
@@ -4876,1075 +4792,15 @@
       </w:tr>
     </w:tbl>
     <w:p>
-      <w:pPr>
-        <w:rPr>
-          <w:color w:val="000000"/>
-        </w:rPr>
-      </w:pPr>
-      <w:r>
-        <w:rPr>
-          <w:rStyle w:val="export-sheets-button"/>
-          <w:color w:val="000000"/>
-        </w:rPr>
-        <w:t>Export to Sheets</w:t>
-      </w:r>
-    </w:p>
-    <w:p>
       <w:r>
         <w:rPr>
           <w:noProof/>
           <w14:ligatures w14:val="standardContextual"/>
         </w:rPr>
-        <w:lastRenderedPageBreak/>
         <w:pict>
           <v:rect id="_x0000_i1025" alt="" style="width:468pt;height:.05pt;mso-width-percent:0;mso-height-percent:0;mso-width-percent:0;mso-height-percent:0" o:hralign="center" o:hrstd="t" o:hr="t" fillcolor="#a0a0a0" stroked="f"/>
         </w:pict>
       </w:r>
-    </w:p>
-    <w:p>
-      <w:pPr>
-        <w:pStyle w:val="Heading2"/>
-        <w:rPr>
-          <w:color w:val="000000"/>
-        </w:rPr>
-      </w:pPr>
-      <w:r>
-        <w:rPr>
-          <w:color w:val="000000"/>
-        </w:rPr>
-        <w:t>Calculated Visits Year-over-Year (System-Wide)</w:t>
-      </w:r>
-    </w:p>
-    <w:p>
-      <w:pPr>
-        <w:pStyle w:val="NormalWeb"/>
-        <w:rPr>
-          <w:color w:val="000000"/>
-        </w:rPr>
-      </w:pPr>
-      <w:r>
-        <w:rPr>
-          <w:color w:val="000000"/>
-        </w:rPr>
-        <w:t>I have calculated the total Visits and their Year-over-Year growth for the entire library system using the</w:t>
-      </w:r>
-      <w:r>
-        <w:rPr>
-          <w:rStyle w:val="apple-converted-space"/>
-          <w:color w:val="000000"/>
-        </w:rPr>
-        <w:t> </w:t>
-      </w:r>
-      <w:r>
-        <w:rPr>
-          <w:rStyle w:val="HTMLCode"/>
-          <w:color w:val="000000"/>
-        </w:rPr>
-        <w:t>TPL_data.xlsx - tpl-visits-annual-by-branch.csv</w:t>
-      </w:r>
-      <w:r>
-        <w:rPr>
-          <w:rStyle w:val="apple-converted-space"/>
-          <w:color w:val="000000"/>
-        </w:rPr>
-        <w:t> </w:t>
-      </w:r>
-      <w:r>
-        <w:rPr>
-          <w:color w:val="000000"/>
-        </w:rPr>
-        <w:t>file.</w:t>
-      </w:r>
-    </w:p>
-    <w:p>
-      <w:pPr>
-        <w:pStyle w:val="NormalWeb"/>
-        <w:rPr>
-          <w:color w:val="000000"/>
-        </w:rPr>
-      </w:pPr>
-      <w:r>
-        <w:rPr>
-          <w:color w:val="000000"/>
-        </w:rPr>
-        <w:t>The table below shows the annual total visits, the change from the previous year, and the corresponding percentage growth.</w:t>
-      </w:r>
-    </w:p>
-    <w:p>
-      <w:pPr>
-        <w:pStyle w:val="NormalWeb"/>
-        <w:rPr>
-          <w:color w:val="000000"/>
-        </w:rPr>
-      </w:pPr>
-      <w:r>
-        <w:rPr>
-          <w:color w:val="000000"/>
-        </w:rPr>
-        <w:t>&lt;</w:t>
-      </w:r>
-      <w:proofErr w:type="spellStart"/>
-      <w:r>
-        <w:rPr>
-          <w:color w:val="000000"/>
-        </w:rPr>
-        <w:t>fileTag</w:t>
-      </w:r>
-      <w:proofErr w:type="spellEnd"/>
-      <w:r>
-        <w:rPr>
-          <w:color w:val="000000"/>
-        </w:rPr>
-        <w:t>&gt;visits_yoy_calculation.csv&lt;/</w:t>
-      </w:r>
-      <w:proofErr w:type="spellStart"/>
-      <w:r>
-        <w:rPr>
-          <w:color w:val="000000"/>
-        </w:rPr>
-        <w:t>fileTag</w:t>
-      </w:r>
-      <w:proofErr w:type="spellEnd"/>
-      <w:r>
-        <w:rPr>
-          <w:color w:val="000000"/>
-        </w:rPr>
-        <w:t>&gt;</w:t>
-      </w:r>
-    </w:p>
-    <w:tbl>
-      <w:tblPr>
-        <w:tblW w:w="0" w:type="auto"/>
-        <w:tblCellSpacing w:w="15" w:type="dxa"/>
-        <w:tblCellMar>
-          <w:top w:w="15" w:type="dxa"/>
-          <w:left w:w="15" w:type="dxa"/>
-          <w:bottom w:w="15" w:type="dxa"/>
-          <w:right w:w="15" w:type="dxa"/>
-        </w:tblCellMar>
-        <w:tblLook w:val="04A0" w:firstRow="1" w:lastRow="0" w:firstColumn="1" w:lastColumn="0" w:noHBand="0" w:noVBand="1"/>
-      </w:tblPr>
-      <w:tblGrid>
-        <w:gridCol w:w="555"/>
-        <w:gridCol w:w="1187"/>
-        <w:gridCol w:w="2047"/>
-        <w:gridCol w:w="1320"/>
-        <w:gridCol w:w="1595"/>
-      </w:tblGrid>
-      <w:tr>
-        <w:trPr>
-          <w:tblHeader/>
-          <w:tblCellSpacing w:w="15" w:type="dxa"/>
-        </w:trPr>
-        <w:tc>
-          <w:tcPr>
-            <w:tcW w:w="0" w:type="auto"/>
-            <w:vAlign w:val="center"/>
-            <w:hideMark/>
-          </w:tcPr>
-          <w:p>
-            <w:r>
-              <w:t>Year</w:t>
-            </w:r>
-          </w:p>
-        </w:tc>
-        <w:tc>
-          <w:tcPr>
-            <w:tcW w:w="0" w:type="auto"/>
-            <w:vAlign w:val="center"/>
-            <w:hideMark/>
-          </w:tcPr>
-          <w:p>
-            <w:r>
-              <w:t>Total Visits</w:t>
-            </w:r>
-          </w:p>
-        </w:tc>
-        <w:tc>
-          <w:tcPr>
-            <w:tcW w:w="0" w:type="auto"/>
-            <w:vAlign w:val="center"/>
-            <w:hideMark/>
-          </w:tcPr>
-          <w:p>
-            <w:r>
-              <w:t>Previous Year Visits</w:t>
-            </w:r>
-          </w:p>
-        </w:tc>
-        <w:tc>
-          <w:tcPr>
-            <w:tcW w:w="0" w:type="auto"/>
-            <w:vAlign w:val="center"/>
-            <w:hideMark/>
-          </w:tcPr>
-          <w:p>
-            <w:r>
-              <w:t>YoY Change</w:t>
-            </w:r>
-          </w:p>
-        </w:tc>
-        <w:tc>
-          <w:tcPr>
-            <w:tcW w:w="0" w:type="auto"/>
-            <w:vAlign w:val="center"/>
-            <w:hideMark/>
-          </w:tcPr>
-          <w:p>
-            <w:r>
-              <w:t>YoY Growth %</w:t>
-            </w:r>
-          </w:p>
-        </w:tc>
-      </w:tr>
-      <w:tr>
-        <w:trPr>
-          <w:tblCellSpacing w:w="15" w:type="dxa"/>
-        </w:trPr>
-        <w:tc>
-          <w:tcPr>
-            <w:tcW w:w="0" w:type="auto"/>
-            <w:vAlign w:val="center"/>
-            <w:hideMark/>
-          </w:tcPr>
-          <w:p>
-            <w:r>
-              <w:rPr>
-                <w:b/>
-                <w:bCs/>
-              </w:rPr>
-              <w:t>2012</w:t>
-            </w:r>
-          </w:p>
-        </w:tc>
-        <w:tc>
-          <w:tcPr>
-            <w:tcW w:w="0" w:type="auto"/>
-            <w:vAlign w:val="center"/>
-            <w:hideMark/>
-          </w:tcPr>
-          <w:p>
-            <w:r>
-              <w:t>18,872,613</w:t>
-            </w:r>
-          </w:p>
-        </w:tc>
-        <w:tc>
-          <w:tcPr>
-            <w:tcW w:w="0" w:type="auto"/>
-            <w:vAlign w:val="center"/>
-            <w:hideMark/>
-          </w:tcPr>
-          <w:p>
-            <w:r>
-              <w:t>-</w:t>
-            </w:r>
-          </w:p>
-        </w:tc>
-        <w:tc>
-          <w:tcPr>
-            <w:tcW w:w="0" w:type="auto"/>
-            <w:vAlign w:val="center"/>
-            <w:hideMark/>
-          </w:tcPr>
-          <w:p>
-            <w:r>
-              <w:t>-</w:t>
-            </w:r>
-          </w:p>
-        </w:tc>
-        <w:tc>
-          <w:tcPr>
-            <w:tcW w:w="0" w:type="auto"/>
-            <w:vAlign w:val="center"/>
-            <w:hideMark/>
-          </w:tcPr>
-          <w:p/>
-        </w:tc>
-      </w:tr>
-      <w:tr>
-        <w:trPr>
-          <w:tblCellSpacing w:w="15" w:type="dxa"/>
-        </w:trPr>
-        <w:tc>
-          <w:tcPr>
-            <w:tcW w:w="0" w:type="auto"/>
-            <w:vAlign w:val="center"/>
-            <w:hideMark/>
-          </w:tcPr>
-          <w:p>
-            <w:r>
-              <w:rPr>
-                <w:b/>
-                <w:bCs/>
-              </w:rPr>
-              <w:t>2013</w:t>
-            </w:r>
-          </w:p>
-        </w:tc>
-        <w:tc>
-          <w:tcPr>
-            <w:tcW w:w="0" w:type="auto"/>
-            <w:vAlign w:val="center"/>
-            <w:hideMark/>
-          </w:tcPr>
-          <w:p>
-            <w:r>
-              <w:t>18,485,394</w:t>
-            </w:r>
-          </w:p>
-        </w:tc>
-        <w:tc>
-          <w:tcPr>
-            <w:tcW w:w="0" w:type="auto"/>
-            <w:vAlign w:val="center"/>
-            <w:hideMark/>
-          </w:tcPr>
-          <w:p>
-            <w:r>
-              <w:t>18,872,613</w:t>
-            </w:r>
-          </w:p>
-        </w:tc>
-        <w:tc>
-          <w:tcPr>
-            <w:tcW w:w="0" w:type="auto"/>
-            <w:vAlign w:val="center"/>
-            <w:hideMark/>
-          </w:tcPr>
-          <w:p>
-            <w:r>
-              <w:t>-387,219</w:t>
-            </w:r>
-          </w:p>
-        </w:tc>
-        <w:tc>
-          <w:tcPr>
-            <w:tcW w:w="0" w:type="auto"/>
-            <w:vAlign w:val="center"/>
-            <w:hideMark/>
-          </w:tcPr>
-          <w:p>
-            <w:r>
-              <w:t>-2.05%</w:t>
-            </w:r>
-          </w:p>
-        </w:tc>
-      </w:tr>
-      <w:tr>
-        <w:trPr>
-          <w:tblCellSpacing w:w="15" w:type="dxa"/>
-        </w:trPr>
-        <w:tc>
-          <w:tcPr>
-            <w:tcW w:w="0" w:type="auto"/>
-            <w:vAlign w:val="center"/>
-            <w:hideMark/>
-          </w:tcPr>
-          <w:p>
-            <w:r>
-              <w:rPr>
-                <w:b/>
-                <w:bCs/>
-              </w:rPr>
-              <w:t>2014</w:t>
-            </w:r>
-          </w:p>
-        </w:tc>
-        <w:tc>
-          <w:tcPr>
-            <w:tcW w:w="0" w:type="auto"/>
-            <w:vAlign w:val="center"/>
-            <w:hideMark/>
-          </w:tcPr>
-          <w:p>
-            <w:r>
-              <w:t>18,335,931</w:t>
-            </w:r>
-          </w:p>
-        </w:tc>
-        <w:tc>
-          <w:tcPr>
-            <w:tcW w:w="0" w:type="auto"/>
-            <w:vAlign w:val="center"/>
-            <w:hideMark/>
-          </w:tcPr>
-          <w:p>
-            <w:r>
-              <w:t>18,485,394</w:t>
-            </w:r>
-          </w:p>
-        </w:tc>
-        <w:tc>
-          <w:tcPr>
-            <w:tcW w:w="0" w:type="auto"/>
-            <w:vAlign w:val="center"/>
-            <w:hideMark/>
-          </w:tcPr>
-          <w:p>
-            <w:r>
-              <w:t>-149,463</w:t>
-            </w:r>
-          </w:p>
-        </w:tc>
-        <w:tc>
-          <w:tcPr>
-            <w:tcW w:w="0" w:type="auto"/>
-            <w:vAlign w:val="center"/>
-            <w:hideMark/>
-          </w:tcPr>
-          <w:p>
-            <w:r>
-              <w:t>-0.81%</w:t>
-            </w:r>
-          </w:p>
-        </w:tc>
-      </w:tr>
-      <w:tr>
-        <w:trPr>
-          <w:tblCellSpacing w:w="15" w:type="dxa"/>
-        </w:trPr>
-        <w:tc>
-          <w:tcPr>
-            <w:tcW w:w="0" w:type="auto"/>
-            <w:vAlign w:val="center"/>
-            <w:hideMark/>
-          </w:tcPr>
-          <w:p>
-            <w:r>
-              <w:rPr>
-                <w:b/>
-                <w:bCs/>
-              </w:rPr>
-              <w:t>2015</w:t>
-            </w:r>
-          </w:p>
-        </w:tc>
-        <w:tc>
-          <w:tcPr>
-            <w:tcW w:w="0" w:type="auto"/>
-            <w:vAlign w:val="center"/>
-            <w:hideMark/>
-          </w:tcPr>
-          <w:p>
-            <w:r>
-              <w:t>18,153,077</w:t>
-            </w:r>
-          </w:p>
-        </w:tc>
-        <w:tc>
-          <w:tcPr>
-            <w:tcW w:w="0" w:type="auto"/>
-            <w:vAlign w:val="center"/>
-            <w:hideMark/>
-          </w:tcPr>
-          <w:p>
-            <w:r>
-              <w:t>18,335,931</w:t>
-            </w:r>
-          </w:p>
-        </w:tc>
-        <w:tc>
-          <w:tcPr>
-            <w:tcW w:w="0" w:type="auto"/>
-            <w:vAlign w:val="center"/>
-            <w:hideMark/>
-          </w:tcPr>
-          <w:p>
-            <w:r>
-              <w:t>-182,854</w:t>
-            </w:r>
-          </w:p>
-        </w:tc>
-        <w:tc>
-          <w:tcPr>
-            <w:tcW w:w="0" w:type="auto"/>
-            <w:vAlign w:val="center"/>
-            <w:hideMark/>
-          </w:tcPr>
-          <w:p>
-            <w:r>
-              <w:t>-1.00%</w:t>
-            </w:r>
-          </w:p>
-        </w:tc>
-      </w:tr>
-      <w:tr>
-        <w:trPr>
-          <w:tblCellSpacing w:w="15" w:type="dxa"/>
-        </w:trPr>
-        <w:tc>
-          <w:tcPr>
-            <w:tcW w:w="0" w:type="auto"/>
-            <w:vAlign w:val="center"/>
-            <w:hideMark/>
-          </w:tcPr>
-          <w:p>
-            <w:r>
-              <w:rPr>
-                <w:b/>
-                <w:bCs/>
-              </w:rPr>
-              <w:t>2016</w:t>
-            </w:r>
-          </w:p>
-        </w:tc>
-        <w:tc>
-          <w:tcPr>
-            <w:tcW w:w="0" w:type="auto"/>
-            <w:vAlign w:val="center"/>
-            <w:hideMark/>
-          </w:tcPr>
-          <w:p>
-            <w:r>
-              <w:t>18,232,367</w:t>
-            </w:r>
-          </w:p>
-        </w:tc>
-        <w:tc>
-          <w:tcPr>
-            <w:tcW w:w="0" w:type="auto"/>
-            <w:vAlign w:val="center"/>
-            <w:hideMark/>
-          </w:tcPr>
-          <w:p>
-            <w:r>
-              <w:t>18,153,077</w:t>
-            </w:r>
-          </w:p>
-        </w:tc>
-        <w:tc>
-          <w:tcPr>
-            <w:tcW w:w="0" w:type="auto"/>
-            <w:vAlign w:val="center"/>
-            <w:hideMark/>
-          </w:tcPr>
-          <w:p>
-            <w:r>
-              <w:t>79,290</w:t>
-            </w:r>
-          </w:p>
-        </w:tc>
-        <w:tc>
-          <w:tcPr>
-            <w:tcW w:w="0" w:type="auto"/>
-            <w:vAlign w:val="center"/>
-            <w:hideMark/>
-          </w:tcPr>
-          <w:p>
-            <w:r>
-              <w:t>0.44%</w:t>
-            </w:r>
-          </w:p>
-        </w:tc>
-      </w:tr>
-      <w:tr>
-        <w:trPr>
-          <w:tblCellSpacing w:w="15" w:type="dxa"/>
-        </w:trPr>
-        <w:tc>
-          <w:tcPr>
-            <w:tcW w:w="0" w:type="auto"/>
-            <w:vAlign w:val="center"/>
-            <w:hideMark/>
-          </w:tcPr>
-          <w:p>
-            <w:r>
-              <w:rPr>
-                <w:b/>
-                <w:bCs/>
-              </w:rPr>
-              <w:t>2017</w:t>
-            </w:r>
-          </w:p>
-        </w:tc>
-        <w:tc>
-          <w:tcPr>
-            <w:tcW w:w="0" w:type="auto"/>
-            <w:vAlign w:val="center"/>
-            <w:hideMark/>
-          </w:tcPr>
-          <w:p>
-            <w:r>
-              <w:t>17,370,032</w:t>
-            </w:r>
-          </w:p>
-        </w:tc>
-        <w:tc>
-          <w:tcPr>
-            <w:tcW w:w="0" w:type="auto"/>
-            <w:vAlign w:val="center"/>
-            <w:hideMark/>
-          </w:tcPr>
-          <w:p>
-            <w:r>
-              <w:t>18,232,367</w:t>
-            </w:r>
-          </w:p>
-        </w:tc>
-        <w:tc>
-          <w:tcPr>
-            <w:tcW w:w="0" w:type="auto"/>
-            <w:vAlign w:val="center"/>
-            <w:hideMark/>
-          </w:tcPr>
-          <w:p>
-            <w:r>
-              <w:t>-862,335</w:t>
-            </w:r>
-          </w:p>
-        </w:tc>
-        <w:tc>
-          <w:tcPr>
-            <w:tcW w:w="0" w:type="auto"/>
-            <w:vAlign w:val="center"/>
-            <w:hideMark/>
-          </w:tcPr>
-          <w:p>
-            <w:r>
-              <w:t>-4.73%</w:t>
-            </w:r>
-          </w:p>
-        </w:tc>
-      </w:tr>
-      <w:tr>
-        <w:trPr>
-          <w:tblCellSpacing w:w="15" w:type="dxa"/>
-        </w:trPr>
-        <w:tc>
-          <w:tcPr>
-            <w:tcW w:w="0" w:type="auto"/>
-            <w:vAlign w:val="center"/>
-            <w:hideMark/>
-          </w:tcPr>
-          <w:p>
-            <w:r>
-              <w:rPr>
-                <w:b/>
-                <w:bCs/>
-              </w:rPr>
-              <w:t>2018</w:t>
-            </w:r>
-          </w:p>
-        </w:tc>
-        <w:tc>
-          <w:tcPr>
-            <w:tcW w:w="0" w:type="auto"/>
-            <w:vAlign w:val="center"/>
-            <w:hideMark/>
-          </w:tcPr>
-          <w:p>
-            <w:r>
-              <w:t>17,577,373</w:t>
-            </w:r>
-          </w:p>
-        </w:tc>
-        <w:tc>
-          <w:tcPr>
-            <w:tcW w:w="0" w:type="auto"/>
-            <w:vAlign w:val="center"/>
-            <w:hideMark/>
-          </w:tcPr>
-          <w:p>
-            <w:r>
-              <w:t>17,370,032</w:t>
-            </w:r>
-          </w:p>
-        </w:tc>
-        <w:tc>
-          <w:tcPr>
-            <w:tcW w:w="0" w:type="auto"/>
-            <w:vAlign w:val="center"/>
-            <w:hideMark/>
-          </w:tcPr>
-          <w:p>
-            <w:r>
-              <w:t>207,341</w:t>
-            </w:r>
-          </w:p>
-        </w:tc>
-        <w:tc>
-          <w:tcPr>
-            <w:tcW w:w="0" w:type="auto"/>
-            <w:vAlign w:val="center"/>
-            <w:hideMark/>
-          </w:tcPr>
-          <w:p>
-            <w:r>
-              <w:t>1.19%</w:t>
-            </w:r>
-          </w:p>
-        </w:tc>
-      </w:tr>
-      <w:tr>
-        <w:trPr>
-          <w:tblCellSpacing w:w="15" w:type="dxa"/>
-        </w:trPr>
-        <w:tc>
-          <w:tcPr>
-            <w:tcW w:w="0" w:type="auto"/>
-            <w:vAlign w:val="center"/>
-            <w:hideMark/>
-          </w:tcPr>
-          <w:p>
-            <w:r>
-              <w:rPr>
-                <w:b/>
-                <w:bCs/>
-              </w:rPr>
-              <w:t>2019</w:t>
-            </w:r>
-          </w:p>
-        </w:tc>
-        <w:tc>
-          <w:tcPr>
-            <w:tcW w:w="0" w:type="auto"/>
-            <w:vAlign w:val="center"/>
-            <w:hideMark/>
-          </w:tcPr>
-          <w:p>
-            <w:r>
-              <w:t>17,248,761</w:t>
-            </w:r>
-          </w:p>
-        </w:tc>
-        <w:tc>
-          <w:tcPr>
-            <w:tcW w:w="0" w:type="auto"/>
-            <w:vAlign w:val="center"/>
-            <w:hideMark/>
-          </w:tcPr>
-          <w:p>
-            <w:r>
-              <w:t>17,577,373</w:t>
-            </w:r>
-          </w:p>
-        </w:tc>
-        <w:tc>
-          <w:tcPr>
-            <w:tcW w:w="0" w:type="auto"/>
-            <w:vAlign w:val="center"/>
-            <w:hideMark/>
-          </w:tcPr>
-          <w:p>
-            <w:r>
-              <w:t>-328,612</w:t>
-            </w:r>
-          </w:p>
-        </w:tc>
-        <w:tc>
-          <w:tcPr>
-            <w:tcW w:w="0" w:type="auto"/>
-            <w:vAlign w:val="center"/>
-            <w:hideMark/>
-          </w:tcPr>
-          <w:p>
-            <w:r>
-              <w:t>-1.87%</w:t>
-            </w:r>
-          </w:p>
-        </w:tc>
-      </w:tr>
-      <w:tr>
-        <w:trPr>
-          <w:tblCellSpacing w:w="15" w:type="dxa"/>
-        </w:trPr>
-        <w:tc>
-          <w:tcPr>
-            <w:tcW w:w="0" w:type="auto"/>
-            <w:vAlign w:val="center"/>
-            <w:hideMark/>
-          </w:tcPr>
-          <w:p>
-            <w:r>
-              <w:rPr>
-                <w:b/>
-                <w:bCs/>
-              </w:rPr>
-              <w:t>2020</w:t>
-            </w:r>
-          </w:p>
-        </w:tc>
-        <w:tc>
-          <w:tcPr>
-            <w:tcW w:w="0" w:type="auto"/>
-            <w:vAlign w:val="center"/>
-            <w:hideMark/>
-          </w:tcPr>
-          <w:p>
-            <w:r>
-              <w:t>5,557,751</w:t>
-            </w:r>
-          </w:p>
-        </w:tc>
-        <w:tc>
-          <w:tcPr>
-            <w:tcW w:w="0" w:type="auto"/>
-            <w:vAlign w:val="center"/>
-            <w:hideMark/>
-          </w:tcPr>
-          <w:p>
-            <w:r>
-              <w:t>17,248,761</w:t>
-            </w:r>
-          </w:p>
-        </w:tc>
-        <w:tc>
-          <w:tcPr>
-            <w:tcW w:w="0" w:type="auto"/>
-            <w:vAlign w:val="center"/>
-            <w:hideMark/>
-          </w:tcPr>
-          <w:p>
-            <w:r>
-              <w:t>-11,691,010</w:t>
-            </w:r>
-          </w:p>
-        </w:tc>
-        <w:tc>
-          <w:tcPr>
-            <w:tcW w:w="0" w:type="auto"/>
-            <w:vAlign w:val="center"/>
-            <w:hideMark/>
-          </w:tcPr>
-          <w:p>
-            <w:r>
-              <w:rPr>
-                <w:b/>
-                <w:bCs/>
-              </w:rPr>
-              <w:t>-67.78%</w:t>
-            </w:r>
-          </w:p>
-        </w:tc>
-      </w:tr>
-      <w:tr>
-        <w:trPr>
-          <w:tblCellSpacing w:w="15" w:type="dxa"/>
-        </w:trPr>
-        <w:tc>
-          <w:tcPr>
-            <w:tcW w:w="0" w:type="auto"/>
-            <w:vAlign w:val="center"/>
-            <w:hideMark/>
-          </w:tcPr>
-          <w:p>
-            <w:r>
-              <w:rPr>
-                <w:b/>
-                <w:bCs/>
-              </w:rPr>
-              <w:t>2021</w:t>
-            </w:r>
-          </w:p>
-        </w:tc>
-        <w:tc>
-          <w:tcPr>
-            <w:tcW w:w="0" w:type="auto"/>
-            <w:vAlign w:val="center"/>
-            <w:hideMark/>
-          </w:tcPr>
-          <w:p>
-            <w:r>
-              <w:t>4,029,488</w:t>
-            </w:r>
-          </w:p>
-        </w:tc>
-        <w:tc>
-          <w:tcPr>
-            <w:tcW w:w="0" w:type="auto"/>
-            <w:vAlign w:val="center"/>
-            <w:hideMark/>
-          </w:tcPr>
-          <w:p>
-            <w:r>
-              <w:t>5,557,751</w:t>
-            </w:r>
-          </w:p>
-        </w:tc>
-        <w:tc>
-          <w:tcPr>
-            <w:tcW w:w="0" w:type="auto"/>
-            <w:vAlign w:val="center"/>
-            <w:hideMark/>
-          </w:tcPr>
-          <w:p>
-            <w:r>
-              <w:t>-1,528,263</w:t>
-            </w:r>
-          </w:p>
-        </w:tc>
-        <w:tc>
-          <w:tcPr>
-            <w:tcW w:w="0" w:type="auto"/>
-            <w:vAlign w:val="center"/>
-            <w:hideMark/>
-          </w:tcPr>
-          <w:p>
-            <w:r>
-              <w:rPr>
-                <w:b/>
-                <w:bCs/>
-              </w:rPr>
-              <w:t>-27.50%</w:t>
-            </w:r>
-          </w:p>
-        </w:tc>
-      </w:tr>
-      <w:tr>
-        <w:trPr>
-          <w:tblCellSpacing w:w="15" w:type="dxa"/>
-        </w:trPr>
-        <w:tc>
-          <w:tcPr>
-            <w:tcW w:w="0" w:type="auto"/>
-            <w:vAlign w:val="center"/>
-            <w:hideMark/>
-          </w:tcPr>
-          <w:p>
-            <w:r>
-              <w:rPr>
-                <w:b/>
-                <w:bCs/>
-              </w:rPr>
-              <w:t>2022</w:t>
-            </w:r>
-          </w:p>
-        </w:tc>
-        <w:tc>
-          <w:tcPr>
-            <w:tcW w:w="0" w:type="auto"/>
-            <w:vAlign w:val="center"/>
-            <w:hideMark/>
-          </w:tcPr>
-          <w:p>
-            <w:r>
-              <w:t>9,566,486</w:t>
-            </w:r>
-          </w:p>
-        </w:tc>
-        <w:tc>
-          <w:tcPr>
-            <w:tcW w:w="0" w:type="auto"/>
-            <w:vAlign w:val="center"/>
-            <w:hideMark/>
-          </w:tcPr>
-          <w:p>
-            <w:r>
-              <w:t>4,029,488</w:t>
-            </w:r>
-          </w:p>
-        </w:tc>
-        <w:tc>
-          <w:tcPr>
-            <w:tcW w:w="0" w:type="auto"/>
-            <w:vAlign w:val="center"/>
-            <w:hideMark/>
-          </w:tcPr>
-          <w:p>
-            <w:r>
-              <w:t>5,536,998</w:t>
-            </w:r>
-          </w:p>
-        </w:tc>
-        <w:tc>
-          <w:tcPr>
-            <w:tcW w:w="0" w:type="auto"/>
-            <w:vAlign w:val="center"/>
-            <w:hideMark/>
-          </w:tcPr>
-          <w:p>
-            <w:r>
-              <w:rPr>
-                <w:b/>
-                <w:bCs/>
-              </w:rPr>
-              <w:t>137.41%</w:t>
-            </w:r>
-          </w:p>
-        </w:tc>
-      </w:tr>
-      <w:tr>
-        <w:trPr>
-          <w:tblCellSpacing w:w="15" w:type="dxa"/>
-        </w:trPr>
-        <w:tc>
-          <w:tcPr>
-            <w:tcW w:w="0" w:type="auto"/>
-            <w:vAlign w:val="center"/>
-            <w:hideMark/>
-          </w:tcPr>
-          <w:p>
-            <w:r>
-              <w:rPr>
-                <w:b/>
-                <w:bCs/>
-              </w:rPr>
-              <w:t>2023</w:t>
-            </w:r>
-          </w:p>
-        </w:tc>
-        <w:tc>
-          <w:tcPr>
-            <w:tcW w:w="0" w:type="auto"/>
-            <w:vAlign w:val="center"/>
-            <w:hideMark/>
-          </w:tcPr>
-          <w:p>
-            <w:r>
-              <w:t>12,507,823</w:t>
-            </w:r>
-          </w:p>
-        </w:tc>
-        <w:tc>
-          <w:tcPr>
-            <w:tcW w:w="0" w:type="auto"/>
-            <w:vAlign w:val="center"/>
-            <w:hideMark/>
-          </w:tcPr>
-          <w:p>
-            <w:r>
-              <w:t>9,566,486</w:t>
-            </w:r>
-          </w:p>
-        </w:tc>
-        <w:tc>
-          <w:tcPr>
-            <w:tcW w:w="0" w:type="auto"/>
-            <w:vAlign w:val="center"/>
-            <w:hideMark/>
-          </w:tcPr>
-          <w:p>
-            <w:r>
-              <w:t>2,941,337</w:t>
-            </w:r>
-          </w:p>
-        </w:tc>
-        <w:tc>
-          <w:tcPr>
-            <w:tcW w:w="0" w:type="auto"/>
-            <w:vAlign w:val="center"/>
-            <w:hideMark/>
-          </w:tcPr>
-          <w:p>
-            <w:r>
-              <w:rPr>
-                <w:b/>
-                <w:bCs/>
-              </w:rPr>
-              <w:t>30.75%</w:t>
-            </w:r>
-          </w:p>
-        </w:tc>
-      </w:tr>
-    </w:tbl>
-    <w:p>
-      <w:pPr>
-        <w:spacing w:before="100" w:beforeAutospacing="1" w:after="100" w:afterAutospacing="1"/>
-        <w:rPr>
-          <w:color w:val="000000"/>
-        </w:rPr>
-      </w:pPr>
     </w:p>
     <w:sectPr>
       <w:pgSz w:w="12240" w:h="15840"/>
